--- a/DTAC_MNP_Interface Requirement Specifications_v1.1.docx
+++ b/DTAC_MNP_Interface Requirement Specifications_v1.1.docx
@@ -3492,12 +3492,28 @@
                 <w:rFonts w:asciiTheme="minorHAnsi" w:hAnsiTheme="minorHAnsi"/>
               </w:rPr>
             </w:pPr>
+            <w:proofErr w:type="spellStart"/>
             <w:r>
               <w:rPr>
                 <w:rFonts w:asciiTheme="minorHAnsi" w:hAnsiTheme="minorHAnsi"/>
               </w:rPr>
-              <w:t>Vorraluck Sarechuer</w:t>
-            </w:r>
+              <w:t>Vorraluck</w:t>
+            </w:r>
+            <w:proofErr w:type="spellEnd"/>
+            <w:r>
+              <w:rPr>
+                <w:rFonts w:asciiTheme="minorHAnsi" w:hAnsiTheme="minorHAnsi"/>
+              </w:rPr>
+              <w:t xml:space="preserve"> </w:t>
+            </w:r>
+            <w:proofErr w:type="spellStart"/>
+            <w:r>
+              <w:rPr>
+                <w:rFonts w:asciiTheme="minorHAnsi" w:hAnsiTheme="minorHAnsi"/>
+              </w:rPr>
+              <w:t>Sarechuer</w:t>
+            </w:r>
+            <w:proofErr w:type="spellEnd"/>
             <w:r>
               <w:rPr>
                 <w:rFonts w:asciiTheme="minorHAnsi" w:hAnsiTheme="minorHAnsi"/>
@@ -3597,12 +3613,28 @@
                 <w:rFonts w:asciiTheme="minorHAnsi" w:hAnsiTheme="minorHAnsi"/>
               </w:rPr>
             </w:pPr>
+            <w:proofErr w:type="spellStart"/>
             <w:r>
               <w:rPr>
                 <w:rFonts w:asciiTheme="minorHAnsi" w:hAnsiTheme="minorHAnsi"/>
               </w:rPr>
-              <w:t>Porntip Soponnchai</w:t>
-            </w:r>
+              <w:t>Porntip</w:t>
+            </w:r>
+            <w:proofErr w:type="spellEnd"/>
+            <w:r>
+              <w:rPr>
+                <w:rFonts w:asciiTheme="minorHAnsi" w:hAnsiTheme="minorHAnsi"/>
+              </w:rPr>
+              <w:t xml:space="preserve"> </w:t>
+            </w:r>
+            <w:proofErr w:type="spellStart"/>
+            <w:r>
+              <w:rPr>
+                <w:rFonts w:asciiTheme="minorHAnsi" w:hAnsiTheme="minorHAnsi"/>
+              </w:rPr>
+              <w:t>Soponnchai</w:t>
+            </w:r>
+            <w:proofErr w:type="spellEnd"/>
             <w:r>
               <w:rPr>
                 <w:rFonts w:asciiTheme="minorHAnsi" w:hAnsiTheme="minorHAnsi"/>
@@ -3705,8 +3737,16 @@
               <w:rPr>
                 <w:rFonts w:asciiTheme="minorHAnsi" w:hAnsiTheme="minorHAnsi"/>
               </w:rPr>
-              <w:t>Rohit Umaraw</w:t>
-            </w:r>
+              <w:t xml:space="preserve">Rohit </w:t>
+            </w:r>
+            <w:proofErr w:type="spellStart"/>
+            <w:r>
+              <w:rPr>
+                <w:rFonts w:asciiTheme="minorHAnsi" w:hAnsiTheme="minorHAnsi"/>
+              </w:rPr>
+              <w:t>Umaraw</w:t>
+            </w:r>
+            <w:proofErr w:type="spellEnd"/>
           </w:p>
           <w:p>
             <w:pPr>
@@ -4010,13 +4050,31 @@
                 <w:color w:val="auto"/>
               </w:rPr>
             </w:pPr>
+            <w:proofErr w:type="spellStart"/>
             <w:r>
               <w:rPr>
                 <w:rFonts w:asciiTheme="minorHAnsi" w:hAnsiTheme="minorHAnsi" w:cs="Arial"/>
                 <w:color w:val="auto"/>
               </w:rPr>
-              <w:t>Chandrima / Hirak</w:t>
-            </w:r>
+              <w:t>Chandrima</w:t>
+            </w:r>
+            <w:proofErr w:type="spellEnd"/>
+            <w:r>
+              <w:rPr>
+                <w:rFonts w:asciiTheme="minorHAnsi" w:hAnsiTheme="minorHAnsi" w:cs="Arial"/>
+                <w:color w:val="auto"/>
+              </w:rPr>
+              <w:t xml:space="preserve"> / </w:t>
+            </w:r>
+            <w:proofErr w:type="spellStart"/>
+            <w:r>
+              <w:rPr>
+                <w:rFonts w:asciiTheme="minorHAnsi" w:hAnsiTheme="minorHAnsi" w:cs="Arial"/>
+                <w:color w:val="auto"/>
+              </w:rPr>
+              <w:t>Hirak</w:t>
+            </w:r>
+            <w:proofErr w:type="spellEnd"/>
           </w:p>
         </w:tc>
       </w:tr>
@@ -4338,6 +4396,7 @@
                 <w:szCs w:val="20"/>
               </w:rPr>
             </w:pPr>
+            <w:proofErr w:type="spellStart"/>
             <w:r>
               <w:rPr>
                 <w:rFonts w:ascii="Tahoma" w:hAnsi="Tahoma" w:cs="Tahoma"/>
@@ -4345,7 +4404,17 @@
                 <w:sz w:val="16"/>
                 <w:szCs w:val="20"/>
               </w:rPr>
-              <w:t>BUName_SourceSystemSummary_DTAC_V 0.0.9.xlsx</w:t>
+              <w:t>BUName_SourceSystemSummary_DTAC_V</w:t>
+            </w:r>
+            <w:proofErr w:type="spellEnd"/>
+            <w:r>
+              <w:rPr>
+                <w:rFonts w:ascii="Tahoma" w:hAnsi="Tahoma" w:cs="Tahoma"/>
+                <w:color w:val="000000"/>
+                <w:sz w:val="16"/>
+                <w:szCs w:val="20"/>
+              </w:rPr>
+              <w:t xml:space="preserve"> 0.0.9.xlsx</w:t>
             </w:r>
           </w:p>
         </w:tc>
@@ -5181,23 +5250,6 @@
         <w:t>The specification document will capture all the source feed details, their frequencies, naming conventions and their corresponding rules like exception handling, transformation rule, filtration rule if any, surrogate key and encryption logic.</w:t>
       </w:r>
     </w:p>
-    <w:bookmarkStart w:id="15" w:name="_Toc513647779"/>
-    <w:bookmarkStart w:id="16" w:name="_Toc513648327"/>
-    <w:bookmarkStart w:id="17" w:name="_Toc513648374"/>
-    <w:bookmarkStart w:id="18" w:name="_Toc513669197"/>
-    <w:bookmarkStart w:id="19" w:name="_Toc513669660"/>
-    <w:bookmarkStart w:id="20" w:name="_Toc17213438"/>
-    <w:bookmarkStart w:id="21" w:name="_Toc18593472"/>
-    <w:bookmarkStart w:id="22" w:name="_Toc442867576"/>
-    <w:bookmarkStart w:id="23" w:name="_Toc512435630"/>
-    <w:bookmarkEnd w:id="12"/>
-    <w:bookmarkEnd w:id="13"/>
-    <w:bookmarkEnd w:id="14"/>
-    <w:bookmarkEnd w:id="15"/>
-    <w:bookmarkEnd w:id="16"/>
-    <w:bookmarkEnd w:id="17"/>
-    <w:bookmarkEnd w:id="18"/>
-    <w:bookmarkEnd w:id="19"/>
     <w:p>
       <w:pPr>
         <w:pStyle w:val="Heading2"/>
@@ -5217,6 +5269,23 @@
           <w:lang w:val="en-GB"/>
         </w:rPr>
       </w:pPr>
+      <w:bookmarkStart w:id="15" w:name="_Toc513647779"/>
+      <w:bookmarkStart w:id="16" w:name="_Toc513648327"/>
+      <w:bookmarkStart w:id="17" w:name="_Toc513648374"/>
+      <w:bookmarkStart w:id="18" w:name="_Toc513669197"/>
+      <w:bookmarkStart w:id="19" w:name="_Toc513669660"/>
+      <w:bookmarkStart w:id="20" w:name="_Toc17213438"/>
+      <w:bookmarkStart w:id="21" w:name="_Toc18593472"/>
+      <w:bookmarkStart w:id="22" w:name="_Toc442867576"/>
+      <w:bookmarkStart w:id="23" w:name="_Toc512435630"/>
+      <w:bookmarkEnd w:id="12"/>
+      <w:bookmarkEnd w:id="13"/>
+      <w:bookmarkEnd w:id="14"/>
+      <w:bookmarkEnd w:id="15"/>
+      <w:bookmarkEnd w:id="16"/>
+      <w:bookmarkEnd w:id="17"/>
+      <w:bookmarkEnd w:id="18"/>
+      <w:bookmarkEnd w:id="19"/>
       <w:r>
         <w:rPr>
           <w:rFonts w:ascii="Cambria" w:hAnsi="Cambria"/>
@@ -5410,7 +5479,15 @@
                               <w:jc w:val="center"/>
                             </w:pPr>
                             <w:r>
-                              <w:t xml:space="preserve">ODS – Vertica Vertica </w:t>
+                              <w:t xml:space="preserve">ODS – Vertica </w:t>
+                            </w:r>
+                            <w:proofErr w:type="spellStart"/>
+                            <w:r>
+                              <w:t>Vertica</w:t>
+                            </w:r>
+                            <w:proofErr w:type="spellEnd"/>
+                            <w:r>
+                              <w:t xml:space="preserve"> </w:t>
                             </w:r>
                           </w:p>
                         </w:txbxContent>
@@ -6432,10 +6509,10 @@
       <w:tblGrid>
         <w:gridCol w:w="535"/>
         <w:gridCol w:w="1800"/>
-        <w:gridCol w:w="2070"/>
-        <w:gridCol w:w="720"/>
-        <w:gridCol w:w="2970"/>
-        <w:gridCol w:w="2790"/>
+        <w:gridCol w:w="2250"/>
+        <w:gridCol w:w="540"/>
+        <w:gridCol w:w="3510"/>
+        <w:gridCol w:w="2250"/>
       </w:tblGrid>
       <w:tr>
         <w:trPr>
@@ -6520,7 +6597,7 @@
         </w:tc>
         <w:tc>
           <w:tcPr>
-            <w:tcW w:w="2070" w:type="dxa"/>
+            <w:tcW w:w="2250" w:type="dxa"/>
             <w:tcBorders>
               <w:top w:val="single" w:sz="4" w:space="0" w:color="auto"/>
               <w:left w:val="nil"/>
@@ -6558,7 +6635,7 @@
         </w:tc>
         <w:tc>
           <w:tcPr>
-            <w:tcW w:w="720" w:type="dxa"/>
+            <w:tcW w:w="540" w:type="dxa"/>
             <w:tcBorders>
               <w:top w:val="single" w:sz="4" w:space="0" w:color="auto"/>
               <w:left w:val="nil"/>
@@ -6597,7 +6674,7 @@
         </w:tc>
         <w:tc>
           <w:tcPr>
-            <w:tcW w:w="2970" w:type="dxa"/>
+            <w:tcW w:w="3510" w:type="dxa"/>
             <w:tcBorders>
               <w:top w:val="single" w:sz="4" w:space="0" w:color="auto"/>
               <w:left w:val="nil"/>
@@ -6639,8 +6716,9 @@
                 <w:sz w:val="16"/>
                 <w:szCs w:val="18"/>
               </w:rPr>
-              <w:t xml:space="preserve"> Notification Mail_Group</w:t>
-            </w:r>
+              <w:t xml:space="preserve"> Notification </w:t>
+            </w:r>
+            <w:proofErr w:type="spellStart"/>
             <w:r>
               <w:rPr>
                 <w:rFonts w:ascii="Calibri" w:eastAsia="Times New Roman" w:hAnsi="Calibri" w:cs="Times New Roman"/>
@@ -6650,13 +6728,25 @@
                 <w:sz w:val="16"/>
                 <w:szCs w:val="18"/>
               </w:rPr>
+              <w:t>Mail_Group</w:t>
+            </w:r>
+            <w:proofErr w:type="spellEnd"/>
+            <w:r>
+              <w:rPr>
+                <w:rFonts w:ascii="Calibri" w:eastAsia="Times New Roman" w:hAnsi="Calibri" w:cs="Times New Roman"/>
+                <w:b/>
+                <w:bCs/>
+                <w:color w:val="000000"/>
+                <w:sz w:val="16"/>
+                <w:szCs w:val="18"/>
+              </w:rPr>
               <w:t xml:space="preserve"> (P)</w:t>
             </w:r>
           </w:p>
         </w:tc>
         <w:tc>
           <w:tcPr>
-            <w:tcW w:w="2790" w:type="dxa"/>
+            <w:tcW w:w="2250" w:type="dxa"/>
             <w:tcBorders>
               <w:top w:val="single" w:sz="4" w:space="0" w:color="auto"/>
               <w:left w:val="nil"/>
@@ -6791,7 +6881,25 @@
                 <w:sz w:val="16"/>
                 <w:szCs w:val="16"/>
               </w:rPr>
-              <w:t>MNP_MSISDN_SIM</w:t>
+              <w:t>MNP_</w:t>
+            </w:r>
+            <w:r>
+              <w:rPr>
+                <w:rFonts w:ascii="Calibri" w:hAnsi="Calibri" w:cs="Calibri"/>
+                <w:color w:val="000000"/>
+                <w:sz w:val="16"/>
+                <w:szCs w:val="16"/>
+              </w:rPr>
+              <w:t>TBL_</w:t>
+            </w:r>
+            <w:r>
+              <w:rPr>
+                <w:rFonts w:ascii="Calibri" w:hAnsi="Calibri" w:cs="Calibri"/>
+                <w:color w:val="000000"/>
+                <w:sz w:val="16"/>
+                <w:szCs w:val="16"/>
+              </w:rPr>
+              <w:t>MSISDN_SIM</w:t>
             </w:r>
             <w:r>
               <w:rPr>
@@ -6806,7 +6914,7 @@
         </w:tc>
         <w:tc>
           <w:tcPr>
-            <w:tcW w:w="2070" w:type="dxa"/>
+            <w:tcW w:w="2250" w:type="dxa"/>
             <w:tcBorders>
               <w:top w:val="nil"/>
               <w:left w:val="nil"/>
@@ -6827,20 +6935,31 @@
                 <w:szCs w:val="16"/>
               </w:rPr>
             </w:pPr>
-            <w:r>
-              <w:rPr>
-                <w:rFonts w:ascii="Calibri" w:hAnsi="Calibri" w:cs="Calibri"/>
-                <w:color w:val="000000"/>
-                <w:sz w:val="16"/>
-                <w:szCs w:val="16"/>
-              </w:rPr>
-              <w:t>tbl_msisdn_sim_yyyymmdd</w:t>
-            </w:r>
-          </w:p>
-        </w:tc>
-        <w:tc>
-          <w:tcPr>
-            <w:tcW w:w="720" w:type="dxa"/>
+            <w:proofErr w:type="spellStart"/>
+            <w:r>
+              <w:rPr>
+                <w:rFonts w:ascii="Calibri" w:hAnsi="Calibri" w:cs="Calibri"/>
+                <w:color w:val="000000"/>
+                <w:sz w:val="16"/>
+                <w:szCs w:val="16"/>
+              </w:rPr>
+              <w:t>tbl_msisdn_sim_</w:t>
+            </w:r>
+            <w:r>
+              <w:rPr>
+                <w:rFonts w:ascii="Calibri" w:hAnsi="Calibri" w:cs="Calibri"/>
+                <w:color w:val="000000"/>
+                <w:sz w:val="16"/>
+                <w:szCs w:val="16"/>
+              </w:rPr>
+              <w:t>YYYYMMDD</w:t>
+            </w:r>
+            <w:proofErr w:type="spellEnd"/>
+          </w:p>
+        </w:tc>
+        <w:tc>
+          <w:tcPr>
+            <w:tcW w:w="540" w:type="dxa"/>
             <w:tcBorders>
               <w:top w:val="nil"/>
               <w:left w:val="nil"/>
@@ -6867,13 +6986,33 @@
                 <w:sz w:val="16"/>
                 <w:szCs w:val="16"/>
               </w:rPr>
-              <w:t xml:space="preserve">.dat  </w:t>
-            </w:r>
-          </w:p>
-        </w:tc>
-        <w:tc>
-          <w:tcPr>
-            <w:tcW w:w="2970" w:type="dxa"/>
+              <w:t>.</w:t>
+            </w:r>
+            <w:proofErr w:type="spellStart"/>
+            <w:r>
+              <w:rPr>
+                <w:rFonts w:ascii="Calibri" w:hAnsi="Calibri" w:cs="Calibri"/>
+                <w:color w:val="000000"/>
+                <w:sz w:val="16"/>
+                <w:szCs w:val="16"/>
+              </w:rPr>
+              <w:t>dat</w:t>
+            </w:r>
+            <w:proofErr w:type="spellEnd"/>
+            <w:r>
+              <w:rPr>
+                <w:rFonts w:ascii="Calibri" w:hAnsi="Calibri" w:cs="Calibri"/>
+                <w:color w:val="000000"/>
+                <w:sz w:val="16"/>
+                <w:szCs w:val="16"/>
+              </w:rPr>
+              <w:t xml:space="preserve">  </w:t>
+            </w:r>
+          </w:p>
+        </w:tc>
+        <w:tc>
+          <w:tcPr>
+            <w:tcW w:w="3510" w:type="dxa"/>
             <w:tcBorders>
               <w:top w:val="nil"/>
               <w:left w:val="nil"/>
@@ -6905,7 +7044,7 @@
         </w:tc>
         <w:tc>
           <w:tcPr>
-            <w:tcW w:w="2790" w:type="dxa"/>
+            <w:tcW w:w="2250" w:type="dxa"/>
             <w:tcBorders>
               <w:top w:val="nil"/>
               <w:left w:val="nil"/>
@@ -6993,7 +7132,16 @@
                 <w:sz w:val="16"/>
                 <w:szCs w:val="16"/>
               </w:rPr>
-              <w:t>MNP_ORDER_MSISDN</w:t>
+              <w:t>MNP_TBL_</w:t>
+            </w:r>
+            <w:r>
+              <w:rPr>
+                <w:rFonts w:ascii="Calibri" w:hAnsi="Calibri" w:cs="Calibri"/>
+                <w:color w:val="000000"/>
+                <w:sz w:val="16"/>
+                <w:szCs w:val="16"/>
+              </w:rPr>
+              <w:t>ORDER_MSISDN</w:t>
             </w:r>
             <w:r>
               <w:rPr>
@@ -7008,7 +7156,7 @@
         </w:tc>
         <w:tc>
           <w:tcPr>
-            <w:tcW w:w="2070" w:type="dxa"/>
+            <w:tcW w:w="2250" w:type="dxa"/>
             <w:tcBorders>
               <w:top w:val="nil"/>
               <w:left w:val="nil"/>
@@ -7029,20 +7177,51 @@
                 <w:szCs w:val="16"/>
               </w:rPr>
             </w:pPr>
-            <w:r>
-              <w:rPr>
-                <w:rFonts w:ascii="Calibri" w:hAnsi="Calibri" w:cs="Calibri"/>
-                <w:color w:val="000000"/>
-                <w:sz w:val="16"/>
-                <w:szCs w:val="16"/>
-              </w:rPr>
-              <w:t>tbl_order_msisdn_[0-9]_yyyymmdd</w:t>
-            </w:r>
-          </w:p>
-        </w:tc>
-        <w:tc>
-          <w:tcPr>
-            <w:tcW w:w="720" w:type="dxa"/>
+            <w:proofErr w:type="spellStart"/>
+            <w:r>
+              <w:rPr>
+                <w:rFonts w:ascii="Calibri" w:hAnsi="Calibri" w:cs="Calibri"/>
+                <w:color w:val="000000"/>
+                <w:sz w:val="16"/>
+                <w:szCs w:val="16"/>
+              </w:rPr>
+              <w:t>tbl_order_msisdn</w:t>
+            </w:r>
+            <w:proofErr w:type="spellEnd"/>
+            <w:proofErr w:type="gramStart"/>
+            <w:r>
+              <w:rPr>
+                <w:rFonts w:ascii="Calibri" w:hAnsi="Calibri" w:cs="Calibri"/>
+                <w:color w:val="000000"/>
+                <w:sz w:val="16"/>
+                <w:szCs w:val="16"/>
+              </w:rPr>
+              <w:t>_[</w:t>
+            </w:r>
+            <w:proofErr w:type="gramEnd"/>
+            <w:r>
+              <w:rPr>
+                <w:rFonts w:ascii="Calibri" w:hAnsi="Calibri" w:cs="Calibri"/>
+                <w:color w:val="000000"/>
+                <w:sz w:val="16"/>
+                <w:szCs w:val="16"/>
+              </w:rPr>
+              <w:t>0-9]_</w:t>
+            </w:r>
+            <w:r>
+              <w:rPr>
+                <w:rFonts w:ascii="Calibri" w:hAnsi="Calibri" w:cs="Calibri"/>
+                <w:color w:val="000000"/>
+                <w:sz w:val="16"/>
+                <w:szCs w:val="16"/>
+              </w:rPr>
+              <w:t>YYYYMMDD</w:t>
+            </w:r>
+          </w:p>
+        </w:tc>
+        <w:tc>
+          <w:tcPr>
+            <w:tcW w:w="540" w:type="dxa"/>
             <w:tcBorders>
               <w:top w:val="nil"/>
               <w:left w:val="nil"/>
@@ -7069,13 +7248,33 @@
                 <w:sz w:val="16"/>
                 <w:szCs w:val="16"/>
               </w:rPr>
-              <w:t xml:space="preserve">.dat  </w:t>
-            </w:r>
-          </w:p>
-        </w:tc>
-        <w:tc>
-          <w:tcPr>
-            <w:tcW w:w="2970" w:type="dxa"/>
+              <w:t>.</w:t>
+            </w:r>
+            <w:proofErr w:type="spellStart"/>
+            <w:r>
+              <w:rPr>
+                <w:rFonts w:ascii="Calibri" w:hAnsi="Calibri" w:cs="Calibri"/>
+                <w:color w:val="000000"/>
+                <w:sz w:val="16"/>
+                <w:szCs w:val="16"/>
+              </w:rPr>
+              <w:t>dat</w:t>
+            </w:r>
+            <w:proofErr w:type="spellEnd"/>
+            <w:r>
+              <w:rPr>
+                <w:rFonts w:ascii="Calibri" w:hAnsi="Calibri" w:cs="Calibri"/>
+                <w:color w:val="000000"/>
+                <w:sz w:val="16"/>
+                <w:szCs w:val="16"/>
+              </w:rPr>
+              <w:t xml:space="preserve">  </w:t>
+            </w:r>
+          </w:p>
+        </w:tc>
+        <w:tc>
+          <w:tcPr>
+            <w:tcW w:w="3510" w:type="dxa"/>
             <w:tcBorders>
               <w:top w:val="nil"/>
               <w:left w:val="nil"/>
@@ -7107,7 +7306,7 @@
         </w:tc>
         <w:tc>
           <w:tcPr>
-            <w:tcW w:w="2790" w:type="dxa"/>
+            <w:tcW w:w="2250" w:type="dxa"/>
             <w:tcBorders>
               <w:top w:val="nil"/>
               <w:left w:val="nil"/>
@@ -7126,6 +7325,7 @@
                 <w:szCs w:val="16"/>
               </w:rPr>
             </w:pPr>
+            <w:proofErr w:type="spellStart"/>
             <w:r>
               <w:rPr>
                 <w:rFonts w:ascii="Calibri" w:hAnsi="Calibri" w:cs="Calibri"/>
@@ -7135,6 +7335,7 @@
               </w:rPr>
               <w:t>Anex</w:t>
             </w:r>
+            <w:proofErr w:type="spellEnd"/>
             <w:r>
               <w:rPr>
                 <w:rFonts w:ascii="Calibri" w:hAnsi="Calibri" w:cs="Calibri"/>
@@ -7144,14 +7345,25 @@
               </w:rPr>
               <w:br/>
             </w:r>
-            <w:r>
-              <w:rPr>
-                <w:rFonts w:ascii="Calibri" w:hAnsi="Calibri" w:cs="Calibri"/>
-                <w:color w:val="000000"/>
-                <w:sz w:val="16"/>
-                <w:szCs w:val="16"/>
-              </w:rPr>
-              <w:t>Jiralalit &lt;AnexJ@dtac.co.th&gt;</w:t>
+            <w:proofErr w:type="spellStart"/>
+            <w:r>
+              <w:rPr>
+                <w:rFonts w:ascii="Calibri" w:hAnsi="Calibri" w:cs="Calibri"/>
+                <w:color w:val="000000"/>
+                <w:sz w:val="16"/>
+                <w:szCs w:val="16"/>
+              </w:rPr>
+              <w:t>Jiralalit</w:t>
+            </w:r>
+            <w:proofErr w:type="spellEnd"/>
+            <w:r>
+              <w:rPr>
+                <w:rFonts w:ascii="Calibri" w:hAnsi="Calibri" w:cs="Calibri"/>
+                <w:color w:val="000000"/>
+                <w:sz w:val="16"/>
+                <w:szCs w:val="16"/>
+              </w:rPr>
+              <w:t xml:space="preserve"> &lt;AnexJ@dtac.co.th&gt;</w:t>
             </w:r>
           </w:p>
         </w:tc>
@@ -7222,7 +7434,16 @@
                 <w:sz w:val="16"/>
                 <w:szCs w:val="16"/>
               </w:rPr>
-              <w:t>MNP_PORTIN_ORDER</w:t>
+              <w:t>MNP_TBL_</w:t>
+            </w:r>
+            <w:r>
+              <w:rPr>
+                <w:rFonts w:ascii="Calibri" w:hAnsi="Calibri" w:cs="Calibri"/>
+                <w:color w:val="000000"/>
+                <w:sz w:val="16"/>
+                <w:szCs w:val="16"/>
+              </w:rPr>
+              <w:t>PORTIN_ORDER</w:t>
             </w:r>
             <w:r>
               <w:rPr>
@@ -7237,7 +7458,7 @@
         </w:tc>
         <w:tc>
           <w:tcPr>
-            <w:tcW w:w="2070" w:type="dxa"/>
+            <w:tcW w:w="2250" w:type="dxa"/>
             <w:tcBorders>
               <w:top w:val="nil"/>
               <w:left w:val="nil"/>
@@ -7258,20 +7479,31 @@
                 <w:szCs w:val="16"/>
               </w:rPr>
             </w:pPr>
-            <w:r>
-              <w:rPr>
-                <w:rFonts w:ascii="Calibri" w:hAnsi="Calibri" w:cs="Calibri"/>
-                <w:color w:val="000000"/>
-                <w:sz w:val="16"/>
-                <w:szCs w:val="16"/>
-              </w:rPr>
-              <w:t>tbl_portin_order_yyyymmdd</w:t>
-            </w:r>
-          </w:p>
-        </w:tc>
-        <w:tc>
-          <w:tcPr>
-            <w:tcW w:w="720" w:type="dxa"/>
+            <w:proofErr w:type="spellStart"/>
+            <w:r>
+              <w:rPr>
+                <w:rFonts w:ascii="Calibri" w:hAnsi="Calibri" w:cs="Calibri"/>
+                <w:color w:val="000000"/>
+                <w:sz w:val="16"/>
+                <w:szCs w:val="16"/>
+              </w:rPr>
+              <w:t>tbl_portin_order_</w:t>
+            </w:r>
+            <w:r>
+              <w:rPr>
+                <w:rFonts w:ascii="Calibri" w:hAnsi="Calibri" w:cs="Calibri"/>
+                <w:color w:val="000000"/>
+                <w:sz w:val="16"/>
+                <w:szCs w:val="16"/>
+              </w:rPr>
+              <w:t>YYYYMMDD</w:t>
+            </w:r>
+            <w:proofErr w:type="spellEnd"/>
+          </w:p>
+        </w:tc>
+        <w:tc>
+          <w:tcPr>
+            <w:tcW w:w="540" w:type="dxa"/>
             <w:tcBorders>
               <w:top w:val="nil"/>
               <w:left w:val="nil"/>
@@ -7298,13 +7530,33 @@
                 <w:sz w:val="16"/>
                 <w:szCs w:val="16"/>
               </w:rPr>
-              <w:t xml:space="preserve">.dat  </w:t>
-            </w:r>
-          </w:p>
-        </w:tc>
-        <w:tc>
-          <w:tcPr>
-            <w:tcW w:w="2970" w:type="dxa"/>
+              <w:t>.</w:t>
+            </w:r>
+            <w:proofErr w:type="spellStart"/>
+            <w:r>
+              <w:rPr>
+                <w:rFonts w:ascii="Calibri" w:hAnsi="Calibri" w:cs="Calibri"/>
+                <w:color w:val="000000"/>
+                <w:sz w:val="16"/>
+                <w:szCs w:val="16"/>
+              </w:rPr>
+              <w:t>dat</w:t>
+            </w:r>
+            <w:proofErr w:type="spellEnd"/>
+            <w:r>
+              <w:rPr>
+                <w:rFonts w:ascii="Calibri" w:hAnsi="Calibri" w:cs="Calibri"/>
+                <w:color w:val="000000"/>
+                <w:sz w:val="16"/>
+                <w:szCs w:val="16"/>
+              </w:rPr>
+              <w:t xml:space="preserve">  </w:t>
+            </w:r>
+          </w:p>
+        </w:tc>
+        <w:tc>
+          <w:tcPr>
+            <w:tcW w:w="3510" w:type="dxa"/>
             <w:tcBorders>
               <w:top w:val="nil"/>
               <w:left w:val="nil"/>
@@ -7336,7 +7588,7 @@
         </w:tc>
         <w:tc>
           <w:tcPr>
-            <w:tcW w:w="2790" w:type="dxa"/>
+            <w:tcW w:w="2250" w:type="dxa"/>
             <w:tcBorders>
               <w:top w:val="nil"/>
               <w:left w:val="nil"/>
@@ -7424,7 +7676,16 @@
                 <w:sz w:val="16"/>
                 <w:szCs w:val="16"/>
               </w:rPr>
-              <w:t>MNP_PORTOUT_ORDER</w:t>
+              <w:t>MNP_TBL_</w:t>
+            </w:r>
+            <w:r>
+              <w:rPr>
+                <w:rFonts w:ascii="Calibri" w:hAnsi="Calibri" w:cs="Calibri"/>
+                <w:color w:val="000000"/>
+                <w:sz w:val="16"/>
+                <w:szCs w:val="16"/>
+              </w:rPr>
+              <w:t>PORTOUT_ORDER</w:t>
             </w:r>
             <w:r>
               <w:rPr>
@@ -7439,7 +7700,7 @@
         </w:tc>
         <w:tc>
           <w:tcPr>
-            <w:tcW w:w="2070" w:type="dxa"/>
+            <w:tcW w:w="2250" w:type="dxa"/>
             <w:tcBorders>
               <w:top w:val="nil"/>
               <w:left w:val="nil"/>
@@ -7460,20 +7721,31 @@
                 <w:szCs w:val="16"/>
               </w:rPr>
             </w:pPr>
-            <w:r>
-              <w:rPr>
-                <w:rFonts w:ascii="Calibri" w:hAnsi="Calibri" w:cs="Calibri"/>
-                <w:color w:val="000000"/>
-                <w:sz w:val="16"/>
-                <w:szCs w:val="16"/>
-              </w:rPr>
-              <w:t>tbl_portout_order_yyyymmdd</w:t>
-            </w:r>
-          </w:p>
-        </w:tc>
-        <w:tc>
-          <w:tcPr>
-            <w:tcW w:w="720" w:type="dxa"/>
+            <w:proofErr w:type="spellStart"/>
+            <w:r>
+              <w:rPr>
+                <w:rFonts w:ascii="Calibri" w:hAnsi="Calibri" w:cs="Calibri"/>
+                <w:color w:val="000000"/>
+                <w:sz w:val="16"/>
+                <w:szCs w:val="16"/>
+              </w:rPr>
+              <w:t>tbl_portout_order_</w:t>
+            </w:r>
+            <w:r>
+              <w:rPr>
+                <w:rFonts w:ascii="Calibri" w:hAnsi="Calibri" w:cs="Calibri"/>
+                <w:color w:val="000000"/>
+                <w:sz w:val="16"/>
+                <w:szCs w:val="16"/>
+              </w:rPr>
+              <w:t>YYYYMMDD</w:t>
+            </w:r>
+            <w:proofErr w:type="spellEnd"/>
+          </w:p>
+        </w:tc>
+        <w:tc>
+          <w:tcPr>
+            <w:tcW w:w="540" w:type="dxa"/>
             <w:tcBorders>
               <w:top w:val="nil"/>
               <w:left w:val="nil"/>
@@ -7500,13 +7772,33 @@
                 <w:sz w:val="16"/>
                 <w:szCs w:val="16"/>
               </w:rPr>
-              <w:t xml:space="preserve">.dat  </w:t>
-            </w:r>
-          </w:p>
-        </w:tc>
-        <w:tc>
-          <w:tcPr>
-            <w:tcW w:w="2970" w:type="dxa"/>
+              <w:t>.</w:t>
+            </w:r>
+            <w:proofErr w:type="spellStart"/>
+            <w:r>
+              <w:rPr>
+                <w:rFonts w:ascii="Calibri" w:hAnsi="Calibri" w:cs="Calibri"/>
+                <w:color w:val="000000"/>
+                <w:sz w:val="16"/>
+                <w:szCs w:val="16"/>
+              </w:rPr>
+              <w:t>dat</w:t>
+            </w:r>
+            <w:proofErr w:type="spellEnd"/>
+            <w:r>
+              <w:rPr>
+                <w:rFonts w:ascii="Calibri" w:hAnsi="Calibri" w:cs="Calibri"/>
+                <w:color w:val="000000"/>
+                <w:sz w:val="16"/>
+                <w:szCs w:val="16"/>
+              </w:rPr>
+              <w:t xml:space="preserve">  </w:t>
+            </w:r>
+          </w:p>
+        </w:tc>
+        <w:tc>
+          <w:tcPr>
+            <w:tcW w:w="3510" w:type="dxa"/>
             <w:tcBorders>
               <w:top w:val="nil"/>
               <w:left w:val="nil"/>
@@ -7538,7 +7830,7 @@
         </w:tc>
         <w:tc>
           <w:tcPr>
-            <w:tcW w:w="2790" w:type="dxa"/>
+            <w:tcW w:w="2250" w:type="dxa"/>
             <w:tcBorders>
               <w:top w:val="nil"/>
               <w:left w:val="nil"/>
@@ -7557,6 +7849,7 @@
                 <w:szCs w:val="16"/>
               </w:rPr>
             </w:pPr>
+            <w:proofErr w:type="spellStart"/>
             <w:r>
               <w:rPr>
                 <w:rFonts w:ascii="Calibri" w:hAnsi="Calibri" w:cs="Calibri"/>
@@ -7566,6 +7859,7 @@
               </w:rPr>
               <w:t>Anex</w:t>
             </w:r>
+            <w:proofErr w:type="spellEnd"/>
             <w:r>
               <w:rPr>
                 <w:rFonts w:ascii="Calibri" w:hAnsi="Calibri" w:cs="Calibri"/>
@@ -7575,14 +7869,25 @@
               </w:rPr>
               <w:br/>
             </w:r>
-            <w:r>
-              <w:rPr>
-                <w:rFonts w:ascii="Calibri" w:hAnsi="Calibri" w:cs="Calibri"/>
-                <w:color w:val="000000"/>
-                <w:sz w:val="16"/>
-                <w:szCs w:val="16"/>
-              </w:rPr>
-              <w:t>Jiralalit &lt;AnexJ@dtac.co.th&gt;</w:t>
+            <w:proofErr w:type="spellStart"/>
+            <w:r>
+              <w:rPr>
+                <w:rFonts w:ascii="Calibri" w:hAnsi="Calibri" w:cs="Calibri"/>
+                <w:color w:val="000000"/>
+                <w:sz w:val="16"/>
+                <w:szCs w:val="16"/>
+              </w:rPr>
+              <w:t>Jiralalit</w:t>
+            </w:r>
+            <w:proofErr w:type="spellEnd"/>
+            <w:r>
+              <w:rPr>
+                <w:rFonts w:ascii="Calibri" w:hAnsi="Calibri" w:cs="Calibri"/>
+                <w:color w:val="000000"/>
+                <w:sz w:val="16"/>
+                <w:szCs w:val="16"/>
+              </w:rPr>
+              <w:t xml:space="preserve"> &lt;AnexJ@dtac.co.th&gt;</w:t>
             </w:r>
           </w:p>
         </w:tc>
@@ -7684,7 +7989,21 @@
         <w:rPr>
           <w:lang w:eastAsia="zh-CN"/>
         </w:rPr>
-        <w:t>pladius22 , AEP has to pull the data fr</w:t>
+        <w:t>pladius</w:t>
+      </w:r>
+      <w:proofErr w:type="gramStart"/>
+      <w:r>
+        <w:rPr>
+          <w:lang w:eastAsia="zh-CN"/>
+        </w:rPr>
+        <w:t>22 ,</w:t>
+      </w:r>
+      <w:proofErr w:type="gramEnd"/>
+      <w:r>
+        <w:rPr>
+          <w:lang w:eastAsia="zh-CN"/>
+        </w:rPr>
+        <w:t xml:space="preserve"> AEP has to pull the data fr</w:t>
       </w:r>
       <w:r>
         <w:rPr>
@@ -7722,7 +8041,6 @@
         <w:rPr>
           <w:lang w:eastAsia="zh-CN"/>
         </w:rPr>
-        <w:lastRenderedPageBreak/>
         <w:t>MNP</w:t>
       </w:r>
       <w:r>
@@ -8004,15 +8322,26 @@
                 <w:szCs w:val="16"/>
               </w:rPr>
             </w:pPr>
-            <w:r>
-              <w:rPr>
-                <w:rFonts w:ascii="Calibri" w:hAnsi="Calibri" w:cs="Calibri"/>
-                <w:color w:val="000000"/>
-                <w:sz w:val="16"/>
-                <w:szCs w:val="16"/>
-              </w:rPr>
-              <w:t>tbl_msisdn_sim_yyyymmdd</w:t>
-            </w:r>
+            <w:proofErr w:type="spellStart"/>
+            <w:r>
+              <w:rPr>
+                <w:rFonts w:ascii="Calibri" w:hAnsi="Calibri" w:cs="Calibri"/>
+                <w:color w:val="000000"/>
+                <w:sz w:val="16"/>
+                <w:szCs w:val="16"/>
+              </w:rPr>
+              <w:t>tbl_msisdn_sim_</w:t>
+            </w:r>
+            <w:r>
+              <w:rPr>
+                <w:rFonts w:ascii="Calibri" w:hAnsi="Calibri" w:cs="Calibri"/>
+                <w:color w:val="000000"/>
+                <w:sz w:val="16"/>
+                <w:szCs w:val="16"/>
+              </w:rPr>
+              <w:t>YYYYMMDD</w:t>
+            </w:r>
+            <w:proofErr w:type="spellEnd"/>
           </w:p>
         </w:tc>
         <w:tc>
@@ -8038,7 +8367,27 @@
                 <w:sz w:val="16"/>
                 <w:szCs w:val="16"/>
               </w:rPr>
-              <w:t xml:space="preserve">.dat  </w:t>
+              <w:t>.</w:t>
+            </w:r>
+            <w:proofErr w:type="spellStart"/>
+            <w:r>
+              <w:rPr>
+                <w:rFonts w:ascii="Calibri" w:hAnsi="Calibri" w:cs="Calibri"/>
+                <w:color w:val="000000"/>
+                <w:sz w:val="16"/>
+                <w:szCs w:val="16"/>
+              </w:rPr>
+              <w:t>dat</w:t>
+            </w:r>
+            <w:proofErr w:type="spellEnd"/>
+            <w:r>
+              <w:rPr>
+                <w:rFonts w:ascii="Calibri" w:hAnsi="Calibri" w:cs="Calibri"/>
+                <w:color w:val="000000"/>
+                <w:sz w:val="16"/>
+                <w:szCs w:val="16"/>
+              </w:rPr>
+              <w:t xml:space="preserve">  </w:t>
             </w:r>
           </w:p>
         </w:tc>
@@ -8057,15 +8406,26 @@
                 <w:szCs w:val="20"/>
               </w:rPr>
             </w:pPr>
-            <w:r>
-              <w:rPr>
-                <w:rFonts w:ascii="Calibri" w:hAnsi="Calibri" w:cs="Calibri"/>
-                <w:color w:val="000000"/>
-                <w:sz w:val="16"/>
-                <w:szCs w:val="16"/>
-              </w:rPr>
-              <w:t>tbl_msisdn_sim_yyyymmdd</w:t>
-            </w:r>
+            <w:proofErr w:type="spellStart"/>
+            <w:r>
+              <w:rPr>
+                <w:rFonts w:ascii="Calibri" w:hAnsi="Calibri" w:cs="Calibri"/>
+                <w:color w:val="000000"/>
+                <w:sz w:val="16"/>
+                <w:szCs w:val="16"/>
+              </w:rPr>
+              <w:t>tbl_msisdn_sim_</w:t>
+            </w:r>
+            <w:r>
+              <w:rPr>
+                <w:rFonts w:ascii="Calibri" w:hAnsi="Calibri" w:cs="Calibri"/>
+                <w:color w:val="000000"/>
+                <w:sz w:val="16"/>
+                <w:szCs w:val="16"/>
+              </w:rPr>
+              <w:t>YYYYMMDD</w:t>
+            </w:r>
+            <w:proofErr w:type="spellEnd"/>
           </w:p>
         </w:tc>
         <w:tc>
@@ -8083,6 +8443,7 @@
                 <w:szCs w:val="20"/>
               </w:rPr>
             </w:pPr>
+            <w:proofErr w:type="gramStart"/>
             <w:r>
               <w:rPr>
                 <w:rFonts w:ascii="Tahoma" w:eastAsia="Times New Roman" w:hAnsi="Tahoma" w:cs="Tahoma"/>
@@ -8092,6 +8453,7 @@
               </w:rPr>
               <w:t>.sync</w:t>
             </w:r>
+            <w:proofErr w:type="gramEnd"/>
           </w:p>
         </w:tc>
       </w:tr>
@@ -8115,14 +8477,45 @@
                 <w:szCs w:val="16"/>
               </w:rPr>
             </w:pPr>
-            <w:r>
-              <w:rPr>
-                <w:rFonts w:ascii="Calibri" w:hAnsi="Calibri" w:cs="Calibri"/>
-                <w:color w:val="000000"/>
-                <w:sz w:val="16"/>
-                <w:szCs w:val="16"/>
-              </w:rPr>
-              <w:t>tbl_order_msisdn_[0-9]_yyyymmdd</w:t>
+            <w:proofErr w:type="spellStart"/>
+            <w:r>
+              <w:rPr>
+                <w:rFonts w:ascii="Calibri" w:hAnsi="Calibri" w:cs="Calibri"/>
+                <w:color w:val="000000"/>
+                <w:sz w:val="16"/>
+                <w:szCs w:val="16"/>
+              </w:rPr>
+              <w:t>tbl_order_msisdn</w:t>
+            </w:r>
+            <w:proofErr w:type="spellEnd"/>
+            <w:proofErr w:type="gramStart"/>
+            <w:r>
+              <w:rPr>
+                <w:rFonts w:ascii="Calibri" w:hAnsi="Calibri" w:cs="Calibri"/>
+                <w:color w:val="000000"/>
+                <w:sz w:val="16"/>
+                <w:szCs w:val="16"/>
+              </w:rPr>
+              <w:t>_[</w:t>
+            </w:r>
+            <w:proofErr w:type="gramEnd"/>
+            <w:r>
+              <w:rPr>
+                <w:rFonts w:ascii="Calibri" w:hAnsi="Calibri" w:cs="Calibri"/>
+                <w:color w:val="000000"/>
+                <w:sz w:val="16"/>
+                <w:szCs w:val="16"/>
+              </w:rPr>
+              <w:t>0-9]_</w:t>
+            </w:r>
+            <w:r>
+              <w:rPr>
+                <w:rFonts w:ascii="Calibri" w:hAnsi="Calibri" w:cs="Calibri"/>
+                <w:color w:val="000000"/>
+                <w:sz w:val="16"/>
+                <w:szCs w:val="16"/>
+              </w:rPr>
+              <w:t>YYYYMMDD</w:t>
             </w:r>
           </w:p>
         </w:tc>
@@ -8149,7 +8542,27 @@
                 <w:sz w:val="16"/>
                 <w:szCs w:val="16"/>
               </w:rPr>
-              <w:t xml:space="preserve">.dat  </w:t>
+              <w:t>.</w:t>
+            </w:r>
+            <w:proofErr w:type="spellStart"/>
+            <w:r>
+              <w:rPr>
+                <w:rFonts w:ascii="Calibri" w:hAnsi="Calibri" w:cs="Calibri"/>
+                <w:color w:val="000000"/>
+                <w:sz w:val="16"/>
+                <w:szCs w:val="16"/>
+              </w:rPr>
+              <w:t>dat</w:t>
+            </w:r>
+            <w:proofErr w:type="spellEnd"/>
+            <w:r>
+              <w:rPr>
+                <w:rFonts w:ascii="Calibri" w:hAnsi="Calibri" w:cs="Calibri"/>
+                <w:color w:val="000000"/>
+                <w:sz w:val="16"/>
+                <w:szCs w:val="16"/>
+              </w:rPr>
+              <w:t xml:space="preserve">  </w:t>
             </w:r>
           </w:p>
         </w:tc>
@@ -8168,14 +8581,45 @@
                 <w:szCs w:val="20"/>
               </w:rPr>
             </w:pPr>
-            <w:r>
-              <w:rPr>
-                <w:rFonts w:ascii="Calibri" w:hAnsi="Calibri" w:cs="Calibri"/>
-                <w:color w:val="000000"/>
-                <w:sz w:val="16"/>
-                <w:szCs w:val="16"/>
-              </w:rPr>
-              <w:t>tbl_order_msisdn_[0-9]_yyyymmdd</w:t>
+            <w:proofErr w:type="spellStart"/>
+            <w:r>
+              <w:rPr>
+                <w:rFonts w:ascii="Calibri" w:hAnsi="Calibri" w:cs="Calibri"/>
+                <w:color w:val="000000"/>
+                <w:sz w:val="16"/>
+                <w:szCs w:val="16"/>
+              </w:rPr>
+              <w:t>tbl_order_msisdn</w:t>
+            </w:r>
+            <w:proofErr w:type="spellEnd"/>
+            <w:proofErr w:type="gramStart"/>
+            <w:r>
+              <w:rPr>
+                <w:rFonts w:ascii="Calibri" w:hAnsi="Calibri" w:cs="Calibri"/>
+                <w:color w:val="000000"/>
+                <w:sz w:val="16"/>
+                <w:szCs w:val="16"/>
+              </w:rPr>
+              <w:t>_[</w:t>
+            </w:r>
+            <w:proofErr w:type="gramEnd"/>
+            <w:r>
+              <w:rPr>
+                <w:rFonts w:ascii="Calibri" w:hAnsi="Calibri" w:cs="Calibri"/>
+                <w:color w:val="000000"/>
+                <w:sz w:val="16"/>
+                <w:szCs w:val="16"/>
+              </w:rPr>
+              <w:t>0-9]_</w:t>
+            </w:r>
+            <w:r>
+              <w:rPr>
+                <w:rFonts w:ascii="Calibri" w:hAnsi="Calibri" w:cs="Calibri"/>
+                <w:color w:val="000000"/>
+                <w:sz w:val="16"/>
+                <w:szCs w:val="16"/>
+              </w:rPr>
+              <w:t>YYYYMMDD</w:t>
             </w:r>
           </w:p>
         </w:tc>
@@ -8194,6 +8638,7 @@
                 <w:szCs w:val="20"/>
               </w:rPr>
             </w:pPr>
+            <w:proofErr w:type="gramStart"/>
             <w:r>
               <w:rPr>
                 <w:rFonts w:ascii="Tahoma" w:eastAsia="Times New Roman" w:hAnsi="Tahoma" w:cs="Tahoma"/>
@@ -8203,6 +8648,7 @@
               </w:rPr>
               <w:t>.sync</w:t>
             </w:r>
+            <w:proofErr w:type="gramEnd"/>
           </w:p>
         </w:tc>
       </w:tr>
@@ -8226,15 +8672,26 @@
                 <w:szCs w:val="16"/>
               </w:rPr>
             </w:pPr>
-            <w:r>
-              <w:rPr>
-                <w:rFonts w:ascii="Calibri" w:hAnsi="Calibri" w:cs="Calibri"/>
-                <w:color w:val="000000"/>
-                <w:sz w:val="16"/>
-                <w:szCs w:val="16"/>
-              </w:rPr>
-              <w:t>tbl_portin_order_yyyymmdd</w:t>
-            </w:r>
+            <w:proofErr w:type="spellStart"/>
+            <w:r>
+              <w:rPr>
+                <w:rFonts w:ascii="Calibri" w:hAnsi="Calibri" w:cs="Calibri"/>
+                <w:color w:val="000000"/>
+                <w:sz w:val="16"/>
+                <w:szCs w:val="16"/>
+              </w:rPr>
+              <w:t>tbl_portin_order_</w:t>
+            </w:r>
+            <w:r>
+              <w:rPr>
+                <w:rFonts w:ascii="Calibri" w:hAnsi="Calibri" w:cs="Calibri"/>
+                <w:color w:val="000000"/>
+                <w:sz w:val="16"/>
+                <w:szCs w:val="16"/>
+              </w:rPr>
+              <w:t>YYYYMMDD</w:t>
+            </w:r>
+            <w:proofErr w:type="spellEnd"/>
           </w:p>
         </w:tc>
         <w:tc>
@@ -8260,7 +8717,27 @@
                 <w:sz w:val="16"/>
                 <w:szCs w:val="16"/>
               </w:rPr>
-              <w:t xml:space="preserve">.dat  </w:t>
+              <w:t>.</w:t>
+            </w:r>
+            <w:proofErr w:type="spellStart"/>
+            <w:r>
+              <w:rPr>
+                <w:rFonts w:ascii="Calibri" w:hAnsi="Calibri" w:cs="Calibri"/>
+                <w:color w:val="000000"/>
+                <w:sz w:val="16"/>
+                <w:szCs w:val="16"/>
+              </w:rPr>
+              <w:t>dat</w:t>
+            </w:r>
+            <w:proofErr w:type="spellEnd"/>
+            <w:r>
+              <w:rPr>
+                <w:rFonts w:ascii="Calibri" w:hAnsi="Calibri" w:cs="Calibri"/>
+                <w:color w:val="000000"/>
+                <w:sz w:val="16"/>
+                <w:szCs w:val="16"/>
+              </w:rPr>
+              <w:t xml:space="preserve">  </w:t>
             </w:r>
           </w:p>
         </w:tc>
@@ -8279,15 +8756,26 @@
                 <w:szCs w:val="20"/>
               </w:rPr>
             </w:pPr>
-            <w:r>
-              <w:rPr>
-                <w:rFonts w:ascii="Calibri" w:hAnsi="Calibri" w:cs="Calibri"/>
-                <w:color w:val="000000"/>
-                <w:sz w:val="16"/>
-                <w:szCs w:val="16"/>
-              </w:rPr>
-              <w:t>tbl_portin_order_yyyymmdd</w:t>
-            </w:r>
+            <w:proofErr w:type="spellStart"/>
+            <w:r>
+              <w:rPr>
+                <w:rFonts w:ascii="Calibri" w:hAnsi="Calibri" w:cs="Calibri"/>
+                <w:color w:val="000000"/>
+                <w:sz w:val="16"/>
+                <w:szCs w:val="16"/>
+              </w:rPr>
+              <w:t>tbl_portin_order_</w:t>
+            </w:r>
+            <w:r>
+              <w:rPr>
+                <w:rFonts w:ascii="Calibri" w:hAnsi="Calibri" w:cs="Calibri"/>
+                <w:color w:val="000000"/>
+                <w:sz w:val="16"/>
+                <w:szCs w:val="16"/>
+              </w:rPr>
+              <w:t>YYYYMMDD</w:t>
+            </w:r>
+            <w:proofErr w:type="spellEnd"/>
           </w:p>
         </w:tc>
         <w:tc>
@@ -8305,6 +8793,7 @@
                 <w:szCs w:val="20"/>
               </w:rPr>
             </w:pPr>
+            <w:proofErr w:type="gramStart"/>
             <w:r>
               <w:rPr>
                 <w:rFonts w:ascii="Tahoma" w:eastAsia="Times New Roman" w:hAnsi="Tahoma" w:cs="Tahoma"/>
@@ -8314,6 +8803,7 @@
               </w:rPr>
               <w:t>.sync</w:t>
             </w:r>
+            <w:proofErr w:type="gramEnd"/>
           </w:p>
         </w:tc>
       </w:tr>
@@ -8337,15 +8827,26 @@
                 <w:szCs w:val="16"/>
               </w:rPr>
             </w:pPr>
-            <w:r>
-              <w:rPr>
-                <w:rFonts w:ascii="Calibri" w:hAnsi="Calibri" w:cs="Calibri"/>
-                <w:color w:val="000000"/>
-                <w:sz w:val="16"/>
-                <w:szCs w:val="16"/>
-              </w:rPr>
-              <w:t>tbl_portout_order_yyyymmdd</w:t>
-            </w:r>
+            <w:proofErr w:type="spellStart"/>
+            <w:r>
+              <w:rPr>
+                <w:rFonts w:ascii="Calibri" w:hAnsi="Calibri" w:cs="Calibri"/>
+                <w:color w:val="000000"/>
+                <w:sz w:val="16"/>
+                <w:szCs w:val="16"/>
+              </w:rPr>
+              <w:t>tbl_portout_order_</w:t>
+            </w:r>
+            <w:r>
+              <w:rPr>
+                <w:rFonts w:ascii="Calibri" w:hAnsi="Calibri" w:cs="Calibri"/>
+                <w:color w:val="000000"/>
+                <w:sz w:val="16"/>
+                <w:szCs w:val="16"/>
+              </w:rPr>
+              <w:t>YYYYMMDD</w:t>
+            </w:r>
+            <w:proofErr w:type="spellEnd"/>
           </w:p>
         </w:tc>
         <w:tc>
@@ -8371,7 +8872,27 @@
                 <w:sz w:val="16"/>
                 <w:szCs w:val="16"/>
               </w:rPr>
-              <w:t xml:space="preserve">.dat  </w:t>
+              <w:t>.</w:t>
+            </w:r>
+            <w:proofErr w:type="spellStart"/>
+            <w:r>
+              <w:rPr>
+                <w:rFonts w:ascii="Calibri" w:hAnsi="Calibri" w:cs="Calibri"/>
+                <w:color w:val="000000"/>
+                <w:sz w:val="16"/>
+                <w:szCs w:val="16"/>
+              </w:rPr>
+              <w:t>dat</w:t>
+            </w:r>
+            <w:proofErr w:type="spellEnd"/>
+            <w:r>
+              <w:rPr>
+                <w:rFonts w:ascii="Calibri" w:hAnsi="Calibri" w:cs="Calibri"/>
+                <w:color w:val="000000"/>
+                <w:sz w:val="16"/>
+                <w:szCs w:val="16"/>
+              </w:rPr>
+              <w:t xml:space="preserve">  </w:t>
             </w:r>
           </w:p>
         </w:tc>
@@ -8390,15 +8911,26 @@
                 <w:szCs w:val="20"/>
               </w:rPr>
             </w:pPr>
-            <w:r>
-              <w:rPr>
-                <w:rFonts w:ascii="Calibri" w:hAnsi="Calibri" w:cs="Calibri"/>
-                <w:color w:val="000000"/>
-                <w:sz w:val="16"/>
-                <w:szCs w:val="16"/>
-              </w:rPr>
-              <w:t>tbl_portout_order_yyyymmdd</w:t>
-            </w:r>
+            <w:proofErr w:type="spellStart"/>
+            <w:r>
+              <w:rPr>
+                <w:rFonts w:ascii="Calibri" w:hAnsi="Calibri" w:cs="Calibri"/>
+                <w:color w:val="000000"/>
+                <w:sz w:val="16"/>
+                <w:szCs w:val="16"/>
+              </w:rPr>
+              <w:t>tbl_portout_order_</w:t>
+            </w:r>
+            <w:r>
+              <w:rPr>
+                <w:rFonts w:ascii="Calibri" w:hAnsi="Calibri" w:cs="Calibri"/>
+                <w:color w:val="000000"/>
+                <w:sz w:val="16"/>
+                <w:szCs w:val="16"/>
+              </w:rPr>
+              <w:t>YYYYMMDD</w:t>
+            </w:r>
+            <w:proofErr w:type="spellEnd"/>
           </w:p>
         </w:tc>
         <w:tc>
@@ -8416,6 +8948,7 @@
                 <w:szCs w:val="20"/>
               </w:rPr>
             </w:pPr>
+            <w:proofErr w:type="gramStart"/>
             <w:r>
               <w:rPr>
                 <w:rFonts w:ascii="Tahoma" w:eastAsia="Times New Roman" w:hAnsi="Tahoma" w:cs="Tahoma"/>
@@ -8425,6 +8958,7 @@
               </w:rPr>
               <w:t>.sync</w:t>
             </w:r>
+            <w:proofErr w:type="gramEnd"/>
           </w:p>
         </w:tc>
       </w:tr>
@@ -8589,15 +9123,40 @@
           <w:rFonts w:asciiTheme="minorHAnsi" w:eastAsiaTheme="minorHAnsi" w:hAnsiTheme="minorHAnsi" w:cstheme="minorBidi"/>
           <w:lang w:val="en-US" w:eastAsia="zh-CN"/>
         </w:rPr>
-        <w:t>&lt;&lt;Mount_point&gt;&gt;/</w:t>
+        <w:t>&lt;&lt;</w:t>
       </w:r>
-      <w:bookmarkEnd w:id="27"/>
+      <w:proofErr w:type="spellStart"/>
       <w:r>
         <w:rPr>
           <w:rFonts w:asciiTheme="minorHAnsi" w:eastAsiaTheme="minorHAnsi" w:hAnsiTheme="minorHAnsi" w:cstheme="minorBidi"/>
           <w:lang w:val="en-US" w:eastAsia="zh-CN"/>
         </w:rPr>
-        <w:t>AEP_landing/</w:t>
+        <w:t>Mount_point</w:t>
+      </w:r>
+      <w:proofErr w:type="spellEnd"/>
+      <w:r>
+        <w:rPr>
+          <w:rFonts w:asciiTheme="minorHAnsi" w:eastAsiaTheme="minorHAnsi" w:hAnsiTheme="minorHAnsi" w:cstheme="minorBidi"/>
+          <w:lang w:val="en-US" w:eastAsia="zh-CN"/>
+        </w:rPr>
+        <w:t>&gt;&gt;/</w:t>
+      </w:r>
+      <w:bookmarkEnd w:id="27"/>
+      <w:proofErr w:type="spellStart"/>
+      <w:r>
+        <w:rPr>
+          <w:rFonts w:asciiTheme="minorHAnsi" w:eastAsiaTheme="minorHAnsi" w:hAnsiTheme="minorHAnsi" w:cstheme="minorBidi"/>
+          <w:lang w:val="en-US" w:eastAsia="zh-CN"/>
+        </w:rPr>
+        <w:t>AEP_landing</w:t>
+      </w:r>
+      <w:proofErr w:type="spellEnd"/>
+      <w:r>
+        <w:rPr>
+          <w:rFonts w:asciiTheme="minorHAnsi" w:eastAsiaTheme="minorHAnsi" w:hAnsiTheme="minorHAnsi" w:cstheme="minorBidi"/>
+          <w:lang w:val="en-US" w:eastAsia="zh-CN"/>
+        </w:rPr>
+        <w:t>/</w:t>
       </w:r>
       <w:r>
         <w:rPr>
@@ -8682,7 +9241,39 @@
           <w:rFonts w:asciiTheme="minorHAnsi" w:eastAsiaTheme="minorHAnsi" w:hAnsiTheme="minorHAnsi" w:cstheme="minorBidi"/>
           <w:lang w:val="en-US" w:eastAsia="zh-CN"/>
         </w:rPr>
-        <w:t>&lt;&lt;Mount_point&gt;&gt;/AEP_landing/</w:t>
+        <w:t>&lt;&lt;</w:t>
+      </w:r>
+      <w:proofErr w:type="spellStart"/>
+      <w:r>
+        <w:rPr>
+          <w:rFonts w:asciiTheme="minorHAnsi" w:eastAsiaTheme="minorHAnsi" w:hAnsiTheme="minorHAnsi" w:cstheme="minorBidi"/>
+          <w:lang w:val="en-US" w:eastAsia="zh-CN"/>
+        </w:rPr>
+        <w:t>Mount_point</w:t>
+      </w:r>
+      <w:proofErr w:type="spellEnd"/>
+      <w:r>
+        <w:rPr>
+          <w:rFonts w:asciiTheme="minorHAnsi" w:eastAsiaTheme="minorHAnsi" w:hAnsiTheme="minorHAnsi" w:cstheme="minorBidi"/>
+          <w:lang w:val="en-US" w:eastAsia="zh-CN"/>
+        </w:rPr>
+        <w:t>&gt;&gt;/</w:t>
+      </w:r>
+      <w:proofErr w:type="spellStart"/>
+      <w:r>
+        <w:rPr>
+          <w:rFonts w:asciiTheme="minorHAnsi" w:eastAsiaTheme="minorHAnsi" w:hAnsiTheme="minorHAnsi" w:cstheme="minorBidi"/>
+          <w:lang w:val="en-US" w:eastAsia="zh-CN"/>
+        </w:rPr>
+        <w:t>AEP_landing</w:t>
+      </w:r>
+      <w:proofErr w:type="spellEnd"/>
+      <w:r>
+        <w:rPr>
+          <w:rFonts w:asciiTheme="minorHAnsi" w:eastAsiaTheme="minorHAnsi" w:hAnsiTheme="minorHAnsi" w:cstheme="minorBidi"/>
+          <w:lang w:val="en-US" w:eastAsia="zh-CN"/>
+        </w:rPr>
+        <w:t>/</w:t>
       </w:r>
       <w:r>
         <w:rPr>
@@ -8831,12 +9422,14 @@
         </w:rPr>
         <w:t>.</w:t>
       </w:r>
+      <w:proofErr w:type="spellStart"/>
       <w:r>
         <w:rPr>
           <w:lang w:eastAsia="zh-CN"/>
         </w:rPr>
         <w:t>dat</w:t>
       </w:r>
+      <w:proofErr w:type="spellEnd"/>
       <w:r>
         <w:rPr>
           <w:lang w:eastAsia="zh-CN"/>
@@ -8862,7 +9455,25 @@
           <w:sz w:val="20"/>
           <w:szCs w:val="20"/>
         </w:rPr>
-        <w:t>every 4000 records/30 seconds, so roughly max 4K records are available in each file.</w:t>
+        <w:t>daily</w:t>
+      </w:r>
+      <w:r>
+        <w:rPr>
+          <w:rFonts w:ascii="Tahoma" w:hAnsi="Tahoma" w:cs="Tahoma"/>
+          <w:color w:val="000000"/>
+          <w:sz w:val="20"/>
+          <w:szCs w:val="20"/>
+        </w:rPr>
+        <w:t xml:space="preserve"> frequency</w:t>
+      </w:r>
+      <w:r>
+        <w:rPr>
+          <w:rFonts w:ascii="Tahoma" w:hAnsi="Tahoma" w:cs="Tahoma"/>
+          <w:color w:val="000000"/>
+          <w:sz w:val="20"/>
+          <w:szCs w:val="20"/>
+        </w:rPr>
+        <w:t>.</w:t>
       </w:r>
     </w:p>
     <w:p>
@@ -8907,8 +9518,8 @@
       <w:tblGrid>
         <w:gridCol w:w="445"/>
         <w:gridCol w:w="1800"/>
-        <w:gridCol w:w="2430"/>
-        <w:gridCol w:w="6030"/>
+        <w:gridCol w:w="2790"/>
+        <w:gridCol w:w="5670"/>
       </w:tblGrid>
       <w:tr>
         <w:trPr>
@@ -8992,7 +9603,7 @@
         </w:tc>
         <w:tc>
           <w:tcPr>
-            <w:tcW w:w="2430" w:type="dxa"/>
+            <w:tcW w:w="2790" w:type="dxa"/>
             <w:tcBorders>
               <w:top w:val="single" w:sz="4" w:space="0" w:color="auto"/>
               <w:left w:val="nil"/>
@@ -9029,7 +9640,7 @@
         </w:tc>
         <w:tc>
           <w:tcPr>
-            <w:tcW w:w="6030" w:type="dxa"/>
+            <w:tcW w:w="5670" w:type="dxa"/>
             <w:tcBorders>
               <w:top w:val="single" w:sz="4" w:space="0" w:color="auto"/>
               <w:left w:val="nil"/>
@@ -9154,7 +9765,16 @@
                 <w:sz w:val="16"/>
                 <w:szCs w:val="16"/>
               </w:rPr>
-              <w:t>MNP_MSISDN_SIM</w:t>
+              <w:t>MNP_TBL_</w:t>
+            </w:r>
+            <w:r>
+              <w:rPr>
+                <w:rFonts w:ascii="Calibri" w:hAnsi="Calibri" w:cs="Calibri"/>
+                <w:color w:val="000000"/>
+                <w:sz w:val="16"/>
+                <w:szCs w:val="16"/>
+              </w:rPr>
+              <w:t>MSISDN_SIM</w:t>
             </w:r>
             <w:r>
               <w:rPr>
@@ -9169,7 +9789,7 @@
         </w:tc>
         <w:tc>
           <w:tcPr>
-            <w:tcW w:w="2430" w:type="dxa"/>
+            <w:tcW w:w="2790" w:type="dxa"/>
             <w:tcBorders>
               <w:top w:val="single" w:sz="4" w:space="0" w:color="auto"/>
               <w:left w:val="nil"/>
@@ -9202,7 +9822,7 @@
         </w:tc>
         <w:tc>
           <w:tcPr>
-            <w:tcW w:w="6030" w:type="dxa"/>
+            <w:tcW w:w="5670" w:type="dxa"/>
             <w:tcBorders>
               <w:top w:val="single" w:sz="4" w:space="0" w:color="auto"/>
               <w:left w:val="nil"/>
@@ -9228,25 +9848,61 @@
                 <w:sz w:val="16"/>
                 <w:szCs w:val="16"/>
               </w:rPr>
-              <w:t>/EDW/nfsedw102/INPUT/MNP/</w:t>
-            </w:r>
-            <w:r>
-              <w:rPr>
-                <w:rFonts w:ascii="Calibri" w:hAnsi="Calibri" w:cs="Calibri"/>
-                <w:color w:val="000000"/>
-                <w:sz w:val="16"/>
-                <w:szCs w:val="16"/>
-              </w:rPr>
-              <w:t>&lt;YYYYMMDD&gt;</w:t>
-            </w:r>
-            <w:r>
-              <w:rPr>
-                <w:rFonts w:ascii="Calibri" w:hAnsi="Calibri" w:cs="Calibri"/>
-                <w:color w:val="000000"/>
-                <w:sz w:val="16"/>
-                <w:szCs w:val="16"/>
-              </w:rPr>
-              <w:t>/ tbl_msisdn_sim_YYYYMMDD.dat</w:t>
+              <w:t>/</w:t>
+            </w:r>
+            <w:r>
+              <w:rPr>
+                <w:rFonts w:ascii="Calibri" w:hAnsi="Calibri" w:cs="Calibri"/>
+                <w:color w:val="000000"/>
+                <w:sz w:val="16"/>
+                <w:szCs w:val="16"/>
+              </w:rPr>
+              <w:t>NFS_POOL/n</w:t>
+            </w:r>
+            <w:r>
+              <w:rPr>
+                <w:rFonts w:ascii="Calibri" w:hAnsi="Calibri" w:cs="Calibri"/>
+                <w:color w:val="000000"/>
+                <w:sz w:val="16"/>
+                <w:szCs w:val="16"/>
+              </w:rPr>
+              <w:t>f</w:t>
+            </w:r>
+            <w:r>
+              <w:rPr>
+                <w:rFonts w:ascii="Calibri" w:hAnsi="Calibri" w:cs="Calibri"/>
+                <w:color w:val="000000"/>
+                <w:sz w:val="16"/>
+                <w:szCs w:val="16"/>
+              </w:rPr>
+              <w:t>sedw104</w:t>
+            </w:r>
+            <w:r>
+              <w:rPr>
+                <w:rFonts w:ascii="Calibri" w:hAnsi="Calibri" w:cs="Calibri"/>
+                <w:color w:val="000000"/>
+                <w:sz w:val="16"/>
+                <w:szCs w:val="16"/>
+              </w:rPr>
+              <w:t>/INPUT/MNP/</w:t>
+            </w:r>
+            <w:r>
+              <w:rPr>
+                <w:rFonts w:ascii="Calibri" w:hAnsi="Calibri" w:cs="Calibri"/>
+                <w:color w:val="000000"/>
+                <w:sz w:val="16"/>
+                <w:szCs w:val="16"/>
+              </w:rPr>
+              <w:t>3G/</w:t>
+            </w:r>
+            <w:r>
+              <w:rPr>
+                <w:rFonts w:ascii="Calibri" w:hAnsi="Calibri" w:cs="Calibri"/>
+                <w:color w:val="000000"/>
+                <w:sz w:val="16"/>
+                <w:szCs w:val="16"/>
+              </w:rPr>
+              <w:t xml:space="preserve"> tbl_msisdn_sim_YYYYMMDD.dat</w:t>
             </w:r>
           </w:p>
         </w:tc>
@@ -9317,7 +9973,16 @@
                 <w:sz w:val="16"/>
                 <w:szCs w:val="16"/>
               </w:rPr>
-              <w:t>MNP_ORDER_MSISDN</w:t>
+              <w:t>MNP_TBL_</w:t>
+            </w:r>
+            <w:r>
+              <w:rPr>
+                <w:rFonts w:ascii="Calibri" w:hAnsi="Calibri" w:cs="Calibri"/>
+                <w:color w:val="000000"/>
+                <w:sz w:val="16"/>
+                <w:szCs w:val="16"/>
+              </w:rPr>
+              <w:t>ORDER_MSISDN</w:t>
             </w:r>
             <w:r>
               <w:rPr>
@@ -9332,7 +9997,7 @@
         </w:tc>
         <w:tc>
           <w:tcPr>
-            <w:tcW w:w="2430" w:type="dxa"/>
+            <w:tcW w:w="2790" w:type="dxa"/>
             <w:tcBorders>
               <w:top w:val="single" w:sz="4" w:space="0" w:color="auto"/>
               <w:left w:val="nil"/>
@@ -9359,7 +10024,36 @@
                 <w:sz w:val="16"/>
                 <w:szCs w:val="16"/>
               </w:rPr>
-              <w:t>tbl_order_msisdn_[0-9]_yyyymmdd</w:t>
+              <w:t>tbl_order_msisdn</w:t>
+            </w:r>
+            <w:proofErr w:type="gramStart"/>
+            <w:r>
+              <w:rPr>
+                <w:rFonts w:ascii="Calibri" w:hAnsi="Calibri" w:cs="Calibri"/>
+                <w:color w:val="000000"/>
+                <w:sz w:val="16"/>
+                <w:szCs w:val="16"/>
+              </w:rPr>
+              <w:t>_[</w:t>
+            </w:r>
+            <w:proofErr w:type="gramEnd"/>
+            <w:r>
+              <w:rPr>
+                <w:rFonts w:ascii="Calibri" w:hAnsi="Calibri" w:cs="Calibri"/>
+                <w:color w:val="000000"/>
+                <w:sz w:val="16"/>
+                <w:szCs w:val="16"/>
+              </w:rPr>
+              <w:t>0-9]_</w:t>
+            </w:r>
+            <w:r>
+              <w:rPr>
+                <w:rFonts w:ascii="Calibri" w:hAnsi="Calibri" w:cs="Calibri"/>
+                <w:color w:val="000000"/>
+                <w:sz w:val="16"/>
+                <w:szCs w:val="16"/>
+              </w:rPr>
+              <w:t>YYYYMMDD</w:t>
             </w:r>
             <w:r>
               <w:rPr>
@@ -9374,7 +10068,7 @@
         </w:tc>
         <w:tc>
           <w:tcPr>
-            <w:tcW w:w="6030" w:type="dxa"/>
+            <w:tcW w:w="5670" w:type="dxa"/>
             <w:tcBorders>
               <w:top w:val="single" w:sz="4" w:space="0" w:color="auto"/>
               <w:left w:val="nil"/>
@@ -9400,24 +10094,6 @@
                 <w:sz w:val="16"/>
                 <w:szCs w:val="16"/>
               </w:rPr>
-              <w:t>/EDW/nfsedw102/INPUT/MNP/</w:t>
-            </w:r>
-            <w:r>
-              <w:rPr>
-                <w:rFonts w:ascii="Calibri" w:hAnsi="Calibri" w:cs="Calibri"/>
-                <w:color w:val="000000"/>
-                <w:sz w:val="16"/>
-                <w:szCs w:val="16"/>
-              </w:rPr>
-              <w:t>&lt;YYYYMMDD&gt;</w:t>
-            </w:r>
-            <w:r>
-              <w:rPr>
-                <w:rFonts w:ascii="Calibri" w:hAnsi="Calibri" w:cs="Calibri"/>
-                <w:color w:val="000000"/>
-                <w:sz w:val="16"/>
-                <w:szCs w:val="16"/>
-              </w:rPr>
               <w:t>/</w:t>
             </w:r>
             <w:r>
@@ -9427,7 +10103,99 @@
                 <w:sz w:val="16"/>
                 <w:szCs w:val="16"/>
               </w:rPr>
-              <w:t>tbl_order_msisdn_0_20200130.dat</w:t>
+              <w:t>NFS_POOL/n</w:t>
+            </w:r>
+            <w:r>
+              <w:rPr>
+                <w:rFonts w:ascii="Calibri" w:hAnsi="Calibri" w:cs="Calibri"/>
+                <w:color w:val="000000"/>
+                <w:sz w:val="16"/>
+                <w:szCs w:val="16"/>
+              </w:rPr>
+              <w:t>f</w:t>
+            </w:r>
+            <w:r>
+              <w:rPr>
+                <w:rFonts w:ascii="Calibri" w:hAnsi="Calibri" w:cs="Calibri"/>
+                <w:color w:val="000000"/>
+                <w:sz w:val="16"/>
+                <w:szCs w:val="16"/>
+              </w:rPr>
+              <w:t>sedw104</w:t>
+            </w:r>
+            <w:r>
+              <w:rPr>
+                <w:rFonts w:ascii="Calibri" w:hAnsi="Calibri" w:cs="Calibri"/>
+                <w:color w:val="000000"/>
+                <w:sz w:val="16"/>
+                <w:szCs w:val="16"/>
+              </w:rPr>
+              <w:t>/INPUT/MNP/</w:t>
+            </w:r>
+            <w:r>
+              <w:rPr>
+                <w:rFonts w:ascii="Calibri" w:hAnsi="Calibri" w:cs="Calibri"/>
+                <w:color w:val="000000"/>
+                <w:sz w:val="16"/>
+                <w:szCs w:val="16"/>
+              </w:rPr>
+              <w:t>3G/</w:t>
+            </w:r>
+            <w:r>
+              <w:rPr>
+                <w:rFonts w:ascii="Calibri" w:hAnsi="Calibri" w:cs="Calibri"/>
+                <w:color w:val="000000"/>
+                <w:sz w:val="16"/>
+                <w:szCs w:val="16"/>
+              </w:rPr>
+              <w:t>/</w:t>
+            </w:r>
+            <w:r>
+              <w:rPr>
+                <w:rFonts w:ascii="Calibri" w:hAnsi="Calibri" w:cs="Calibri"/>
+                <w:color w:val="000000"/>
+                <w:sz w:val="16"/>
+                <w:szCs w:val="16"/>
+              </w:rPr>
+              <w:t>tbl_order_msisdn</w:t>
+            </w:r>
+            <w:proofErr w:type="gramStart"/>
+            <w:r>
+              <w:rPr>
+                <w:rFonts w:ascii="Calibri" w:hAnsi="Calibri" w:cs="Calibri"/>
+                <w:color w:val="000000"/>
+                <w:sz w:val="16"/>
+                <w:szCs w:val="16"/>
+              </w:rPr>
+              <w:t>_</w:t>
+            </w:r>
+            <w:r>
+              <w:rPr>
+                <w:rFonts w:ascii="Calibri" w:hAnsi="Calibri" w:cs="Calibri"/>
+                <w:color w:val="000000"/>
+                <w:sz w:val="16"/>
+                <w:szCs w:val="16"/>
+              </w:rPr>
+              <w:t>[</w:t>
+            </w:r>
+            <w:proofErr w:type="gramEnd"/>
+            <w:r>
+              <w:rPr>
+                <w:rFonts w:ascii="Calibri" w:hAnsi="Calibri" w:cs="Calibri"/>
+                <w:color w:val="000000"/>
+                <w:sz w:val="16"/>
+                <w:szCs w:val="16"/>
+              </w:rPr>
+              <w:t>0-9]_&lt;YYYYMMDD&gt;</w:t>
+            </w:r>
+            <w:r>
+              <w:rPr>
+                <w:rFonts w:ascii="Calibri" w:hAnsi="Calibri" w:cs="Calibri"/>
+                <w:color w:val="000000"/>
+                <w:sz w:val="16"/>
+                <w:szCs w:val="16"/>
+              </w:rPr>
+              <w:t>.dat</w:t>
             </w:r>
           </w:p>
         </w:tc>
@@ -9498,7 +10266,16 @@
                 <w:sz w:val="16"/>
                 <w:szCs w:val="16"/>
               </w:rPr>
-              <w:t>MNP_PORTIN_ORDER</w:t>
+              <w:t>MNP_TBL_</w:t>
+            </w:r>
+            <w:r>
+              <w:rPr>
+                <w:rFonts w:ascii="Calibri" w:hAnsi="Calibri" w:cs="Calibri"/>
+                <w:color w:val="000000"/>
+                <w:sz w:val="16"/>
+                <w:szCs w:val="16"/>
+              </w:rPr>
+              <w:t>PORTIN_ORDER</w:t>
             </w:r>
             <w:r>
               <w:rPr>
@@ -9513,7 +10290,7 @@
         </w:tc>
         <w:tc>
           <w:tcPr>
-            <w:tcW w:w="2430" w:type="dxa"/>
+            <w:tcW w:w="2790" w:type="dxa"/>
             <w:tcBorders>
               <w:top w:val="single" w:sz="4" w:space="0" w:color="auto"/>
               <w:left w:val="nil"/>
@@ -9546,7 +10323,7 @@
         </w:tc>
         <w:tc>
           <w:tcPr>
-            <w:tcW w:w="6030" w:type="dxa"/>
+            <w:tcW w:w="5670" w:type="dxa"/>
             <w:tcBorders>
               <w:top w:val="single" w:sz="4" w:space="0" w:color="auto"/>
               <w:left w:val="nil"/>
@@ -9572,16 +10349,52 @@
                 <w:sz w:val="16"/>
                 <w:szCs w:val="16"/>
               </w:rPr>
-              <w:t>/EDW/nfsedw102/INPUT/MNP/</w:t>
-            </w:r>
-            <w:r>
-              <w:rPr>
-                <w:rFonts w:ascii="Calibri" w:hAnsi="Calibri" w:cs="Calibri"/>
-                <w:color w:val="000000"/>
-                <w:sz w:val="16"/>
-                <w:szCs w:val="16"/>
-              </w:rPr>
-              <w:t>&lt;YYYYMMDD&gt;</w:t>
+              <w:t>/</w:t>
+            </w:r>
+            <w:r>
+              <w:rPr>
+                <w:rFonts w:ascii="Calibri" w:hAnsi="Calibri" w:cs="Calibri"/>
+                <w:color w:val="000000"/>
+                <w:sz w:val="16"/>
+                <w:szCs w:val="16"/>
+              </w:rPr>
+              <w:t>NFS_POOL/n</w:t>
+            </w:r>
+            <w:r>
+              <w:rPr>
+                <w:rFonts w:ascii="Calibri" w:hAnsi="Calibri" w:cs="Calibri"/>
+                <w:color w:val="000000"/>
+                <w:sz w:val="16"/>
+                <w:szCs w:val="16"/>
+              </w:rPr>
+              <w:t>f</w:t>
+            </w:r>
+            <w:r>
+              <w:rPr>
+                <w:rFonts w:ascii="Calibri" w:hAnsi="Calibri" w:cs="Calibri"/>
+                <w:color w:val="000000"/>
+                <w:sz w:val="16"/>
+                <w:szCs w:val="16"/>
+              </w:rPr>
+              <w:t>sedw104</w:t>
+            </w:r>
+            <w:r>
+              <w:rPr>
+                <w:rFonts w:ascii="Calibri" w:hAnsi="Calibri" w:cs="Calibri"/>
+                <w:color w:val="000000"/>
+                <w:sz w:val="16"/>
+                <w:szCs w:val="16"/>
+              </w:rPr>
+              <w:t>/INPUT/MNP/</w:t>
+            </w:r>
+            <w:r>
+              <w:rPr>
+                <w:rFonts w:ascii="Calibri" w:hAnsi="Calibri" w:cs="Calibri"/>
+                <w:color w:val="000000"/>
+                <w:sz w:val="16"/>
+                <w:szCs w:val="16"/>
+              </w:rPr>
+              <w:t>3G/</w:t>
             </w:r>
             <w:r>
               <w:rPr>
@@ -9679,7 +10492,16 @@
                 <w:sz w:val="16"/>
                 <w:szCs w:val="16"/>
               </w:rPr>
-              <w:t>MNP_PORTOUT_ORDER</w:t>
+              <w:t>MNP_TBL_</w:t>
+            </w:r>
+            <w:r>
+              <w:rPr>
+                <w:rFonts w:ascii="Calibri" w:hAnsi="Calibri" w:cs="Calibri"/>
+                <w:color w:val="000000"/>
+                <w:sz w:val="16"/>
+                <w:szCs w:val="16"/>
+              </w:rPr>
+              <w:t>PORTOUT_ORDER</w:t>
             </w:r>
             <w:r>
               <w:rPr>
@@ -9694,7 +10516,7 @@
         </w:tc>
         <w:tc>
           <w:tcPr>
-            <w:tcW w:w="2430" w:type="dxa"/>
+            <w:tcW w:w="2790" w:type="dxa"/>
             <w:tcBorders>
               <w:top w:val="single" w:sz="4" w:space="0" w:color="auto"/>
               <w:left w:val="nil"/>
@@ -9727,7 +10549,7 @@
         </w:tc>
         <w:tc>
           <w:tcPr>
-            <w:tcW w:w="6030" w:type="dxa"/>
+            <w:tcW w:w="5670" w:type="dxa"/>
             <w:tcBorders>
               <w:top w:val="single" w:sz="4" w:space="0" w:color="auto"/>
               <w:left w:val="nil"/>
@@ -9753,16 +10575,52 @@
                 <w:sz w:val="16"/>
                 <w:szCs w:val="16"/>
               </w:rPr>
-              <w:t>/EDW/nfsedw102/INPUT/MNP/</w:t>
-            </w:r>
-            <w:r>
-              <w:rPr>
-                <w:rFonts w:ascii="Calibri" w:hAnsi="Calibri" w:cs="Calibri"/>
-                <w:color w:val="000000"/>
-                <w:sz w:val="16"/>
-                <w:szCs w:val="16"/>
-              </w:rPr>
-              <w:t>&lt;YYYYMMDD&gt;</w:t>
+              <w:t>/</w:t>
+            </w:r>
+            <w:r>
+              <w:rPr>
+                <w:rFonts w:ascii="Calibri" w:hAnsi="Calibri" w:cs="Calibri"/>
+                <w:color w:val="000000"/>
+                <w:sz w:val="16"/>
+                <w:szCs w:val="16"/>
+              </w:rPr>
+              <w:t>NFS_POOL/n</w:t>
+            </w:r>
+            <w:r>
+              <w:rPr>
+                <w:rFonts w:ascii="Calibri" w:hAnsi="Calibri" w:cs="Calibri"/>
+                <w:color w:val="000000"/>
+                <w:sz w:val="16"/>
+                <w:szCs w:val="16"/>
+              </w:rPr>
+              <w:t>f</w:t>
+            </w:r>
+            <w:r>
+              <w:rPr>
+                <w:rFonts w:ascii="Calibri" w:hAnsi="Calibri" w:cs="Calibri"/>
+                <w:color w:val="000000"/>
+                <w:sz w:val="16"/>
+                <w:szCs w:val="16"/>
+              </w:rPr>
+              <w:t>sedw104</w:t>
+            </w:r>
+            <w:r>
+              <w:rPr>
+                <w:rFonts w:ascii="Calibri" w:hAnsi="Calibri" w:cs="Calibri"/>
+                <w:color w:val="000000"/>
+                <w:sz w:val="16"/>
+                <w:szCs w:val="16"/>
+              </w:rPr>
+              <w:t>/INPUT/MNP/</w:t>
+            </w:r>
+            <w:r>
+              <w:rPr>
+                <w:rFonts w:ascii="Calibri" w:hAnsi="Calibri" w:cs="Calibri"/>
+                <w:color w:val="000000"/>
+                <w:sz w:val="16"/>
+                <w:szCs w:val="16"/>
+              </w:rPr>
+              <w:t>3G</w:t>
             </w:r>
             <w:r>
               <w:rPr>
@@ -9819,6 +10677,7 @@
       <w:bookmarkStart w:id="31" w:name="_Toc18518999"/>
       <w:bookmarkStart w:id="32" w:name="_Toc18593475"/>
       <w:r>
+        <w:lastRenderedPageBreak/>
         <w:t xml:space="preserve">1.4 ODS </w:t>
       </w:r>
       <w:r>
@@ -9851,7 +10710,21 @@
         <w:rPr>
           <w:rFonts w:asciiTheme="minorHAnsi" w:hAnsiTheme="minorHAnsi"/>
         </w:rPr>
-        <w:t>Transaction Table : DWO_</w:t>
+        <w:t xml:space="preserve">Transaction </w:t>
+      </w:r>
+      <w:proofErr w:type="gramStart"/>
+      <w:r>
+        <w:rPr>
+          <w:rFonts w:asciiTheme="minorHAnsi" w:hAnsiTheme="minorHAnsi"/>
+        </w:rPr>
+        <w:t>Table :</w:t>
+      </w:r>
+      <w:proofErr w:type="gramEnd"/>
+      <w:r>
+        <w:rPr>
+          <w:rFonts w:asciiTheme="minorHAnsi" w:hAnsiTheme="minorHAnsi"/>
+        </w:rPr>
+        <w:t xml:space="preserve"> DWO_</w:t>
       </w:r>
       <w:r>
         <w:rPr>
@@ -9859,6 +10732,7 @@
         </w:rPr>
         <w:t>&lt;</w:t>
       </w:r>
+      <w:proofErr w:type="spellStart"/>
       <w:r>
         <w:rPr>
           <w:rFonts w:asciiTheme="minorHAnsi" w:hAnsiTheme="minorHAnsi"/>
@@ -9877,6 +10751,7 @@
         </w:rPr>
         <w:t>System</w:t>
       </w:r>
+      <w:proofErr w:type="spellEnd"/>
       <w:r>
         <w:rPr>
           <w:rFonts w:asciiTheme="minorHAnsi" w:hAnsiTheme="minorHAnsi"/>
@@ -9889,6 +10764,7 @@
         </w:rPr>
         <w:t>&lt;</w:t>
       </w:r>
+      <w:proofErr w:type="spellStart"/>
       <w:r>
         <w:rPr>
           <w:rFonts w:asciiTheme="minorHAnsi" w:hAnsiTheme="minorHAnsi"/>
@@ -9899,7 +10775,14 @@
         <w:rPr>
           <w:rFonts w:asciiTheme="minorHAnsi" w:hAnsiTheme="minorHAnsi"/>
         </w:rPr>
-        <w:t>name&gt;</w:t>
+        <w:t>name</w:t>
+      </w:r>
+      <w:proofErr w:type="spellEnd"/>
+      <w:r>
+        <w:rPr>
+          <w:rFonts w:asciiTheme="minorHAnsi" w:hAnsiTheme="minorHAnsi"/>
+        </w:rPr>
+        <w:t>&gt;</w:t>
       </w:r>
     </w:p>
     <w:p>
@@ -9919,7 +10802,21 @@
         <w:rPr>
           <w:rFonts w:asciiTheme="minorHAnsi" w:hAnsiTheme="minorHAnsi"/>
         </w:rPr>
-        <w:t>Dimension / Master Table : DIM_</w:t>
+        <w:t xml:space="preserve">Dimension / Master </w:t>
+      </w:r>
+      <w:proofErr w:type="gramStart"/>
+      <w:r>
+        <w:rPr>
+          <w:rFonts w:asciiTheme="minorHAnsi" w:hAnsiTheme="minorHAnsi"/>
+        </w:rPr>
+        <w:t>Table :</w:t>
+      </w:r>
+      <w:proofErr w:type="gramEnd"/>
+      <w:r>
+        <w:rPr>
+          <w:rFonts w:asciiTheme="minorHAnsi" w:hAnsiTheme="minorHAnsi"/>
+        </w:rPr>
+        <w:t xml:space="preserve"> DIM_</w:t>
       </w:r>
       <w:r>
         <w:rPr>
@@ -9927,6 +10824,7 @@
         </w:rPr>
         <w:t>&lt;</w:t>
       </w:r>
+      <w:proofErr w:type="spellStart"/>
       <w:r>
         <w:rPr>
           <w:rFonts w:asciiTheme="minorHAnsi" w:hAnsiTheme="minorHAnsi"/>
@@ -9945,6 +10843,7 @@
         </w:rPr>
         <w:t>System</w:t>
       </w:r>
+      <w:proofErr w:type="spellEnd"/>
       <w:r>
         <w:rPr>
           <w:rFonts w:asciiTheme="minorHAnsi" w:hAnsiTheme="minorHAnsi"/>
@@ -9957,6 +10856,7 @@
         </w:rPr>
         <w:t>&lt;</w:t>
       </w:r>
+      <w:proofErr w:type="spellStart"/>
       <w:r>
         <w:rPr>
           <w:rFonts w:asciiTheme="minorHAnsi" w:hAnsiTheme="minorHAnsi"/>
@@ -9967,7 +10867,14 @@
         <w:rPr>
           <w:rFonts w:asciiTheme="minorHAnsi" w:hAnsiTheme="minorHAnsi"/>
         </w:rPr>
-        <w:t>name&gt;</w:t>
+        <w:t>name</w:t>
+      </w:r>
+      <w:proofErr w:type="spellEnd"/>
+      <w:r>
+        <w:rPr>
+          <w:rFonts w:asciiTheme="minorHAnsi" w:hAnsiTheme="minorHAnsi"/>
+        </w:rPr>
+        <w:t>&gt;</w:t>
       </w:r>
     </w:p>
     <w:p>
@@ -10040,7 +10947,15 @@
         <w:spacing w:after="120" w:line="240" w:lineRule="auto"/>
       </w:pPr>
       <w:r>
-        <w:t>Master data file will be Pushed to the EDW landing path on a daily basis even if there is no</w:t>
+        <w:t xml:space="preserve">Master data file will be Pushed to the EDW landing path </w:t>
+      </w:r>
+      <w:proofErr w:type="gramStart"/>
+      <w:r>
+        <w:t>on a daily basis</w:t>
+      </w:r>
+      <w:proofErr w:type="gramEnd"/>
+      <w:r>
+        <w:t xml:space="preserve"> even if there is no</w:t>
       </w:r>
       <w:r>
         <w:t xml:space="preserve"> new data</w:t>
@@ -10508,10 +11423,10 @@
       <w:tblGrid>
         <w:gridCol w:w="313"/>
         <w:gridCol w:w="1599"/>
-        <w:gridCol w:w="1500"/>
-        <w:gridCol w:w="500"/>
-        <w:gridCol w:w="917"/>
-        <w:gridCol w:w="917"/>
+        <w:gridCol w:w="1683"/>
+        <w:gridCol w:w="630"/>
+        <w:gridCol w:w="900"/>
+        <w:gridCol w:w="621"/>
         <w:gridCol w:w="917"/>
         <w:gridCol w:w="666"/>
         <w:gridCol w:w="1083"/>
@@ -10604,7 +11519,7 @@
         </w:tc>
         <w:tc>
           <w:tcPr>
-            <w:tcW w:w="1500" w:type="dxa"/>
+            <w:tcW w:w="1683" w:type="dxa"/>
             <w:tcBorders>
               <w:top w:val="single" w:sz="4" w:space="0" w:color="auto"/>
               <w:left w:val="nil"/>
@@ -10643,7 +11558,7 @@
         </w:tc>
         <w:tc>
           <w:tcPr>
-            <w:tcW w:w="500" w:type="dxa"/>
+            <w:tcW w:w="630" w:type="dxa"/>
             <w:tcBorders>
               <w:top w:val="single" w:sz="4" w:space="0" w:color="auto"/>
               <w:left w:val="nil"/>
@@ -10682,7 +11597,7 @@
         </w:tc>
         <w:tc>
           <w:tcPr>
-            <w:tcW w:w="917" w:type="dxa"/>
+            <w:tcW w:w="900" w:type="dxa"/>
             <w:tcBorders>
               <w:top w:val="single" w:sz="4" w:space="0" w:color="auto"/>
               <w:left w:val="single" w:sz="4" w:space="0" w:color="auto"/>
@@ -10746,7 +11661,7 @@
         </w:tc>
         <w:tc>
           <w:tcPr>
-            <w:tcW w:w="917" w:type="dxa"/>
+            <w:tcW w:w="621" w:type="dxa"/>
             <w:tcBorders>
               <w:top w:val="single" w:sz="4" w:space="0" w:color="auto"/>
               <w:left w:val="single" w:sz="4" w:space="0" w:color="auto"/>
@@ -11075,13 +11990,22 @@
                 <w:sz w:val="16"/>
                 <w:szCs w:val="16"/>
               </w:rPr>
-              <w:t>MNP_MSISDN_SIM_3G</w:t>
-            </w:r>
-          </w:p>
-        </w:tc>
-        <w:tc>
-          <w:tcPr>
-            <w:tcW w:w="1500" w:type="dxa"/>
+              <w:t>MNP_TBL_</w:t>
+            </w:r>
+            <w:r>
+              <w:rPr>
+                <w:rFonts w:ascii="Calibri" w:hAnsi="Calibri" w:cs="Calibri"/>
+                <w:color w:val="000000"/>
+                <w:sz w:val="16"/>
+                <w:szCs w:val="16"/>
+              </w:rPr>
+              <w:t>MSISDN_SIM_3G</w:t>
+            </w:r>
+          </w:p>
+        </w:tc>
+        <w:tc>
+          <w:tcPr>
+            <w:tcW w:w="1683" w:type="dxa"/>
             <w:tcBorders>
               <w:top w:val="nil"/>
               <w:left w:val="nil"/>
@@ -11094,6 +12018,49 @@
           <w:p>
             <w:pPr>
               <w:spacing w:after="0" w:line="240" w:lineRule="auto"/>
+              <w:rPr>
+                <w:rFonts w:eastAsia="Times New Roman" w:cstheme="minorHAnsi"/>
+                <w:color w:val="000000"/>
+                <w:sz w:val="16"/>
+                <w:szCs w:val="16"/>
+              </w:rPr>
+            </w:pPr>
+            <w:proofErr w:type="spellStart"/>
+            <w:r>
+              <w:rPr>
+                <w:rFonts w:ascii="Calibri" w:hAnsi="Calibri" w:cs="Calibri"/>
+                <w:color w:val="000000"/>
+                <w:sz w:val="16"/>
+                <w:szCs w:val="16"/>
+              </w:rPr>
+              <w:t>tbl_msisdn_sim_</w:t>
+            </w:r>
+            <w:r>
+              <w:rPr>
+                <w:rFonts w:ascii="Calibri" w:hAnsi="Calibri" w:cs="Calibri"/>
+                <w:color w:val="000000"/>
+                <w:sz w:val="16"/>
+                <w:szCs w:val="16"/>
+              </w:rPr>
+              <w:t>YYYYMMDD</w:t>
+            </w:r>
+            <w:proofErr w:type="spellEnd"/>
+          </w:p>
+        </w:tc>
+        <w:tc>
+          <w:tcPr>
+            <w:tcW w:w="630" w:type="dxa"/>
+            <w:tcBorders>
+              <w:top w:val="nil"/>
+              <w:left w:val="nil"/>
+              <w:bottom w:val="single" w:sz="4" w:space="0" w:color="auto"/>
+              <w:right w:val="single" w:sz="4" w:space="0" w:color="auto"/>
+            </w:tcBorders>
+            <w:shd w:val="clear" w:color="auto" w:fill="auto"/>
+          </w:tcPr>
+          <w:p>
+            <w:pPr>
+              <w:spacing w:after="0" w:line="240" w:lineRule="auto"/>
               <w:jc w:val="center"/>
               <w:rPr>
                 <w:rFonts w:eastAsia="Times New Roman" w:cstheme="minorHAnsi"/>
@@ -11109,46 +12076,33 @@
                 <w:sz w:val="16"/>
                 <w:szCs w:val="16"/>
               </w:rPr>
-              <w:t>tbl_msisdn_sim_yyyymmdd</w:t>
-            </w:r>
-          </w:p>
-        </w:tc>
-        <w:tc>
-          <w:tcPr>
-            <w:tcW w:w="500" w:type="dxa"/>
-            <w:tcBorders>
-              <w:top w:val="nil"/>
-              <w:left w:val="nil"/>
-              <w:bottom w:val="single" w:sz="4" w:space="0" w:color="auto"/>
-              <w:right w:val="single" w:sz="4" w:space="0" w:color="auto"/>
-            </w:tcBorders>
-            <w:shd w:val="clear" w:color="auto" w:fill="auto"/>
-          </w:tcPr>
-          <w:p>
-            <w:pPr>
-              <w:spacing w:after="0" w:line="240" w:lineRule="auto"/>
-              <w:jc w:val="center"/>
-              <w:rPr>
-                <w:rFonts w:eastAsia="Times New Roman" w:cstheme="minorHAnsi"/>
-                <w:color w:val="000000"/>
-                <w:sz w:val="16"/>
-                <w:szCs w:val="16"/>
-              </w:rPr>
-            </w:pPr>
-            <w:r>
-              <w:rPr>
-                <w:rFonts w:ascii="Calibri" w:hAnsi="Calibri" w:cs="Calibri"/>
-                <w:color w:val="000000"/>
-                <w:sz w:val="16"/>
-                <w:szCs w:val="16"/>
-              </w:rPr>
-              <w:t xml:space="preserve">.dat  </w:t>
-            </w:r>
-          </w:p>
-        </w:tc>
-        <w:tc>
-          <w:tcPr>
-            <w:tcW w:w="917" w:type="dxa"/>
+              <w:t>.</w:t>
+            </w:r>
+            <w:proofErr w:type="spellStart"/>
+            <w:r>
+              <w:rPr>
+                <w:rFonts w:ascii="Calibri" w:hAnsi="Calibri" w:cs="Calibri"/>
+                <w:color w:val="000000"/>
+                <w:sz w:val="16"/>
+                <w:szCs w:val="16"/>
+              </w:rPr>
+              <w:t>dat</w:t>
+            </w:r>
+            <w:proofErr w:type="spellEnd"/>
+            <w:r>
+              <w:rPr>
+                <w:rFonts w:ascii="Calibri" w:hAnsi="Calibri" w:cs="Calibri"/>
+                <w:color w:val="000000"/>
+                <w:sz w:val="16"/>
+                <w:szCs w:val="16"/>
+              </w:rPr>
+              <w:t xml:space="preserve">  </w:t>
+            </w:r>
+          </w:p>
+        </w:tc>
+        <w:tc>
+          <w:tcPr>
+            <w:tcW w:w="900" w:type="dxa"/>
             <w:tcBorders>
               <w:top w:val="single" w:sz="4" w:space="0" w:color="auto"/>
               <w:left w:val="single" w:sz="4" w:space="0" w:color="auto"/>
@@ -11171,7 +12125,7 @@
         </w:tc>
         <w:tc>
           <w:tcPr>
-            <w:tcW w:w="917" w:type="dxa"/>
+            <w:tcW w:w="621" w:type="dxa"/>
             <w:tcBorders>
               <w:top w:val="single" w:sz="4" w:space="0" w:color="auto"/>
               <w:left w:val="single" w:sz="4" w:space="0" w:color="auto"/>
@@ -11464,13 +12418,22 @@
                 <w:sz w:val="16"/>
                 <w:szCs w:val="16"/>
               </w:rPr>
-              <w:t>MNP_ORDER_MSISDN_3G</w:t>
-            </w:r>
-          </w:p>
-        </w:tc>
-        <w:tc>
-          <w:tcPr>
-            <w:tcW w:w="1500" w:type="dxa"/>
+              <w:t>MNP_TBL_</w:t>
+            </w:r>
+            <w:r>
+              <w:rPr>
+                <w:rFonts w:ascii="Calibri" w:hAnsi="Calibri" w:cs="Calibri"/>
+                <w:color w:val="000000"/>
+                <w:sz w:val="16"/>
+                <w:szCs w:val="16"/>
+              </w:rPr>
+              <w:t>ORDER_MSISDN_3G</w:t>
+            </w:r>
+          </w:p>
+        </w:tc>
+        <w:tc>
+          <w:tcPr>
+            <w:tcW w:w="1683" w:type="dxa"/>
             <w:tcBorders>
               <w:top w:val="nil"/>
               <w:left w:val="nil"/>
@@ -11483,6 +12446,69 @@
           <w:p>
             <w:pPr>
               <w:spacing w:after="0" w:line="240" w:lineRule="auto"/>
+              <w:rPr>
+                <w:rFonts w:eastAsia="Times New Roman" w:cstheme="minorHAnsi"/>
+                <w:color w:val="000000"/>
+                <w:sz w:val="16"/>
+                <w:szCs w:val="16"/>
+              </w:rPr>
+            </w:pPr>
+            <w:proofErr w:type="spellStart"/>
+            <w:r>
+              <w:rPr>
+                <w:rFonts w:ascii="Calibri" w:hAnsi="Calibri" w:cs="Calibri"/>
+                <w:color w:val="000000"/>
+                <w:sz w:val="16"/>
+                <w:szCs w:val="16"/>
+              </w:rPr>
+              <w:t>tbl_order_msisdn</w:t>
+            </w:r>
+            <w:proofErr w:type="spellEnd"/>
+            <w:proofErr w:type="gramStart"/>
+            <w:r>
+              <w:rPr>
+                <w:rFonts w:ascii="Calibri" w:hAnsi="Calibri" w:cs="Calibri"/>
+                <w:color w:val="000000"/>
+                <w:sz w:val="16"/>
+                <w:szCs w:val="16"/>
+              </w:rPr>
+              <w:t>_[</w:t>
+            </w:r>
+            <w:proofErr w:type="gramEnd"/>
+            <w:r>
+              <w:rPr>
+                <w:rFonts w:ascii="Calibri" w:hAnsi="Calibri" w:cs="Calibri"/>
+                <w:color w:val="000000"/>
+                <w:sz w:val="16"/>
+                <w:szCs w:val="16"/>
+              </w:rPr>
+              <w:t>0-9]_</w:t>
+            </w:r>
+            <w:r>
+              <w:rPr>
+                <w:rFonts w:ascii="Calibri" w:hAnsi="Calibri" w:cs="Calibri"/>
+                <w:color w:val="000000"/>
+                <w:sz w:val="16"/>
+                <w:szCs w:val="16"/>
+              </w:rPr>
+              <w:t>YYYYMMDD</w:t>
+            </w:r>
+          </w:p>
+        </w:tc>
+        <w:tc>
+          <w:tcPr>
+            <w:tcW w:w="630" w:type="dxa"/>
+            <w:tcBorders>
+              <w:top w:val="nil"/>
+              <w:left w:val="nil"/>
+              <w:bottom w:val="single" w:sz="4" w:space="0" w:color="auto"/>
+              <w:right w:val="single" w:sz="4" w:space="0" w:color="auto"/>
+            </w:tcBorders>
+            <w:shd w:val="clear" w:color="auto" w:fill="auto"/>
+          </w:tcPr>
+          <w:p>
+            <w:pPr>
+              <w:spacing w:after="0" w:line="240" w:lineRule="auto"/>
               <w:jc w:val="center"/>
               <w:rPr>
                 <w:rFonts w:eastAsia="Times New Roman" w:cstheme="minorHAnsi"/>
@@ -11498,46 +12524,33 @@
                 <w:sz w:val="16"/>
                 <w:szCs w:val="16"/>
               </w:rPr>
-              <w:t>tbl_order_msisdn_[0-9]_yyyymmdd</w:t>
-            </w:r>
-          </w:p>
-        </w:tc>
-        <w:tc>
-          <w:tcPr>
-            <w:tcW w:w="500" w:type="dxa"/>
-            <w:tcBorders>
-              <w:top w:val="nil"/>
-              <w:left w:val="nil"/>
-              <w:bottom w:val="single" w:sz="4" w:space="0" w:color="auto"/>
-              <w:right w:val="single" w:sz="4" w:space="0" w:color="auto"/>
-            </w:tcBorders>
-            <w:shd w:val="clear" w:color="auto" w:fill="auto"/>
-          </w:tcPr>
-          <w:p>
-            <w:pPr>
-              <w:spacing w:after="0" w:line="240" w:lineRule="auto"/>
-              <w:jc w:val="center"/>
-              <w:rPr>
-                <w:rFonts w:eastAsia="Times New Roman" w:cstheme="minorHAnsi"/>
-                <w:color w:val="000000"/>
-                <w:sz w:val="16"/>
-                <w:szCs w:val="16"/>
-              </w:rPr>
-            </w:pPr>
-            <w:r>
-              <w:rPr>
-                <w:rFonts w:ascii="Calibri" w:hAnsi="Calibri" w:cs="Calibri"/>
-                <w:color w:val="000000"/>
-                <w:sz w:val="16"/>
-                <w:szCs w:val="16"/>
-              </w:rPr>
-              <w:t xml:space="preserve">.dat  </w:t>
-            </w:r>
-          </w:p>
-        </w:tc>
-        <w:tc>
-          <w:tcPr>
-            <w:tcW w:w="917" w:type="dxa"/>
+              <w:t>.</w:t>
+            </w:r>
+            <w:proofErr w:type="spellStart"/>
+            <w:r>
+              <w:rPr>
+                <w:rFonts w:ascii="Calibri" w:hAnsi="Calibri" w:cs="Calibri"/>
+                <w:color w:val="000000"/>
+                <w:sz w:val="16"/>
+                <w:szCs w:val="16"/>
+              </w:rPr>
+              <w:t>dat</w:t>
+            </w:r>
+            <w:proofErr w:type="spellEnd"/>
+            <w:r>
+              <w:rPr>
+                <w:rFonts w:ascii="Calibri" w:hAnsi="Calibri" w:cs="Calibri"/>
+                <w:color w:val="000000"/>
+                <w:sz w:val="16"/>
+                <w:szCs w:val="16"/>
+              </w:rPr>
+              <w:t xml:space="preserve">  </w:t>
+            </w:r>
+          </w:p>
+        </w:tc>
+        <w:tc>
+          <w:tcPr>
+            <w:tcW w:w="900" w:type="dxa"/>
             <w:tcBorders>
               <w:top w:val="single" w:sz="4" w:space="0" w:color="auto"/>
               <w:left w:val="single" w:sz="4" w:space="0" w:color="auto"/>
@@ -11550,17 +12563,28 @@
               <w:spacing w:after="0" w:line="240" w:lineRule="auto"/>
               <w:jc w:val="center"/>
               <w:rPr>
-                <w:rFonts w:ascii="Calibri" w:hAnsi="Calibri" w:cs="Calibri"/>
-                <w:color w:val="000000"/>
-                <w:sz w:val="16"/>
-                <w:szCs w:val="16"/>
-              </w:rPr>
-            </w:pPr>
-          </w:p>
-        </w:tc>
-        <w:tc>
-          <w:tcPr>
-            <w:tcW w:w="917" w:type="dxa"/>
+                <w:rFonts w:ascii="Calibri" w:hAnsi="Calibri" w:cs="Browallia New" w:hint="cs"/>
+                <w:color w:val="000000"/>
+                <w:sz w:val="16"/>
+                <w:szCs w:val="20"/>
+                <w:lang w:bidi="th-TH"/>
+              </w:rPr>
+            </w:pPr>
+            <w:r>
+              <w:rPr>
+                <w:rFonts w:ascii="Calibri" w:hAnsi="Calibri" w:cs="Browallia New"/>
+                <w:color w:val="000000"/>
+                <w:sz w:val="16"/>
+                <w:szCs w:val="20"/>
+                <w:lang w:bidi="th-TH"/>
+              </w:rPr>
+              <w:t>ISO-8859-1</w:t>
+            </w:r>
+          </w:p>
+        </w:tc>
+        <w:tc>
+          <w:tcPr>
+            <w:tcW w:w="621" w:type="dxa"/>
             <w:tcBorders>
               <w:top w:val="single" w:sz="4" w:space="0" w:color="auto"/>
               <w:left w:val="single" w:sz="4" w:space="0" w:color="auto"/>
@@ -11853,13 +12877,22 @@
                 <w:sz w:val="16"/>
                 <w:szCs w:val="16"/>
               </w:rPr>
-              <w:t>MNP_PORTIN_ORDER_3G</w:t>
-            </w:r>
-          </w:p>
-        </w:tc>
-        <w:tc>
-          <w:tcPr>
-            <w:tcW w:w="1500" w:type="dxa"/>
+              <w:t>MNP_TBL_</w:t>
+            </w:r>
+            <w:r>
+              <w:rPr>
+                <w:rFonts w:ascii="Calibri" w:hAnsi="Calibri" w:cs="Calibri"/>
+                <w:color w:val="000000"/>
+                <w:sz w:val="16"/>
+                <w:szCs w:val="16"/>
+              </w:rPr>
+              <w:t>PORTIN_ORDER_3G</w:t>
+            </w:r>
+          </w:p>
+        </w:tc>
+        <w:tc>
+          <w:tcPr>
+            <w:tcW w:w="1683" w:type="dxa"/>
             <w:tcBorders>
               <w:top w:val="nil"/>
               <w:left w:val="nil"/>
@@ -11872,6 +12905,58 @@
           <w:p>
             <w:pPr>
               <w:spacing w:after="0" w:line="240" w:lineRule="auto"/>
+              <w:rPr>
+                <w:rFonts w:eastAsia="Times New Roman" w:cstheme="minorHAnsi"/>
+                <w:color w:val="000000"/>
+                <w:sz w:val="16"/>
+                <w:szCs w:val="16"/>
+              </w:rPr>
+            </w:pPr>
+            <w:proofErr w:type="spellStart"/>
+            <w:r>
+              <w:rPr>
+                <w:rFonts w:ascii="Calibri" w:hAnsi="Calibri" w:cs="Calibri"/>
+                <w:color w:val="000000"/>
+                <w:sz w:val="16"/>
+                <w:szCs w:val="16"/>
+              </w:rPr>
+              <w:t>tbl_portin_order</w:t>
+            </w:r>
+            <w:r>
+              <w:rPr>
+                <w:rFonts w:ascii="Calibri" w:hAnsi="Calibri" w:cs="Calibri"/>
+                <w:color w:val="000000"/>
+                <w:sz w:val="16"/>
+                <w:szCs w:val="16"/>
+              </w:rPr>
+              <w:t>_</w:t>
+            </w:r>
+            <w:r>
+              <w:rPr>
+                <w:rFonts w:ascii="Calibri" w:hAnsi="Calibri" w:cs="Calibri"/>
+                <w:color w:val="000000"/>
+                <w:sz w:val="16"/>
+                <w:szCs w:val="16"/>
+              </w:rPr>
+              <w:t>YYYYMMDD</w:t>
+            </w:r>
+            <w:proofErr w:type="spellEnd"/>
+          </w:p>
+        </w:tc>
+        <w:tc>
+          <w:tcPr>
+            <w:tcW w:w="630" w:type="dxa"/>
+            <w:tcBorders>
+              <w:top w:val="nil"/>
+              <w:left w:val="nil"/>
+              <w:bottom w:val="single" w:sz="4" w:space="0" w:color="auto"/>
+              <w:right w:val="single" w:sz="4" w:space="0" w:color="auto"/>
+            </w:tcBorders>
+            <w:shd w:val="clear" w:color="auto" w:fill="auto"/>
+          </w:tcPr>
+          <w:p>
+            <w:pPr>
+              <w:spacing w:after="0" w:line="240" w:lineRule="auto"/>
               <w:jc w:val="center"/>
               <w:rPr>
                 <w:rFonts w:eastAsia="Times New Roman" w:cstheme="minorHAnsi"/>
@@ -11887,46 +12972,33 @@
                 <w:sz w:val="16"/>
                 <w:szCs w:val="16"/>
               </w:rPr>
-              <w:t>tbl_portin_order_yyyymmdd</w:t>
-            </w:r>
-          </w:p>
-        </w:tc>
-        <w:tc>
-          <w:tcPr>
-            <w:tcW w:w="500" w:type="dxa"/>
-            <w:tcBorders>
-              <w:top w:val="nil"/>
-              <w:left w:val="nil"/>
-              <w:bottom w:val="single" w:sz="4" w:space="0" w:color="auto"/>
-              <w:right w:val="single" w:sz="4" w:space="0" w:color="auto"/>
-            </w:tcBorders>
-            <w:shd w:val="clear" w:color="auto" w:fill="auto"/>
-          </w:tcPr>
-          <w:p>
-            <w:pPr>
-              <w:spacing w:after="0" w:line="240" w:lineRule="auto"/>
-              <w:jc w:val="center"/>
-              <w:rPr>
-                <w:rFonts w:eastAsia="Times New Roman" w:cstheme="minorHAnsi"/>
-                <w:color w:val="000000"/>
-                <w:sz w:val="16"/>
-                <w:szCs w:val="16"/>
-              </w:rPr>
-            </w:pPr>
-            <w:r>
-              <w:rPr>
-                <w:rFonts w:ascii="Calibri" w:hAnsi="Calibri" w:cs="Calibri"/>
-                <w:color w:val="000000"/>
-                <w:sz w:val="16"/>
-                <w:szCs w:val="16"/>
-              </w:rPr>
-              <w:t xml:space="preserve">.dat  </w:t>
-            </w:r>
-          </w:p>
-        </w:tc>
-        <w:tc>
-          <w:tcPr>
-            <w:tcW w:w="917" w:type="dxa"/>
+              <w:t>.</w:t>
+            </w:r>
+            <w:proofErr w:type="spellStart"/>
+            <w:r>
+              <w:rPr>
+                <w:rFonts w:ascii="Calibri" w:hAnsi="Calibri" w:cs="Calibri"/>
+                <w:color w:val="000000"/>
+                <w:sz w:val="16"/>
+                <w:szCs w:val="16"/>
+              </w:rPr>
+              <w:t>dat</w:t>
+            </w:r>
+            <w:proofErr w:type="spellEnd"/>
+            <w:r>
+              <w:rPr>
+                <w:rFonts w:ascii="Calibri" w:hAnsi="Calibri" w:cs="Calibri"/>
+                <w:color w:val="000000"/>
+                <w:sz w:val="16"/>
+                <w:szCs w:val="16"/>
+              </w:rPr>
+              <w:t xml:space="preserve">  </w:t>
+            </w:r>
+          </w:p>
+        </w:tc>
+        <w:tc>
+          <w:tcPr>
+            <w:tcW w:w="900" w:type="dxa"/>
             <w:tcBorders>
               <w:top w:val="single" w:sz="4" w:space="0" w:color="auto"/>
               <w:left w:val="single" w:sz="4" w:space="0" w:color="auto"/>
@@ -11945,11 +13017,20 @@
                 <w:szCs w:val="16"/>
               </w:rPr>
             </w:pPr>
-          </w:p>
-        </w:tc>
-        <w:tc>
-          <w:tcPr>
-            <w:tcW w:w="917" w:type="dxa"/>
+            <w:r>
+              <w:rPr>
+                <w:rFonts w:ascii="Calibri" w:hAnsi="Calibri" w:cs="Calibri"/>
+                <w:color w:val="000000"/>
+                <w:sz w:val="16"/>
+                <w:szCs w:val="16"/>
+              </w:rPr>
+              <w:t>ISO-8859-1</w:t>
+            </w:r>
+          </w:p>
+        </w:tc>
+        <w:tc>
+          <w:tcPr>
+            <w:tcW w:w="621" w:type="dxa"/>
             <w:tcBorders>
               <w:top w:val="single" w:sz="4" w:space="0" w:color="auto"/>
               <w:left w:val="single" w:sz="4" w:space="0" w:color="auto"/>
@@ -12242,13 +13323,22 @@
                 <w:sz w:val="16"/>
                 <w:szCs w:val="16"/>
               </w:rPr>
-              <w:t>MNP_PORTOUT_ORDER_3G</w:t>
-            </w:r>
-          </w:p>
-        </w:tc>
-        <w:tc>
-          <w:tcPr>
-            <w:tcW w:w="1500" w:type="dxa"/>
+              <w:t>MNP_TBL_</w:t>
+            </w:r>
+            <w:r>
+              <w:rPr>
+                <w:rFonts w:ascii="Calibri" w:hAnsi="Calibri" w:cs="Calibri"/>
+                <w:color w:val="000000"/>
+                <w:sz w:val="16"/>
+                <w:szCs w:val="16"/>
+              </w:rPr>
+              <w:t>PORTOUT_ORDER_3G</w:t>
+            </w:r>
+          </w:p>
+        </w:tc>
+        <w:tc>
+          <w:tcPr>
+            <w:tcW w:w="1683" w:type="dxa"/>
             <w:tcBorders>
               <w:top w:val="nil"/>
               <w:left w:val="nil"/>
@@ -12261,6 +13351,49 @@
           <w:p>
             <w:pPr>
               <w:spacing w:after="0" w:line="240" w:lineRule="auto"/>
+              <w:rPr>
+                <w:rFonts w:eastAsia="Times New Roman" w:cstheme="minorHAnsi"/>
+                <w:color w:val="000000"/>
+                <w:sz w:val="16"/>
+                <w:szCs w:val="16"/>
+              </w:rPr>
+            </w:pPr>
+            <w:proofErr w:type="spellStart"/>
+            <w:r>
+              <w:rPr>
+                <w:rFonts w:ascii="Calibri" w:hAnsi="Calibri" w:cs="Calibri"/>
+                <w:color w:val="000000"/>
+                <w:sz w:val="16"/>
+                <w:szCs w:val="16"/>
+              </w:rPr>
+              <w:t>tbl_portout_order_</w:t>
+            </w:r>
+            <w:r>
+              <w:rPr>
+                <w:rFonts w:ascii="Calibri" w:hAnsi="Calibri" w:cs="Calibri"/>
+                <w:color w:val="000000"/>
+                <w:sz w:val="16"/>
+                <w:szCs w:val="16"/>
+              </w:rPr>
+              <w:t>YYYYMMDD</w:t>
+            </w:r>
+            <w:proofErr w:type="spellEnd"/>
+          </w:p>
+        </w:tc>
+        <w:tc>
+          <w:tcPr>
+            <w:tcW w:w="630" w:type="dxa"/>
+            <w:tcBorders>
+              <w:top w:val="nil"/>
+              <w:left w:val="nil"/>
+              <w:bottom w:val="single" w:sz="4" w:space="0" w:color="auto"/>
+              <w:right w:val="single" w:sz="4" w:space="0" w:color="auto"/>
+            </w:tcBorders>
+            <w:shd w:val="clear" w:color="auto" w:fill="auto"/>
+          </w:tcPr>
+          <w:p>
+            <w:pPr>
+              <w:spacing w:after="0" w:line="240" w:lineRule="auto"/>
               <w:jc w:val="center"/>
               <w:rPr>
                 <w:rFonts w:eastAsia="Times New Roman" w:cstheme="minorHAnsi"/>
@@ -12276,46 +13409,33 @@
                 <w:sz w:val="16"/>
                 <w:szCs w:val="16"/>
               </w:rPr>
-              <w:t>tbl_portout_order_yyyymmdd</w:t>
-            </w:r>
-          </w:p>
-        </w:tc>
-        <w:tc>
-          <w:tcPr>
-            <w:tcW w:w="500" w:type="dxa"/>
-            <w:tcBorders>
-              <w:top w:val="nil"/>
-              <w:left w:val="nil"/>
-              <w:bottom w:val="single" w:sz="4" w:space="0" w:color="auto"/>
-              <w:right w:val="single" w:sz="4" w:space="0" w:color="auto"/>
-            </w:tcBorders>
-            <w:shd w:val="clear" w:color="auto" w:fill="auto"/>
-          </w:tcPr>
-          <w:p>
-            <w:pPr>
-              <w:spacing w:after="0" w:line="240" w:lineRule="auto"/>
-              <w:jc w:val="center"/>
-              <w:rPr>
-                <w:rFonts w:eastAsia="Times New Roman" w:cstheme="minorHAnsi"/>
-                <w:color w:val="000000"/>
-                <w:sz w:val="16"/>
-                <w:szCs w:val="16"/>
-              </w:rPr>
-            </w:pPr>
-            <w:r>
-              <w:rPr>
-                <w:rFonts w:ascii="Calibri" w:hAnsi="Calibri" w:cs="Calibri"/>
-                <w:color w:val="000000"/>
-                <w:sz w:val="16"/>
-                <w:szCs w:val="16"/>
-              </w:rPr>
-              <w:t xml:space="preserve">.dat  </w:t>
-            </w:r>
-          </w:p>
-        </w:tc>
-        <w:tc>
-          <w:tcPr>
-            <w:tcW w:w="917" w:type="dxa"/>
+              <w:t>.</w:t>
+            </w:r>
+            <w:proofErr w:type="spellStart"/>
+            <w:r>
+              <w:rPr>
+                <w:rFonts w:ascii="Calibri" w:hAnsi="Calibri" w:cs="Calibri"/>
+                <w:color w:val="000000"/>
+                <w:sz w:val="16"/>
+                <w:szCs w:val="16"/>
+              </w:rPr>
+              <w:t>dat</w:t>
+            </w:r>
+            <w:proofErr w:type="spellEnd"/>
+            <w:r>
+              <w:rPr>
+                <w:rFonts w:ascii="Calibri" w:hAnsi="Calibri" w:cs="Calibri"/>
+                <w:color w:val="000000"/>
+                <w:sz w:val="16"/>
+                <w:szCs w:val="16"/>
+              </w:rPr>
+              <w:t xml:space="preserve">  </w:t>
+            </w:r>
+          </w:p>
+        </w:tc>
+        <w:tc>
+          <w:tcPr>
+            <w:tcW w:w="900" w:type="dxa"/>
             <w:tcBorders>
               <w:top w:val="single" w:sz="4" w:space="0" w:color="auto"/>
               <w:left w:val="single" w:sz="4" w:space="0" w:color="auto"/>
@@ -12338,7 +13458,7 @@
         </w:tc>
         <w:tc>
           <w:tcPr>
-            <w:tcW w:w="917" w:type="dxa"/>
+            <w:tcW w:w="621" w:type="dxa"/>
             <w:tcBorders>
               <w:top w:val="single" w:sz="4" w:space="0" w:color="auto"/>
               <w:left w:val="single" w:sz="4" w:space="0" w:color="auto"/>
@@ -12366,8 +13486,6 @@
               </w:rPr>
               <w:t>N</w:t>
             </w:r>
-            <w:bookmarkStart w:id="56" w:name="_GoBack"/>
-            <w:bookmarkEnd w:id="56"/>
           </w:p>
         </w:tc>
         <w:tc>
@@ -12574,6 +13692,8 @@
           <w:lang w:val="en-GB"/>
         </w:rPr>
       </w:pPr>
+      <w:bookmarkStart w:id="56" w:name="_GoBack"/>
+      <w:bookmarkEnd w:id="56"/>
     </w:p>
     <w:p>
       <w:pPr>
@@ -13110,6 +14230,7 @@
               </w:rPr>
               <w:t>.</w:t>
             </w:r>
+            <w:proofErr w:type="spellStart"/>
             <w:r>
               <w:rPr>
                 <w:sz w:val="20"/>
@@ -13117,6 +14238,7 @@
               </w:rPr>
               <w:t>dat</w:t>
             </w:r>
+            <w:proofErr w:type="spellEnd"/>
             <w:r>
               <w:rPr>
                 <w:sz w:val="20"/>
@@ -13482,8 +14604,16 @@
               <w:rPr>
                 <w:b w:val="0"/>
               </w:rPr>
-              <w:t>Production User Name</w:t>
-            </w:r>
+              <w:t xml:space="preserve">Production </w:t>
+            </w:r>
+            <w:proofErr w:type="gramStart"/>
+            <w:r>
+              <w:rPr>
+                <w:b w:val="0"/>
+              </w:rPr>
+              <w:t>User Name</w:t>
+            </w:r>
+            <w:proofErr w:type="gramEnd"/>
           </w:p>
         </w:tc>
         <w:tc>
@@ -13540,12 +14670,21 @@
                 <w:sz w:val="20"/>
               </w:rPr>
             </w:pPr>
+            <w:proofErr w:type="gramStart"/>
             <w:r>
               <w:rPr>
                 <w:rFonts w:eastAsia="Times New Roman"/>
                 <w:sz w:val="20"/>
               </w:rPr>
-              <w:t>Server : pladius22</w:t>
+              <w:t>Server :</w:t>
+            </w:r>
+            <w:proofErr w:type="gramEnd"/>
+            <w:r>
+              <w:rPr>
+                <w:rFonts w:eastAsia="Times New Roman"/>
+                <w:sz w:val="20"/>
+              </w:rPr>
+              <w:t xml:space="preserve"> pladius22</w:t>
             </w:r>
           </w:p>
           <w:p>
@@ -14075,7 +15214,16 @@
                 <w:sz w:val="16"/>
                 <w:szCs w:val="16"/>
               </w:rPr>
-              <w:t>MNP_MSISDN_SIM_3G</w:t>
+              <w:t>MNP_TBL_</w:t>
+            </w:r>
+            <w:r>
+              <w:rPr>
+                <w:rFonts w:ascii="Calibri" w:hAnsi="Calibri" w:cs="Calibri"/>
+                <w:color w:val="000000"/>
+                <w:sz w:val="16"/>
+                <w:szCs w:val="16"/>
+              </w:rPr>
+              <w:t>MSISDN_SIM_3G</w:t>
             </w:r>
           </w:p>
         </w:tc>
@@ -14101,15 +15249,26 @@
                 <w:szCs w:val="16"/>
               </w:rPr>
             </w:pPr>
-            <w:r>
-              <w:rPr>
-                <w:rFonts w:ascii="Calibri" w:hAnsi="Calibri" w:cs="Calibri"/>
-                <w:color w:val="000000"/>
-                <w:sz w:val="16"/>
-                <w:szCs w:val="16"/>
-              </w:rPr>
-              <w:t>tbl_msisdn_sim_yyyymmdd</w:t>
-            </w:r>
+            <w:proofErr w:type="spellStart"/>
+            <w:r>
+              <w:rPr>
+                <w:rFonts w:ascii="Calibri" w:hAnsi="Calibri" w:cs="Calibri"/>
+                <w:color w:val="000000"/>
+                <w:sz w:val="16"/>
+                <w:szCs w:val="16"/>
+              </w:rPr>
+              <w:t>tbl_msisdn_sim_</w:t>
+            </w:r>
+            <w:r>
+              <w:rPr>
+                <w:rFonts w:ascii="Calibri" w:hAnsi="Calibri" w:cs="Calibri"/>
+                <w:color w:val="000000"/>
+                <w:sz w:val="16"/>
+                <w:szCs w:val="16"/>
+              </w:rPr>
+              <w:t>YYYYMMDD</w:t>
+            </w:r>
+            <w:proofErr w:type="spellEnd"/>
           </w:p>
         </w:tc>
         <w:tc>
@@ -14141,7 +15300,27 @@
                 <w:sz w:val="16"/>
                 <w:szCs w:val="16"/>
               </w:rPr>
-              <w:t xml:space="preserve">.dat  </w:t>
+              <w:t>.</w:t>
+            </w:r>
+            <w:proofErr w:type="spellStart"/>
+            <w:r>
+              <w:rPr>
+                <w:rFonts w:ascii="Calibri" w:hAnsi="Calibri" w:cs="Calibri"/>
+                <w:color w:val="000000"/>
+                <w:sz w:val="16"/>
+                <w:szCs w:val="16"/>
+              </w:rPr>
+              <w:t>dat</w:t>
+            </w:r>
+            <w:proofErr w:type="spellEnd"/>
+            <w:r>
+              <w:rPr>
+                <w:rFonts w:ascii="Calibri" w:hAnsi="Calibri" w:cs="Calibri"/>
+                <w:color w:val="000000"/>
+                <w:sz w:val="16"/>
+                <w:szCs w:val="16"/>
+              </w:rPr>
+              <w:t xml:space="preserve">  </w:t>
             </w:r>
           </w:p>
         </w:tc>
@@ -14267,7 +15446,16 @@
                 <w:sz w:val="16"/>
                 <w:szCs w:val="16"/>
               </w:rPr>
-              <w:t>MNP_ORDER_MSISDN_3G</w:t>
+              <w:t>MNP_TBL_</w:t>
+            </w:r>
+            <w:r>
+              <w:rPr>
+                <w:rFonts w:ascii="Calibri" w:hAnsi="Calibri" w:cs="Calibri"/>
+                <w:color w:val="000000"/>
+                <w:sz w:val="16"/>
+                <w:szCs w:val="16"/>
+              </w:rPr>
+              <w:t>ORDER_MSISDN_3G</w:t>
             </w:r>
           </w:p>
         </w:tc>
@@ -14293,14 +15481,45 @@
                 <w:szCs w:val="16"/>
               </w:rPr>
             </w:pPr>
-            <w:r>
-              <w:rPr>
-                <w:rFonts w:ascii="Calibri" w:hAnsi="Calibri" w:cs="Calibri"/>
-                <w:color w:val="000000"/>
-                <w:sz w:val="16"/>
-                <w:szCs w:val="16"/>
-              </w:rPr>
-              <w:t>tbl_order_msisdn_[0-9]_yyyymmdd</w:t>
+            <w:proofErr w:type="spellStart"/>
+            <w:r>
+              <w:rPr>
+                <w:rFonts w:ascii="Calibri" w:hAnsi="Calibri" w:cs="Calibri"/>
+                <w:color w:val="000000"/>
+                <w:sz w:val="16"/>
+                <w:szCs w:val="16"/>
+              </w:rPr>
+              <w:t>tbl_order_msisdn</w:t>
+            </w:r>
+            <w:proofErr w:type="spellEnd"/>
+            <w:proofErr w:type="gramStart"/>
+            <w:r>
+              <w:rPr>
+                <w:rFonts w:ascii="Calibri" w:hAnsi="Calibri" w:cs="Calibri"/>
+                <w:color w:val="000000"/>
+                <w:sz w:val="16"/>
+                <w:szCs w:val="16"/>
+              </w:rPr>
+              <w:t>_[</w:t>
+            </w:r>
+            <w:proofErr w:type="gramEnd"/>
+            <w:r>
+              <w:rPr>
+                <w:rFonts w:ascii="Calibri" w:hAnsi="Calibri" w:cs="Calibri"/>
+                <w:color w:val="000000"/>
+                <w:sz w:val="16"/>
+                <w:szCs w:val="16"/>
+              </w:rPr>
+              <w:t>0-9]_</w:t>
+            </w:r>
+            <w:r>
+              <w:rPr>
+                <w:rFonts w:ascii="Calibri" w:hAnsi="Calibri" w:cs="Calibri"/>
+                <w:color w:val="000000"/>
+                <w:sz w:val="16"/>
+                <w:szCs w:val="16"/>
+              </w:rPr>
+              <w:t>YYYYMMDD</w:t>
             </w:r>
           </w:p>
         </w:tc>
@@ -14333,7 +15552,27 @@
                 <w:sz w:val="16"/>
                 <w:szCs w:val="16"/>
               </w:rPr>
-              <w:t xml:space="preserve">.dat  </w:t>
+              <w:t>.</w:t>
+            </w:r>
+            <w:proofErr w:type="spellStart"/>
+            <w:r>
+              <w:rPr>
+                <w:rFonts w:ascii="Calibri" w:hAnsi="Calibri" w:cs="Calibri"/>
+                <w:color w:val="000000"/>
+                <w:sz w:val="16"/>
+                <w:szCs w:val="16"/>
+              </w:rPr>
+              <w:t>dat</w:t>
+            </w:r>
+            <w:proofErr w:type="spellEnd"/>
+            <w:r>
+              <w:rPr>
+                <w:rFonts w:ascii="Calibri" w:hAnsi="Calibri" w:cs="Calibri"/>
+                <w:color w:val="000000"/>
+                <w:sz w:val="16"/>
+                <w:szCs w:val="16"/>
+              </w:rPr>
+              <w:t xml:space="preserve">  </w:t>
             </w:r>
           </w:p>
         </w:tc>
@@ -14459,7 +15698,16 @@
                 <w:sz w:val="16"/>
                 <w:szCs w:val="16"/>
               </w:rPr>
-              <w:t>MNP_PORTIN_ORDER_3G</w:t>
+              <w:t>MNP_TBL_</w:t>
+            </w:r>
+            <w:r>
+              <w:rPr>
+                <w:rFonts w:ascii="Calibri" w:hAnsi="Calibri" w:cs="Calibri"/>
+                <w:color w:val="000000"/>
+                <w:sz w:val="16"/>
+                <w:szCs w:val="16"/>
+              </w:rPr>
+              <w:t>PORTIN_ORDER_3G</w:t>
             </w:r>
           </w:p>
         </w:tc>
@@ -14485,15 +15733,26 @@
                 <w:szCs w:val="16"/>
               </w:rPr>
             </w:pPr>
-            <w:r>
-              <w:rPr>
-                <w:rFonts w:ascii="Calibri" w:hAnsi="Calibri" w:cs="Calibri"/>
-                <w:color w:val="000000"/>
-                <w:sz w:val="16"/>
-                <w:szCs w:val="16"/>
-              </w:rPr>
-              <w:t>tbl_portin_order_yyyymmdd</w:t>
-            </w:r>
+            <w:proofErr w:type="spellStart"/>
+            <w:r>
+              <w:rPr>
+                <w:rFonts w:ascii="Calibri" w:hAnsi="Calibri" w:cs="Calibri"/>
+                <w:color w:val="000000"/>
+                <w:sz w:val="16"/>
+                <w:szCs w:val="16"/>
+              </w:rPr>
+              <w:t>tbl_portin_order_</w:t>
+            </w:r>
+            <w:r>
+              <w:rPr>
+                <w:rFonts w:ascii="Calibri" w:hAnsi="Calibri" w:cs="Calibri"/>
+                <w:color w:val="000000"/>
+                <w:sz w:val="16"/>
+                <w:szCs w:val="16"/>
+              </w:rPr>
+              <w:t>YYYYMMDD</w:t>
+            </w:r>
+            <w:proofErr w:type="spellEnd"/>
           </w:p>
         </w:tc>
         <w:tc>
@@ -14525,7 +15784,27 @@
                 <w:sz w:val="16"/>
                 <w:szCs w:val="16"/>
               </w:rPr>
-              <w:t xml:space="preserve">.dat  </w:t>
+              <w:t>.</w:t>
+            </w:r>
+            <w:proofErr w:type="spellStart"/>
+            <w:r>
+              <w:rPr>
+                <w:rFonts w:ascii="Calibri" w:hAnsi="Calibri" w:cs="Calibri"/>
+                <w:color w:val="000000"/>
+                <w:sz w:val="16"/>
+                <w:szCs w:val="16"/>
+              </w:rPr>
+              <w:t>dat</w:t>
+            </w:r>
+            <w:proofErr w:type="spellEnd"/>
+            <w:r>
+              <w:rPr>
+                <w:rFonts w:ascii="Calibri" w:hAnsi="Calibri" w:cs="Calibri"/>
+                <w:color w:val="000000"/>
+                <w:sz w:val="16"/>
+                <w:szCs w:val="16"/>
+              </w:rPr>
+              <w:t xml:space="preserve">  </w:t>
             </w:r>
           </w:p>
         </w:tc>
@@ -14651,7 +15930,16 @@
                 <w:sz w:val="16"/>
                 <w:szCs w:val="16"/>
               </w:rPr>
-              <w:t>MNP_PORTOUT_ORDER_3G</w:t>
+              <w:t>MNP_TBL_</w:t>
+            </w:r>
+            <w:r>
+              <w:rPr>
+                <w:rFonts w:ascii="Calibri" w:hAnsi="Calibri" w:cs="Calibri"/>
+                <w:color w:val="000000"/>
+                <w:sz w:val="16"/>
+                <w:szCs w:val="16"/>
+              </w:rPr>
+              <w:t>PORTOUT_ORDER_3G</w:t>
             </w:r>
           </w:p>
         </w:tc>
@@ -14677,15 +15965,26 @@
                 <w:szCs w:val="16"/>
               </w:rPr>
             </w:pPr>
-            <w:r>
-              <w:rPr>
-                <w:rFonts w:ascii="Calibri" w:hAnsi="Calibri" w:cs="Calibri"/>
-                <w:color w:val="000000"/>
-                <w:sz w:val="16"/>
-                <w:szCs w:val="16"/>
-              </w:rPr>
-              <w:t>tbl_portout_order_yyyymmdd</w:t>
-            </w:r>
+            <w:proofErr w:type="spellStart"/>
+            <w:r>
+              <w:rPr>
+                <w:rFonts w:ascii="Calibri" w:hAnsi="Calibri" w:cs="Calibri"/>
+                <w:color w:val="000000"/>
+                <w:sz w:val="16"/>
+                <w:szCs w:val="16"/>
+              </w:rPr>
+              <w:t>tbl_portout_order_</w:t>
+            </w:r>
+            <w:r>
+              <w:rPr>
+                <w:rFonts w:ascii="Calibri" w:hAnsi="Calibri" w:cs="Calibri"/>
+                <w:color w:val="000000"/>
+                <w:sz w:val="16"/>
+                <w:szCs w:val="16"/>
+              </w:rPr>
+              <w:t>YYYYMMDD</w:t>
+            </w:r>
+            <w:proofErr w:type="spellEnd"/>
           </w:p>
         </w:tc>
         <w:tc>
@@ -14717,7 +16016,27 @@
                 <w:sz w:val="16"/>
                 <w:szCs w:val="16"/>
               </w:rPr>
-              <w:t xml:space="preserve">.dat  </w:t>
+              <w:t>.</w:t>
+            </w:r>
+            <w:proofErr w:type="spellStart"/>
+            <w:r>
+              <w:rPr>
+                <w:rFonts w:ascii="Calibri" w:hAnsi="Calibri" w:cs="Calibri"/>
+                <w:color w:val="000000"/>
+                <w:sz w:val="16"/>
+                <w:szCs w:val="16"/>
+              </w:rPr>
+              <w:t>dat</w:t>
+            </w:r>
+            <w:proofErr w:type="spellEnd"/>
+            <w:r>
+              <w:rPr>
+                <w:rFonts w:ascii="Calibri" w:hAnsi="Calibri" w:cs="Calibri"/>
+                <w:color w:val="000000"/>
+                <w:sz w:val="16"/>
+                <w:szCs w:val="16"/>
+              </w:rPr>
+              <w:t xml:space="preserve">  </w:t>
             </w:r>
           </w:p>
         </w:tc>
@@ -15406,7 +16725,16 @@
                 <w:sz w:val="16"/>
                 <w:szCs w:val="16"/>
               </w:rPr>
-              <w:t>MNP_MSISDN_SIM_3G</w:t>
+              <w:t>MNP_TBL_</w:t>
+            </w:r>
+            <w:r>
+              <w:rPr>
+                <w:rFonts w:ascii="Calibri" w:hAnsi="Calibri" w:cs="Calibri"/>
+                <w:color w:val="000000"/>
+                <w:sz w:val="16"/>
+                <w:szCs w:val="16"/>
+              </w:rPr>
+              <w:t>MSISDN_SIM_3G</w:t>
             </w:r>
           </w:p>
         </w:tc>
@@ -15457,7 +16785,25 @@
                 <w:sz w:val="16"/>
                 <w:szCs w:val="16"/>
               </w:rPr>
-              <w:t>_MNP_MSISDN_SIM</w:t>
+              <w:t>_</w:t>
+            </w:r>
+            <w:r>
+              <w:rPr>
+                <w:rFonts w:ascii="Calibri" w:hAnsi="Calibri" w:cs="Calibri"/>
+                <w:color w:val="000000"/>
+                <w:sz w:val="16"/>
+                <w:szCs w:val="16"/>
+              </w:rPr>
+              <w:t>MNP_TBL_</w:t>
+            </w:r>
+            <w:r>
+              <w:rPr>
+                <w:rFonts w:ascii="Calibri" w:hAnsi="Calibri" w:cs="Calibri"/>
+                <w:color w:val="000000"/>
+                <w:sz w:val="16"/>
+                <w:szCs w:val="16"/>
+              </w:rPr>
+              <w:t>MSISDN_SIM</w:t>
             </w:r>
           </w:p>
         </w:tc>
@@ -15594,7 +16940,16 @@
                 <w:sz w:val="16"/>
                 <w:szCs w:val="16"/>
               </w:rPr>
-              <w:t>MNP_ORDER_MSISDN_3G</w:t>
+              <w:t>MNP_TBL_</w:t>
+            </w:r>
+            <w:r>
+              <w:rPr>
+                <w:rFonts w:ascii="Calibri" w:hAnsi="Calibri" w:cs="Calibri"/>
+                <w:color w:val="000000"/>
+                <w:sz w:val="16"/>
+                <w:szCs w:val="16"/>
+              </w:rPr>
+              <w:t>ORDER_MSISDN_3G</w:t>
             </w:r>
           </w:p>
         </w:tc>
@@ -15645,7 +17000,25 @@
                 <w:sz w:val="16"/>
                 <w:szCs w:val="16"/>
               </w:rPr>
-              <w:t>_MNP_ORDER_</w:t>
+              <w:t>_</w:t>
+            </w:r>
+            <w:r>
+              <w:rPr>
+                <w:rFonts w:ascii="Calibri" w:hAnsi="Calibri" w:cs="Calibri"/>
+                <w:color w:val="000000"/>
+                <w:sz w:val="16"/>
+                <w:szCs w:val="16"/>
+              </w:rPr>
+              <w:t>MNP_TBL_</w:t>
+            </w:r>
+            <w:r>
+              <w:rPr>
+                <w:rFonts w:ascii="Calibri" w:hAnsi="Calibri" w:cs="Calibri"/>
+                <w:color w:val="000000"/>
+                <w:sz w:val="16"/>
+                <w:szCs w:val="16"/>
+              </w:rPr>
+              <w:t>ORDER_</w:t>
             </w:r>
             <w:r>
               <w:rPr>
@@ -15791,7 +17164,16 @@
                 <w:sz w:val="16"/>
                 <w:szCs w:val="16"/>
               </w:rPr>
-              <w:t>MNP_PORTIN_ORDER_3G</w:t>
+              <w:t>MNP_TBL_</w:t>
+            </w:r>
+            <w:r>
+              <w:rPr>
+                <w:rFonts w:ascii="Calibri" w:hAnsi="Calibri" w:cs="Calibri"/>
+                <w:color w:val="000000"/>
+                <w:sz w:val="16"/>
+                <w:szCs w:val="16"/>
+              </w:rPr>
+              <w:t>PORTIN_ORDER_3G</w:t>
             </w:r>
           </w:p>
         </w:tc>
@@ -15824,7 +17206,25 @@
                 <w:sz w:val="16"/>
                 <w:szCs w:val="16"/>
               </w:rPr>
-              <w:t>DWO_MNP_PORTIN_ORDER</w:t>
+              <w:t>DWO_</w:t>
+            </w:r>
+            <w:r>
+              <w:rPr>
+                <w:rFonts w:ascii="Calibri" w:hAnsi="Calibri" w:cs="Calibri"/>
+                <w:color w:val="000000"/>
+                <w:sz w:val="16"/>
+                <w:szCs w:val="16"/>
+              </w:rPr>
+              <w:t>MNP_TBL_</w:t>
+            </w:r>
+            <w:r>
+              <w:rPr>
+                <w:rFonts w:ascii="Calibri" w:hAnsi="Calibri" w:cs="Calibri"/>
+                <w:color w:val="000000"/>
+                <w:sz w:val="16"/>
+                <w:szCs w:val="16"/>
+              </w:rPr>
+              <w:t>PORTIN_ORDER</w:t>
             </w:r>
           </w:p>
         </w:tc>
@@ -15958,7 +17358,16 @@
                 <w:sz w:val="16"/>
                 <w:szCs w:val="16"/>
               </w:rPr>
-              <w:t>MNP_PORTOUT_ORDER_3G</w:t>
+              <w:t>MNP_TBL_</w:t>
+            </w:r>
+            <w:r>
+              <w:rPr>
+                <w:rFonts w:ascii="Calibri" w:hAnsi="Calibri" w:cs="Calibri"/>
+                <w:color w:val="000000"/>
+                <w:sz w:val="16"/>
+                <w:szCs w:val="16"/>
+              </w:rPr>
+              <w:t>PORTOUT_ORDER_3G</w:t>
             </w:r>
           </w:p>
         </w:tc>
@@ -16009,7 +17418,25 @@
                 <w:sz w:val="16"/>
                 <w:szCs w:val="16"/>
               </w:rPr>
-              <w:t>_MNP_PORTOUT_ORDER</w:t>
+              <w:t>_</w:t>
+            </w:r>
+            <w:r>
+              <w:rPr>
+                <w:rFonts w:ascii="Calibri" w:hAnsi="Calibri" w:cs="Calibri"/>
+                <w:color w:val="000000"/>
+                <w:sz w:val="16"/>
+                <w:szCs w:val="16"/>
+              </w:rPr>
+              <w:t>MNP_TBL_</w:t>
+            </w:r>
+            <w:r>
+              <w:rPr>
+                <w:rFonts w:ascii="Calibri" w:hAnsi="Calibri" w:cs="Calibri"/>
+                <w:color w:val="000000"/>
+                <w:sz w:val="16"/>
+                <w:szCs w:val="16"/>
+              </w:rPr>
+              <w:t>PORTOUT_ORDER</w:t>
             </w:r>
           </w:p>
         </w:tc>
@@ -16263,7 +17690,13 @@
         <w:t>WO</w:t>
       </w:r>
       <w:r>
-        <w:t>_MNP_MSISDN_SIM</w:t>
+        <w:t>_</w:t>
+      </w:r>
+      <w:r>
+        <w:t>MNP_TBL_</w:t>
+      </w:r>
+      <w:r>
+        <w:t>MSISDN_SIM</w:t>
       </w:r>
     </w:p>
     <w:p>
@@ -17994,7 +19427,13 @@
         <w:t>WO</w:t>
       </w:r>
       <w:r>
-        <w:t>_MNP_ORDER_</w:t>
+        <w:t>_</w:t>
+      </w:r>
+      <w:r>
+        <w:t>MNP_TBL_</w:t>
+      </w:r>
+      <w:r>
+        <w:t>ORDER_</w:t>
       </w:r>
       <w:r>
         <w:t>MSISDN</w:t>
@@ -18005,7 +19444,15 @@
         <w:ind w:left="1440"/>
       </w:pPr>
       <w:r>
-        <w:t>Save Message format  Configuration.</w:t>
+        <w:t xml:space="preserve">Save Message </w:t>
+      </w:r>
+      <w:proofErr w:type="gramStart"/>
+      <w:r>
+        <w:t>format  Configuration</w:t>
+      </w:r>
+      <w:proofErr w:type="gramEnd"/>
+      <w:r>
+        <w:t>.</w:t>
       </w:r>
     </w:p>
     <w:tbl>
@@ -25533,7 +26980,13 @@
         </w:numPr>
       </w:pPr>
       <w:r>
-        <w:t>DWO_MNP_PORTIN_ORDER</w:t>
+        <w:t>DWO_</w:t>
+      </w:r>
+      <w:r>
+        <w:t>TBL_</w:t>
+      </w:r>
+      <w:r>
+        <w:t>MNP_PORTIN_ORDER</w:t>
       </w:r>
     </w:p>
     <w:p>
@@ -26355,12 +27808,21 @@
                 <w:szCs w:val="16"/>
               </w:rPr>
             </w:pPr>
-            <w:r>
-              <w:rPr>
-                <w:sz w:val="16"/>
-                <w:szCs w:val="16"/>
-              </w:rPr>
-              <w:t xml:space="preserve">01 : ºÑµÃ»ÃÐªÒª¹   </w:t>
+            <w:proofErr w:type="gramStart"/>
+            <w:r>
+              <w:rPr>
+                <w:sz w:val="16"/>
+                <w:szCs w:val="16"/>
+              </w:rPr>
+              <w:t>01 :</w:t>
+            </w:r>
+            <w:proofErr w:type="gramEnd"/>
+            <w:r>
+              <w:rPr>
+                <w:sz w:val="16"/>
+                <w:szCs w:val="16"/>
+              </w:rPr>
+              <w:t xml:space="preserve"> ºÑµÃ»ÃÐªÒª¹   </w:t>
             </w:r>
           </w:p>
         </w:tc>
@@ -28429,7 +29891,23 @@
                 <w:sz w:val="16"/>
                 <w:szCs w:val="16"/>
               </w:rPr>
-              <w:t xml:space="preserve">¨ÔëÁ               </w:t>
+              <w:t>¨</w:t>
+            </w:r>
+            <w:proofErr w:type="spellStart"/>
+            <w:r>
+              <w:rPr>
+                <w:sz w:val="16"/>
+                <w:szCs w:val="16"/>
+              </w:rPr>
+              <w:t>ÔëÁ</w:t>
+            </w:r>
+            <w:proofErr w:type="spellEnd"/>
+            <w:r>
+              <w:rPr>
+                <w:sz w:val="16"/>
+                <w:szCs w:val="16"/>
+              </w:rPr>
+              <w:t xml:space="preserve">               </w:t>
             </w:r>
           </w:p>
         </w:tc>
@@ -29953,7 +31431,23 @@
                 <w:sz w:val="16"/>
                 <w:szCs w:val="16"/>
               </w:rPr>
-              <w:t xml:space="preserve">¨ÔëÁ               </w:t>
+              <w:t>¨</w:t>
+            </w:r>
+            <w:proofErr w:type="spellStart"/>
+            <w:r>
+              <w:rPr>
+                <w:sz w:val="16"/>
+                <w:szCs w:val="16"/>
+              </w:rPr>
+              <w:t>ÔëÁ</w:t>
+            </w:r>
+            <w:proofErr w:type="spellEnd"/>
+            <w:r>
+              <w:rPr>
+                <w:sz w:val="16"/>
+                <w:szCs w:val="16"/>
+              </w:rPr>
+              <w:t xml:space="preserve">               </w:t>
             </w:r>
           </w:p>
         </w:tc>
@@ -32622,7 +34116,13 @@
         <w:t>WO</w:t>
       </w:r>
       <w:r>
-        <w:t>_MNP_PORTOUT_ORDER</w:t>
+        <w:t>_MNP</w:t>
+      </w:r>
+      <w:r>
+        <w:t>_TBL</w:t>
+      </w:r>
+      <w:r>
+        <w:t>_PORTOUT_ORDER</w:t>
       </w:r>
     </w:p>
     <w:p>
@@ -36829,7 +38329,21 @@
         <w:rPr>
           <w:lang w:val="en-GB"/>
         </w:rPr>
-        <w:t xml:space="preserve">Control Feed  - </w:t>
+        <w:t xml:space="preserve">Control </w:t>
+      </w:r>
+      <w:proofErr w:type="gramStart"/>
+      <w:r>
+        <w:rPr>
+          <w:lang w:val="en-GB"/>
+        </w:rPr>
+        <w:t>Feed  -</w:t>
+      </w:r>
+      <w:proofErr w:type="gramEnd"/>
+      <w:r>
+        <w:rPr>
+          <w:lang w:val="en-GB"/>
+        </w:rPr>
+        <w:t xml:space="preserve"> </w:t>
       </w:r>
       <w:r>
         <w:rPr>
@@ -36873,12 +38387,14 @@
         </w:rPr>
         <w:t>.</w:t>
       </w:r>
+      <w:proofErr w:type="spellStart"/>
       <w:r>
         <w:rPr>
           <w:lang w:eastAsia="zh-CN"/>
         </w:rPr>
         <w:t>dat</w:t>
       </w:r>
+      <w:proofErr w:type="spellEnd"/>
       <w:r>
         <w:rPr>
           <w:lang w:eastAsia="zh-CN"/>
@@ -37187,7 +38703,25 @@
                 <w:sz w:val="16"/>
                 <w:szCs w:val="16"/>
               </w:rPr>
-              <w:t>MNP_MSISDN_SIM_3G</w:t>
+              <w:t>MNP_</w:t>
+            </w:r>
+            <w:r>
+              <w:rPr>
+                <w:rFonts w:ascii="Calibri" w:hAnsi="Calibri" w:cs="Calibri"/>
+                <w:color w:val="000000"/>
+                <w:sz w:val="16"/>
+                <w:szCs w:val="16"/>
+              </w:rPr>
+              <w:t>TBL_</w:t>
+            </w:r>
+            <w:r>
+              <w:rPr>
+                <w:rFonts w:ascii="Calibri" w:hAnsi="Calibri" w:cs="Calibri"/>
+                <w:color w:val="000000"/>
+                <w:sz w:val="16"/>
+                <w:szCs w:val="16"/>
+              </w:rPr>
+              <w:t>MSISDN_SIM_3G</w:t>
             </w:r>
           </w:p>
         </w:tc>
@@ -37207,15 +38741,26 @@
                 <w:szCs w:val="16"/>
               </w:rPr>
             </w:pPr>
-            <w:r>
-              <w:rPr>
-                <w:rFonts w:ascii="Calibri" w:hAnsi="Calibri" w:cs="Calibri"/>
-                <w:color w:val="000000"/>
-                <w:sz w:val="16"/>
-                <w:szCs w:val="16"/>
-              </w:rPr>
-              <w:t>tbl_msisdn_sim_yyyymmdd</w:t>
-            </w:r>
+            <w:proofErr w:type="spellStart"/>
+            <w:r>
+              <w:rPr>
+                <w:rFonts w:ascii="Calibri" w:hAnsi="Calibri" w:cs="Calibri"/>
+                <w:color w:val="000000"/>
+                <w:sz w:val="16"/>
+                <w:szCs w:val="16"/>
+              </w:rPr>
+              <w:t>tbl_msisdn_sim_</w:t>
+            </w:r>
+            <w:r>
+              <w:rPr>
+                <w:rFonts w:ascii="Calibri" w:hAnsi="Calibri" w:cs="Calibri"/>
+                <w:color w:val="000000"/>
+                <w:sz w:val="16"/>
+                <w:szCs w:val="16"/>
+              </w:rPr>
+              <w:t>YYYYMMDD</w:t>
+            </w:r>
+            <w:proofErr w:type="spellEnd"/>
           </w:p>
         </w:tc>
         <w:tc>
@@ -37241,7 +38786,27 @@
                 <w:sz w:val="16"/>
                 <w:szCs w:val="16"/>
               </w:rPr>
-              <w:t xml:space="preserve">.dat  </w:t>
+              <w:t>.</w:t>
+            </w:r>
+            <w:proofErr w:type="spellStart"/>
+            <w:r>
+              <w:rPr>
+                <w:rFonts w:ascii="Calibri" w:hAnsi="Calibri" w:cs="Calibri"/>
+                <w:color w:val="000000"/>
+                <w:sz w:val="16"/>
+                <w:szCs w:val="16"/>
+              </w:rPr>
+              <w:t>dat</w:t>
+            </w:r>
+            <w:proofErr w:type="spellEnd"/>
+            <w:r>
+              <w:rPr>
+                <w:rFonts w:ascii="Calibri" w:hAnsi="Calibri" w:cs="Calibri"/>
+                <w:color w:val="000000"/>
+                <w:sz w:val="16"/>
+                <w:szCs w:val="16"/>
+              </w:rPr>
+              <w:t xml:space="preserve">  </w:t>
             </w:r>
           </w:p>
         </w:tc>
@@ -37260,15 +38825,26 @@
                 <w:szCs w:val="16"/>
               </w:rPr>
             </w:pPr>
-            <w:r>
-              <w:rPr>
-                <w:rFonts w:ascii="Calibri" w:hAnsi="Calibri" w:cs="Calibri"/>
-                <w:color w:val="000000"/>
-                <w:sz w:val="16"/>
-                <w:szCs w:val="16"/>
-              </w:rPr>
-              <w:t>tbl_msisdn_sim_yyyymmdd</w:t>
-            </w:r>
+            <w:proofErr w:type="spellStart"/>
+            <w:r>
+              <w:rPr>
+                <w:rFonts w:ascii="Calibri" w:hAnsi="Calibri" w:cs="Calibri"/>
+                <w:color w:val="000000"/>
+                <w:sz w:val="16"/>
+                <w:szCs w:val="16"/>
+              </w:rPr>
+              <w:t>tbl_msisdn_sim_</w:t>
+            </w:r>
+            <w:r>
+              <w:rPr>
+                <w:rFonts w:ascii="Calibri" w:hAnsi="Calibri" w:cs="Calibri"/>
+                <w:color w:val="000000"/>
+                <w:sz w:val="16"/>
+                <w:szCs w:val="16"/>
+              </w:rPr>
+              <w:t>YYYYMMDD</w:t>
+            </w:r>
+            <w:proofErr w:type="spellEnd"/>
           </w:p>
         </w:tc>
         <w:tc>
@@ -37286,6 +38862,7 @@
                 <w:szCs w:val="16"/>
               </w:rPr>
             </w:pPr>
+            <w:proofErr w:type="gramStart"/>
             <w:r>
               <w:rPr>
                 <w:rFonts w:eastAsia="Times New Roman" w:cstheme="minorHAnsi"/>
@@ -37295,6 +38872,7 @@
               </w:rPr>
               <w:t>.sync</w:t>
             </w:r>
+            <w:proofErr w:type="gramEnd"/>
           </w:p>
         </w:tc>
         <w:tc>
@@ -37375,7 +38953,16 @@
                 <w:sz w:val="16"/>
                 <w:szCs w:val="16"/>
               </w:rPr>
-              <w:t>MNP_ORDER_MSISDN_3G</w:t>
+              <w:t>MNP_TBL_</w:t>
+            </w:r>
+            <w:r>
+              <w:rPr>
+                <w:rFonts w:ascii="Calibri" w:hAnsi="Calibri" w:cs="Calibri"/>
+                <w:color w:val="000000"/>
+                <w:sz w:val="16"/>
+                <w:szCs w:val="16"/>
+              </w:rPr>
+              <w:t>ORDER_MSISDN_3G</w:t>
             </w:r>
           </w:p>
         </w:tc>
@@ -37395,14 +38982,45 @@
                 <w:szCs w:val="16"/>
               </w:rPr>
             </w:pPr>
-            <w:r>
-              <w:rPr>
-                <w:rFonts w:ascii="Calibri" w:hAnsi="Calibri" w:cs="Calibri"/>
-                <w:color w:val="000000"/>
-                <w:sz w:val="16"/>
-                <w:szCs w:val="16"/>
-              </w:rPr>
-              <w:t>tbl_order_msisdn_[0-9]_yyyymmdd</w:t>
+            <w:proofErr w:type="spellStart"/>
+            <w:r>
+              <w:rPr>
+                <w:rFonts w:ascii="Calibri" w:hAnsi="Calibri" w:cs="Calibri"/>
+                <w:color w:val="000000"/>
+                <w:sz w:val="16"/>
+                <w:szCs w:val="16"/>
+              </w:rPr>
+              <w:t>tbl_order_msisdn</w:t>
+            </w:r>
+            <w:proofErr w:type="spellEnd"/>
+            <w:proofErr w:type="gramStart"/>
+            <w:r>
+              <w:rPr>
+                <w:rFonts w:ascii="Calibri" w:hAnsi="Calibri" w:cs="Calibri"/>
+                <w:color w:val="000000"/>
+                <w:sz w:val="16"/>
+                <w:szCs w:val="16"/>
+              </w:rPr>
+              <w:t>_[</w:t>
+            </w:r>
+            <w:proofErr w:type="gramEnd"/>
+            <w:r>
+              <w:rPr>
+                <w:rFonts w:ascii="Calibri" w:hAnsi="Calibri" w:cs="Calibri"/>
+                <w:color w:val="000000"/>
+                <w:sz w:val="16"/>
+                <w:szCs w:val="16"/>
+              </w:rPr>
+              <w:t>0-9]_</w:t>
+            </w:r>
+            <w:r>
+              <w:rPr>
+                <w:rFonts w:ascii="Calibri" w:hAnsi="Calibri" w:cs="Calibri"/>
+                <w:color w:val="000000"/>
+                <w:sz w:val="16"/>
+                <w:szCs w:val="16"/>
+              </w:rPr>
+              <w:t>YYYYMMDD</w:t>
             </w:r>
           </w:p>
         </w:tc>
@@ -37429,7 +39047,27 @@
                 <w:sz w:val="16"/>
                 <w:szCs w:val="16"/>
               </w:rPr>
-              <w:t xml:space="preserve">.dat  </w:t>
+              <w:t>.</w:t>
+            </w:r>
+            <w:proofErr w:type="spellStart"/>
+            <w:r>
+              <w:rPr>
+                <w:rFonts w:ascii="Calibri" w:hAnsi="Calibri" w:cs="Calibri"/>
+                <w:color w:val="000000"/>
+                <w:sz w:val="16"/>
+                <w:szCs w:val="16"/>
+              </w:rPr>
+              <w:t>dat</w:t>
+            </w:r>
+            <w:proofErr w:type="spellEnd"/>
+            <w:r>
+              <w:rPr>
+                <w:rFonts w:ascii="Calibri" w:hAnsi="Calibri" w:cs="Calibri"/>
+                <w:color w:val="000000"/>
+                <w:sz w:val="16"/>
+                <w:szCs w:val="16"/>
+              </w:rPr>
+              <w:t xml:space="preserve">  </w:t>
             </w:r>
           </w:p>
         </w:tc>
@@ -37448,14 +39086,45 @@
                 <w:szCs w:val="16"/>
               </w:rPr>
             </w:pPr>
-            <w:r>
-              <w:rPr>
-                <w:rFonts w:ascii="Calibri" w:hAnsi="Calibri" w:cs="Calibri"/>
-                <w:color w:val="000000"/>
-                <w:sz w:val="16"/>
-                <w:szCs w:val="16"/>
-              </w:rPr>
-              <w:t>tbl_order_msisdn_[0-9]_yyyymmdd</w:t>
+            <w:proofErr w:type="spellStart"/>
+            <w:r>
+              <w:rPr>
+                <w:rFonts w:ascii="Calibri" w:hAnsi="Calibri" w:cs="Calibri"/>
+                <w:color w:val="000000"/>
+                <w:sz w:val="16"/>
+                <w:szCs w:val="16"/>
+              </w:rPr>
+              <w:t>tbl_order_msisdn</w:t>
+            </w:r>
+            <w:proofErr w:type="spellEnd"/>
+            <w:proofErr w:type="gramStart"/>
+            <w:r>
+              <w:rPr>
+                <w:rFonts w:ascii="Calibri" w:hAnsi="Calibri" w:cs="Calibri"/>
+                <w:color w:val="000000"/>
+                <w:sz w:val="16"/>
+                <w:szCs w:val="16"/>
+              </w:rPr>
+              <w:t>_[</w:t>
+            </w:r>
+            <w:proofErr w:type="gramEnd"/>
+            <w:r>
+              <w:rPr>
+                <w:rFonts w:ascii="Calibri" w:hAnsi="Calibri" w:cs="Calibri"/>
+                <w:color w:val="000000"/>
+                <w:sz w:val="16"/>
+                <w:szCs w:val="16"/>
+              </w:rPr>
+              <w:t>0-9]_</w:t>
+            </w:r>
+            <w:r>
+              <w:rPr>
+                <w:rFonts w:ascii="Calibri" w:hAnsi="Calibri" w:cs="Calibri"/>
+                <w:color w:val="000000"/>
+                <w:sz w:val="16"/>
+                <w:szCs w:val="16"/>
+              </w:rPr>
+              <w:t>YYYYMMDD</w:t>
             </w:r>
           </w:p>
         </w:tc>
@@ -37474,6 +39143,7 @@
                 <w:szCs w:val="16"/>
               </w:rPr>
             </w:pPr>
+            <w:proofErr w:type="gramStart"/>
             <w:r>
               <w:rPr>
                 <w:rFonts w:eastAsia="Times New Roman" w:cstheme="minorHAnsi"/>
@@ -37483,6 +39153,7 @@
               </w:rPr>
               <w:t>.sync</w:t>
             </w:r>
+            <w:proofErr w:type="gramEnd"/>
           </w:p>
         </w:tc>
         <w:tc>
@@ -37563,7 +39234,16 @@
                 <w:sz w:val="16"/>
                 <w:szCs w:val="16"/>
               </w:rPr>
-              <w:t>MNP_PORTIN_ORDER_3G</w:t>
+              <w:t>MNP_TBL_</w:t>
+            </w:r>
+            <w:r>
+              <w:rPr>
+                <w:rFonts w:ascii="Calibri" w:hAnsi="Calibri" w:cs="Calibri"/>
+                <w:color w:val="000000"/>
+                <w:sz w:val="16"/>
+                <w:szCs w:val="16"/>
+              </w:rPr>
+              <w:t>PORTIN_ORDER_3G</w:t>
             </w:r>
           </w:p>
         </w:tc>
@@ -37583,15 +39263,26 @@
                 <w:szCs w:val="16"/>
               </w:rPr>
             </w:pPr>
-            <w:r>
-              <w:rPr>
-                <w:rFonts w:ascii="Calibri" w:hAnsi="Calibri" w:cs="Calibri"/>
-                <w:color w:val="000000"/>
-                <w:sz w:val="16"/>
-                <w:szCs w:val="16"/>
-              </w:rPr>
-              <w:t>tbl_portin_order_yyyymmdd</w:t>
-            </w:r>
+            <w:proofErr w:type="spellStart"/>
+            <w:r>
+              <w:rPr>
+                <w:rFonts w:ascii="Calibri" w:hAnsi="Calibri" w:cs="Calibri"/>
+                <w:color w:val="000000"/>
+                <w:sz w:val="16"/>
+                <w:szCs w:val="16"/>
+              </w:rPr>
+              <w:t>tbl_portin_order_</w:t>
+            </w:r>
+            <w:r>
+              <w:rPr>
+                <w:rFonts w:ascii="Calibri" w:hAnsi="Calibri" w:cs="Calibri"/>
+                <w:color w:val="000000"/>
+                <w:sz w:val="16"/>
+                <w:szCs w:val="16"/>
+              </w:rPr>
+              <w:t>YYYYMMDD</w:t>
+            </w:r>
+            <w:proofErr w:type="spellEnd"/>
           </w:p>
         </w:tc>
         <w:tc>
@@ -37617,7 +39308,27 @@
                 <w:sz w:val="16"/>
                 <w:szCs w:val="16"/>
               </w:rPr>
-              <w:t xml:space="preserve">.dat  </w:t>
+              <w:t>.</w:t>
+            </w:r>
+            <w:proofErr w:type="spellStart"/>
+            <w:r>
+              <w:rPr>
+                <w:rFonts w:ascii="Calibri" w:hAnsi="Calibri" w:cs="Calibri"/>
+                <w:color w:val="000000"/>
+                <w:sz w:val="16"/>
+                <w:szCs w:val="16"/>
+              </w:rPr>
+              <w:t>dat</w:t>
+            </w:r>
+            <w:proofErr w:type="spellEnd"/>
+            <w:r>
+              <w:rPr>
+                <w:rFonts w:ascii="Calibri" w:hAnsi="Calibri" w:cs="Calibri"/>
+                <w:color w:val="000000"/>
+                <w:sz w:val="16"/>
+                <w:szCs w:val="16"/>
+              </w:rPr>
+              <w:t xml:space="preserve">  </w:t>
             </w:r>
           </w:p>
         </w:tc>
@@ -37636,15 +39347,26 @@
                 <w:szCs w:val="16"/>
               </w:rPr>
             </w:pPr>
-            <w:r>
-              <w:rPr>
-                <w:rFonts w:ascii="Calibri" w:hAnsi="Calibri" w:cs="Calibri"/>
-                <w:color w:val="000000"/>
-                <w:sz w:val="16"/>
-                <w:szCs w:val="16"/>
-              </w:rPr>
-              <w:t>tbl_portin_order_yyyymmdd</w:t>
-            </w:r>
+            <w:proofErr w:type="spellStart"/>
+            <w:r>
+              <w:rPr>
+                <w:rFonts w:ascii="Calibri" w:hAnsi="Calibri" w:cs="Calibri"/>
+                <w:color w:val="000000"/>
+                <w:sz w:val="16"/>
+                <w:szCs w:val="16"/>
+              </w:rPr>
+              <w:t>tbl_portin_order_</w:t>
+            </w:r>
+            <w:r>
+              <w:rPr>
+                <w:rFonts w:ascii="Calibri" w:hAnsi="Calibri" w:cs="Calibri"/>
+                <w:color w:val="000000"/>
+                <w:sz w:val="16"/>
+                <w:szCs w:val="16"/>
+              </w:rPr>
+              <w:t>YYYYMMDD</w:t>
+            </w:r>
+            <w:proofErr w:type="spellEnd"/>
           </w:p>
         </w:tc>
         <w:tc>
@@ -37662,6 +39384,7 @@
                 <w:szCs w:val="16"/>
               </w:rPr>
             </w:pPr>
+            <w:proofErr w:type="gramStart"/>
             <w:r>
               <w:rPr>
                 <w:rFonts w:eastAsia="Times New Roman" w:cstheme="minorHAnsi"/>
@@ -37671,6 +39394,7 @@
               </w:rPr>
               <w:t>.sync</w:t>
             </w:r>
+            <w:proofErr w:type="gramEnd"/>
           </w:p>
         </w:tc>
         <w:tc>
@@ -37751,7 +39475,16 @@
                 <w:sz w:val="16"/>
                 <w:szCs w:val="16"/>
               </w:rPr>
-              <w:t>MNP_PORTOUT_ORDER_3G</w:t>
+              <w:t>MNP_TBL_</w:t>
+            </w:r>
+            <w:r>
+              <w:rPr>
+                <w:rFonts w:ascii="Calibri" w:hAnsi="Calibri" w:cs="Calibri"/>
+                <w:color w:val="000000"/>
+                <w:sz w:val="16"/>
+                <w:szCs w:val="16"/>
+              </w:rPr>
+              <w:t>PORTOUT_ORDER_3G</w:t>
             </w:r>
           </w:p>
         </w:tc>
@@ -37771,15 +39504,26 @@
                 <w:szCs w:val="16"/>
               </w:rPr>
             </w:pPr>
-            <w:r>
-              <w:rPr>
-                <w:rFonts w:ascii="Calibri" w:hAnsi="Calibri" w:cs="Calibri"/>
-                <w:color w:val="000000"/>
-                <w:sz w:val="16"/>
-                <w:szCs w:val="16"/>
-              </w:rPr>
-              <w:t>tbl_portout_order_yyyymmdd</w:t>
-            </w:r>
+            <w:proofErr w:type="spellStart"/>
+            <w:r>
+              <w:rPr>
+                <w:rFonts w:ascii="Calibri" w:hAnsi="Calibri" w:cs="Calibri"/>
+                <w:color w:val="000000"/>
+                <w:sz w:val="16"/>
+                <w:szCs w:val="16"/>
+              </w:rPr>
+              <w:t>tbl_portout_order_</w:t>
+            </w:r>
+            <w:r>
+              <w:rPr>
+                <w:rFonts w:ascii="Calibri" w:hAnsi="Calibri" w:cs="Calibri"/>
+                <w:color w:val="000000"/>
+                <w:sz w:val="16"/>
+                <w:szCs w:val="16"/>
+              </w:rPr>
+              <w:t>YYYYMMDD</w:t>
+            </w:r>
+            <w:proofErr w:type="spellEnd"/>
           </w:p>
         </w:tc>
         <w:tc>
@@ -37805,7 +39549,27 @@
                 <w:sz w:val="16"/>
                 <w:szCs w:val="16"/>
               </w:rPr>
-              <w:t xml:space="preserve">.dat  </w:t>
+              <w:t>.</w:t>
+            </w:r>
+            <w:proofErr w:type="spellStart"/>
+            <w:r>
+              <w:rPr>
+                <w:rFonts w:ascii="Calibri" w:hAnsi="Calibri" w:cs="Calibri"/>
+                <w:color w:val="000000"/>
+                <w:sz w:val="16"/>
+                <w:szCs w:val="16"/>
+              </w:rPr>
+              <w:t>dat</w:t>
+            </w:r>
+            <w:proofErr w:type="spellEnd"/>
+            <w:r>
+              <w:rPr>
+                <w:rFonts w:ascii="Calibri" w:hAnsi="Calibri" w:cs="Calibri"/>
+                <w:color w:val="000000"/>
+                <w:sz w:val="16"/>
+                <w:szCs w:val="16"/>
+              </w:rPr>
+              <w:t xml:space="preserve">  </w:t>
             </w:r>
           </w:p>
         </w:tc>
@@ -37824,15 +39588,26 @@
                 <w:szCs w:val="16"/>
               </w:rPr>
             </w:pPr>
-            <w:r>
-              <w:rPr>
-                <w:rFonts w:ascii="Calibri" w:hAnsi="Calibri" w:cs="Calibri"/>
-                <w:color w:val="000000"/>
-                <w:sz w:val="16"/>
-                <w:szCs w:val="16"/>
-              </w:rPr>
-              <w:t>tbl_portout_order_yyyymmdd</w:t>
-            </w:r>
+            <w:proofErr w:type="spellStart"/>
+            <w:r>
+              <w:rPr>
+                <w:rFonts w:ascii="Calibri" w:hAnsi="Calibri" w:cs="Calibri"/>
+                <w:color w:val="000000"/>
+                <w:sz w:val="16"/>
+                <w:szCs w:val="16"/>
+              </w:rPr>
+              <w:t>tbl_portout_order_</w:t>
+            </w:r>
+            <w:r>
+              <w:rPr>
+                <w:rFonts w:ascii="Calibri" w:hAnsi="Calibri" w:cs="Calibri"/>
+                <w:color w:val="000000"/>
+                <w:sz w:val="16"/>
+                <w:szCs w:val="16"/>
+              </w:rPr>
+              <w:t>YYYYMMDD</w:t>
+            </w:r>
+            <w:proofErr w:type="spellEnd"/>
           </w:p>
         </w:tc>
         <w:tc>
@@ -37850,6 +39625,7 @@
                 <w:szCs w:val="16"/>
               </w:rPr>
             </w:pPr>
+            <w:proofErr w:type="gramStart"/>
             <w:r>
               <w:rPr>
                 <w:rFonts w:eastAsia="Times New Roman" w:cstheme="minorHAnsi"/>
@@ -37859,6 +39635,7 @@
               </w:rPr>
               <w:t>.sync</w:t>
             </w:r>
+            <w:proofErr w:type="gramEnd"/>
           </w:p>
         </w:tc>
         <w:tc>
@@ -38176,7 +39953,7 @@
           <v:shape id="_x0000_i1025" type="#_x0000_t75" style="width:79.5pt;height:50.25pt" o:ole="">
             <v:imagedata r:id="rId15" o:title=""/>
           </v:shape>
-          <o:OLEObject Type="Embed" ProgID="Excel.Sheet.12" ShapeID="_x0000_i1025" DrawAspect="Icon" ObjectID="_1647081073" r:id="rId16"/>
+          <o:OLEObject Type="Embed" ProgID="Excel.Sheet.12" ShapeID="_x0000_i1025" DrawAspect="Icon" ObjectID="_1647097253" r:id="rId16"/>
         </w:object>
       </w:r>
     </w:p>
@@ -38328,7 +40105,21 @@
         <w:rPr>
           <w:lang w:eastAsia="zh-CN"/>
         </w:rPr>
-        <w:t xml:space="preserve"> AEP has to pull from EDW Landing path the files. </w:t>
+        <w:t xml:space="preserve"> AEP </w:t>
+      </w:r>
+      <w:proofErr w:type="gramStart"/>
+      <w:r>
+        <w:rPr>
+          <w:lang w:eastAsia="zh-CN"/>
+        </w:rPr>
+        <w:t>has to</w:t>
+      </w:r>
+      <w:proofErr w:type="gramEnd"/>
+      <w:r>
+        <w:rPr>
+          <w:lang w:eastAsia="zh-CN"/>
+        </w:rPr>
+        <w:t xml:space="preserve"> pull from EDW Landing path the files. </w:t>
       </w:r>
     </w:p>
     <w:tbl>
@@ -38641,7 +40432,16 @@
                 <w:sz w:val="16"/>
                 <w:szCs w:val="16"/>
               </w:rPr>
-              <w:t>MNP_MSISDN_SIM_3G</w:t>
+              <w:t>MNP_TBL_</w:t>
+            </w:r>
+            <w:r>
+              <w:rPr>
+                <w:rFonts w:ascii="Calibri" w:hAnsi="Calibri" w:cs="Calibri"/>
+                <w:color w:val="000000"/>
+                <w:sz w:val="16"/>
+                <w:szCs w:val="16"/>
+              </w:rPr>
+              <w:t>MSISDN_SIM_3G</w:t>
             </w:r>
           </w:p>
         </w:tc>
@@ -38668,15 +40468,26 @@
                 <w:szCs w:val="16"/>
               </w:rPr>
             </w:pPr>
-            <w:r>
-              <w:rPr>
-                <w:rFonts w:ascii="Calibri" w:hAnsi="Calibri" w:cs="Calibri"/>
-                <w:color w:val="000000"/>
-                <w:sz w:val="16"/>
-                <w:szCs w:val="16"/>
-              </w:rPr>
-              <w:t>tbl_msisdn_sim_yyyymmdd</w:t>
-            </w:r>
+            <w:proofErr w:type="spellStart"/>
+            <w:r>
+              <w:rPr>
+                <w:rFonts w:ascii="Calibri" w:hAnsi="Calibri" w:cs="Calibri"/>
+                <w:color w:val="000000"/>
+                <w:sz w:val="16"/>
+                <w:szCs w:val="16"/>
+              </w:rPr>
+              <w:t>tbl_msisdn_sim_</w:t>
+            </w:r>
+            <w:r>
+              <w:rPr>
+                <w:rFonts w:ascii="Calibri" w:hAnsi="Calibri" w:cs="Calibri"/>
+                <w:color w:val="000000"/>
+                <w:sz w:val="16"/>
+                <w:szCs w:val="16"/>
+              </w:rPr>
+              <w:t>YYYYMMDD</w:t>
+            </w:r>
+            <w:proofErr w:type="spellEnd"/>
           </w:p>
         </w:tc>
         <w:tc>
@@ -38849,7 +40660,16 @@
                 <w:sz w:val="16"/>
                 <w:szCs w:val="16"/>
               </w:rPr>
-              <w:t>MNP_ORDER_MSISDN_3G</w:t>
+              <w:t>MNP_TBL_</w:t>
+            </w:r>
+            <w:r>
+              <w:rPr>
+                <w:rFonts w:ascii="Calibri" w:hAnsi="Calibri" w:cs="Calibri"/>
+                <w:color w:val="000000"/>
+                <w:sz w:val="16"/>
+                <w:szCs w:val="16"/>
+              </w:rPr>
+              <w:t>ORDER_MSISDN_3G</w:t>
             </w:r>
           </w:p>
         </w:tc>
@@ -38876,14 +40696,45 @@
                 <w:szCs w:val="16"/>
               </w:rPr>
             </w:pPr>
-            <w:r>
-              <w:rPr>
-                <w:rFonts w:ascii="Calibri" w:hAnsi="Calibri" w:cs="Calibri"/>
-                <w:color w:val="000000"/>
-                <w:sz w:val="16"/>
-                <w:szCs w:val="16"/>
-              </w:rPr>
-              <w:t>tbl_order_msisdn_[0-9]_yyyymmdd</w:t>
+            <w:proofErr w:type="spellStart"/>
+            <w:r>
+              <w:rPr>
+                <w:rFonts w:ascii="Calibri" w:hAnsi="Calibri" w:cs="Calibri"/>
+                <w:color w:val="000000"/>
+                <w:sz w:val="16"/>
+                <w:szCs w:val="16"/>
+              </w:rPr>
+              <w:t>tbl_order_msisdn</w:t>
+            </w:r>
+            <w:proofErr w:type="spellEnd"/>
+            <w:proofErr w:type="gramStart"/>
+            <w:r>
+              <w:rPr>
+                <w:rFonts w:ascii="Calibri" w:hAnsi="Calibri" w:cs="Calibri"/>
+                <w:color w:val="000000"/>
+                <w:sz w:val="16"/>
+                <w:szCs w:val="16"/>
+              </w:rPr>
+              <w:t>_[</w:t>
+            </w:r>
+            <w:proofErr w:type="gramEnd"/>
+            <w:r>
+              <w:rPr>
+                <w:rFonts w:ascii="Calibri" w:hAnsi="Calibri" w:cs="Calibri"/>
+                <w:color w:val="000000"/>
+                <w:sz w:val="16"/>
+                <w:szCs w:val="16"/>
+              </w:rPr>
+              <w:t>0-9]_</w:t>
+            </w:r>
+            <w:r>
+              <w:rPr>
+                <w:rFonts w:ascii="Calibri" w:hAnsi="Calibri" w:cs="Calibri"/>
+                <w:color w:val="000000"/>
+                <w:sz w:val="16"/>
+                <w:szCs w:val="16"/>
+              </w:rPr>
+              <w:t>YYYYMMDD</w:t>
             </w:r>
           </w:p>
         </w:tc>
@@ -39042,7 +40893,16 @@
                 <w:sz w:val="16"/>
                 <w:szCs w:val="16"/>
               </w:rPr>
-              <w:t>MNP_PORTIN_ORDER_3G</w:t>
+              <w:t>MNP_TBL_</w:t>
+            </w:r>
+            <w:r>
+              <w:rPr>
+                <w:rFonts w:ascii="Calibri" w:hAnsi="Calibri" w:cs="Calibri"/>
+                <w:color w:val="000000"/>
+                <w:sz w:val="16"/>
+                <w:szCs w:val="16"/>
+              </w:rPr>
+              <w:t>PORTIN_ORDER_3G</w:t>
             </w:r>
           </w:p>
         </w:tc>
@@ -39068,15 +40928,26 @@
                 <w:szCs w:val="16"/>
               </w:rPr>
             </w:pPr>
-            <w:r>
-              <w:rPr>
-                <w:rFonts w:ascii="Calibri" w:hAnsi="Calibri" w:cs="Calibri"/>
-                <w:color w:val="000000"/>
-                <w:sz w:val="16"/>
-                <w:szCs w:val="16"/>
-              </w:rPr>
-              <w:t>tbl_portin_order_yyyymmdd</w:t>
-            </w:r>
+            <w:proofErr w:type="spellStart"/>
+            <w:r>
+              <w:rPr>
+                <w:rFonts w:ascii="Calibri" w:hAnsi="Calibri" w:cs="Calibri"/>
+                <w:color w:val="000000"/>
+                <w:sz w:val="16"/>
+                <w:szCs w:val="16"/>
+              </w:rPr>
+              <w:t>tbl_portin_order_</w:t>
+            </w:r>
+            <w:r>
+              <w:rPr>
+                <w:rFonts w:ascii="Calibri" w:hAnsi="Calibri" w:cs="Calibri"/>
+                <w:color w:val="000000"/>
+                <w:sz w:val="16"/>
+                <w:szCs w:val="16"/>
+              </w:rPr>
+              <w:t>YYYYMMDD</w:t>
+            </w:r>
+            <w:proofErr w:type="spellEnd"/>
           </w:p>
         </w:tc>
         <w:tc>
@@ -39234,7 +41105,16 @@
                 <w:sz w:val="16"/>
                 <w:szCs w:val="16"/>
               </w:rPr>
-              <w:t>MNP_PORTOUT_ORDER_3G</w:t>
+              <w:t>MNP_TBL_</w:t>
+            </w:r>
+            <w:r>
+              <w:rPr>
+                <w:rFonts w:ascii="Calibri" w:hAnsi="Calibri" w:cs="Calibri"/>
+                <w:color w:val="000000"/>
+                <w:sz w:val="16"/>
+                <w:szCs w:val="16"/>
+              </w:rPr>
+              <w:t>PORTOUT_ORDER_3G</w:t>
             </w:r>
           </w:p>
         </w:tc>
@@ -39260,15 +41140,26 @@
                 <w:szCs w:val="16"/>
               </w:rPr>
             </w:pPr>
-            <w:r>
-              <w:rPr>
-                <w:rFonts w:ascii="Calibri" w:hAnsi="Calibri" w:cs="Calibri"/>
-                <w:color w:val="000000"/>
-                <w:sz w:val="16"/>
-                <w:szCs w:val="16"/>
-              </w:rPr>
-              <w:t>tbl_portout_order_yyyymmdd</w:t>
-            </w:r>
+            <w:proofErr w:type="spellStart"/>
+            <w:r>
+              <w:rPr>
+                <w:rFonts w:ascii="Calibri" w:hAnsi="Calibri" w:cs="Calibri"/>
+                <w:color w:val="000000"/>
+                <w:sz w:val="16"/>
+                <w:szCs w:val="16"/>
+              </w:rPr>
+              <w:t>tbl_portout_order_</w:t>
+            </w:r>
+            <w:r>
+              <w:rPr>
+                <w:rFonts w:ascii="Calibri" w:hAnsi="Calibri" w:cs="Calibri"/>
+                <w:color w:val="000000"/>
+                <w:sz w:val="16"/>
+                <w:szCs w:val="16"/>
+              </w:rPr>
+              <w:t>YYYYMMDD</w:t>
+            </w:r>
+            <w:proofErr w:type="spellEnd"/>
           </w:p>
         </w:tc>
         <w:tc>
@@ -39456,12 +41347,21 @@
           <w:lang w:eastAsia="zh-CN"/>
         </w:rPr>
       </w:pPr>
+      <w:proofErr w:type="gramStart"/>
       <w:r>
         <w:rPr>
           <w:rFonts w:eastAsiaTheme="minorHAnsi"/>
           <w:lang w:eastAsia="zh-CN"/>
         </w:rPr>
-        <w:t>Zero byte check</w:t>
+        <w:t>Zero byte</w:t>
+      </w:r>
+      <w:proofErr w:type="gramEnd"/>
+      <w:r>
+        <w:rPr>
+          <w:rFonts w:eastAsiaTheme="minorHAnsi"/>
+          <w:lang w:eastAsia="zh-CN"/>
+        </w:rPr>
+        <w:t xml:space="preserve"> check</w:t>
       </w:r>
     </w:p>
     <w:p>
@@ -39554,6 +41454,7 @@
       </w:pPr>
       <w:bookmarkStart w:id="97" w:name="_Toc18593486"/>
       <w:bookmarkEnd w:id="96"/>
+      <w:proofErr w:type="gramStart"/>
       <w:r>
         <w:rPr>
           <w:lang w:val="en-GB"/>
@@ -39582,7 +41483,14 @@
         <w:rPr>
           <w:lang w:val="en-GB"/>
         </w:rPr>
-        <w:t>Duplicate File Check</w:t>
+        <w:t>Duplicate</w:t>
+      </w:r>
+      <w:proofErr w:type="gramEnd"/>
+      <w:r>
+        <w:rPr>
+          <w:lang w:val="en-GB"/>
+        </w:rPr>
+        <w:t xml:space="preserve"> File Check</w:t>
       </w:r>
       <w:bookmarkEnd w:id="97"/>
     </w:p>
@@ -39622,7 +41530,23 @@
           <w:rFonts w:cstheme="minorHAnsi"/>
           <w:szCs w:val="20"/>
         </w:rPr>
-        <w:t xml:space="preserve">, the process has to mark it duplicate </w:t>
+        <w:t xml:space="preserve">, the process </w:t>
+      </w:r>
+      <w:proofErr w:type="gramStart"/>
+      <w:r>
+        <w:rPr>
+          <w:rFonts w:cstheme="minorHAnsi"/>
+          <w:szCs w:val="20"/>
+        </w:rPr>
+        <w:t>has to</w:t>
+      </w:r>
+      <w:proofErr w:type="gramEnd"/>
+      <w:r>
+        <w:rPr>
+          <w:rFonts w:cstheme="minorHAnsi"/>
+          <w:szCs w:val="20"/>
+        </w:rPr>
+        <w:t xml:space="preserve"> mark it duplicate </w:t>
       </w:r>
       <w:bookmarkStart w:id="98" w:name="_Hlk522627537"/>
       <w:r>
@@ -39748,6 +41672,7 @@
         </w:rPr>
       </w:pPr>
       <w:bookmarkStart w:id="99" w:name="_Toc18593487"/>
+      <w:proofErr w:type="gramStart"/>
       <w:r>
         <w:rPr>
           <w:lang w:val="en-GB"/>
@@ -39776,7 +41701,14 @@
         <w:rPr>
           <w:lang w:val="en-GB"/>
         </w:rPr>
-        <w:t>Missing file from Source</w:t>
+        <w:t>Missing</w:t>
+      </w:r>
+      <w:proofErr w:type="gramEnd"/>
+      <w:r>
+        <w:rPr>
+          <w:lang w:val="en-GB"/>
+        </w:rPr>
+        <w:t xml:space="preserve"> file from Source</w:t>
       </w:r>
       <w:bookmarkEnd w:id="99"/>
     </w:p>
@@ -39791,7 +41723,21 @@
         <w:rPr>
           <w:lang w:val="en-GB"/>
         </w:rPr>
-        <w:t>An alert will be send to source owner if file is not received in given time frame.</w:t>
+        <w:t xml:space="preserve">An alert will be </w:t>
+      </w:r>
+      <w:proofErr w:type="gramStart"/>
+      <w:r>
+        <w:rPr>
+          <w:lang w:val="en-GB"/>
+        </w:rPr>
+        <w:t>send</w:t>
+      </w:r>
+      <w:proofErr w:type="gramEnd"/>
+      <w:r>
+        <w:rPr>
+          <w:lang w:val="en-GB"/>
+        </w:rPr>
+        <w:t xml:space="preserve"> to source owner if file is not received in given time frame.</w:t>
       </w:r>
     </w:p>
     <w:p>
@@ -39924,6 +41870,7 @@
       </w:pPr>
       <w:bookmarkStart w:id="102" w:name="_Toc18593488"/>
       <w:bookmarkEnd w:id="100"/>
+      <w:proofErr w:type="gramStart"/>
       <w:r>
         <w:rPr>
           <w:lang w:val="en-GB"/>
@@ -39935,7 +41882,14 @@
         <w:rPr>
           <w:lang w:val="en-GB"/>
         </w:rPr>
-        <w:t>Missing records or Incomplete File</w:t>
+        <w:t>Missing</w:t>
+      </w:r>
+      <w:proofErr w:type="gramEnd"/>
+      <w:r>
+        <w:rPr>
+          <w:lang w:val="en-GB"/>
+        </w:rPr>
+        <w:t xml:space="preserve"> records or Incomplete File</w:t>
       </w:r>
       <w:bookmarkEnd w:id="102"/>
       <w:bookmarkEnd w:id="103"/>
@@ -39993,6 +41947,7 @@
       </w:pPr>
       <w:bookmarkStart w:id="105" w:name="_Toc18593489"/>
       <w:bookmarkEnd w:id="104"/>
+      <w:proofErr w:type="gramStart"/>
       <w:r>
         <w:rPr>
           <w:lang w:val="en-GB"/>
@@ -40000,6 +41955,7 @@
         <w:t>4.2.4  Alerts</w:t>
       </w:r>
       <w:bookmarkEnd w:id="105"/>
+      <w:proofErr w:type="gramEnd"/>
       <w:r>
         <w:rPr>
           <w:lang w:val="en-GB"/>
@@ -40097,7 +42053,21 @@
         <w:rPr>
           <w:b/>
         </w:rPr>
-        <w:t xml:space="preserve">Action to be taken by source owner after alert - Once Notification alert is sent, Source owner should check and resend the correct data within 4 hours after the receipt of alert. </w:t>
+        <w:t xml:space="preserve">Action to be taken by source owner after alert - Once Notification alert is </w:t>
+      </w:r>
+      <w:proofErr w:type="gramStart"/>
+      <w:r>
+        <w:rPr>
+          <w:b/>
+        </w:rPr>
+        <w:t>sent,</w:t>
+      </w:r>
+      <w:proofErr w:type="gramEnd"/>
+      <w:r>
+        <w:rPr>
+          <w:b/>
+        </w:rPr>
+        <w:t xml:space="preserve"> Source owner should check and resend the correct data within 4 hours after the receipt of alert. </w:t>
       </w:r>
     </w:p>
     <w:p>
@@ -40110,7 +42080,21 @@
         <w:rPr>
           <w:b/>
         </w:rPr>
-        <w:t>Sample Email Content for Missing file :-</w:t>
+        <w:t xml:space="preserve">Sample Email Content for Missing </w:t>
+      </w:r>
+      <w:proofErr w:type="gramStart"/>
+      <w:r>
+        <w:rPr>
+          <w:b/>
+        </w:rPr>
+        <w:t>file :</w:t>
+      </w:r>
+      <w:proofErr w:type="gramEnd"/>
+      <w:r>
+        <w:rPr>
+          <w:b/>
+        </w:rPr>
+        <w:t>-</w:t>
       </w:r>
     </w:p>
     <w:tbl>
@@ -40305,7 +42289,21 @@
           <w:b/>
         </w:rPr>
         <w:lastRenderedPageBreak/>
-        <w:t>Sample Email Content for Reject file :-</w:t>
+        <w:t xml:space="preserve">Sample Email Content for Reject </w:t>
+      </w:r>
+      <w:proofErr w:type="gramStart"/>
+      <w:r>
+        <w:rPr>
+          <w:b/>
+        </w:rPr>
+        <w:t>file :</w:t>
+      </w:r>
+      <w:proofErr w:type="gramEnd"/>
+      <w:r>
+        <w:rPr>
+          <w:b/>
+        </w:rPr>
+        <w:t>-</w:t>
       </w:r>
     </w:p>
     <w:tbl>
@@ -40556,7 +42554,21 @@
         <w:rPr>
           <w:b/>
         </w:rPr>
-        <w:t>Sample Email for Less number of files.</w:t>
+        <w:t xml:space="preserve">Sample Email for </w:t>
+      </w:r>
+      <w:proofErr w:type="gramStart"/>
+      <w:r>
+        <w:rPr>
+          <w:b/>
+        </w:rPr>
+        <w:t>Less</w:t>
+      </w:r>
+      <w:proofErr w:type="gramEnd"/>
+      <w:r>
+        <w:rPr>
+          <w:b/>
+        </w:rPr>
+        <w:t xml:space="preserve"> number of files.</w:t>
       </w:r>
     </w:p>
     <w:tbl>
@@ -40790,6 +42802,7 @@
       </w:pPr>
       <w:bookmarkStart w:id="109" w:name="_Toc18593490"/>
       <w:bookmarkEnd w:id="108"/>
+      <w:proofErr w:type="gramStart"/>
       <w:r>
         <w:rPr>
           <w:lang w:val="en-GB"/>
@@ -40806,7 +42819,14 @@
         <w:rPr>
           <w:lang w:val="en-GB"/>
         </w:rPr>
-        <w:t xml:space="preserve">  Invalid file format</w:t>
+        <w:t xml:space="preserve">  Invalid</w:t>
+      </w:r>
+      <w:proofErr w:type="gramEnd"/>
+      <w:r>
+        <w:rPr>
+          <w:lang w:val="en-GB"/>
+        </w:rPr>
+        <w:t xml:space="preserve"> file format</w:t>
       </w:r>
       <w:bookmarkEnd w:id="109"/>
       <w:r>
@@ -40876,6 +42896,7 @@
       </w:pPr>
       <w:bookmarkStart w:id="111" w:name="_Toc18593491"/>
       <w:bookmarkEnd w:id="110"/>
+      <w:proofErr w:type="gramStart"/>
       <w:r>
         <w:rPr>
           <w:lang w:val="en-GB"/>
@@ -40892,7 +42913,14 @@
         <w:rPr>
           <w:lang w:val="en-GB"/>
         </w:rPr>
-        <w:t xml:space="preserve">  Erroneous data</w:t>
+        <w:t xml:space="preserve">  Erroneous</w:t>
+      </w:r>
+      <w:proofErr w:type="gramEnd"/>
+      <w:r>
+        <w:rPr>
+          <w:lang w:val="en-GB"/>
+        </w:rPr>
+        <w:t xml:space="preserve"> data</w:t>
       </w:r>
       <w:bookmarkEnd w:id="111"/>
       <w:r>
@@ -41050,7 +43078,23 @@
           <w:rFonts w:asciiTheme="minorHAnsi" w:hAnsiTheme="minorHAnsi" w:cstheme="minorHAnsi"/>
           <w:szCs w:val="20"/>
         </w:rPr>
-        <w:t>When new columns added after registered* columns in the file. File handling process will ignore the newly added columns (until the columns are registered in the metadata table for that file ). File will not be rejected by the processes; however, these columns will be ignored for processing.</w:t>
+        <w:t xml:space="preserve">When new columns added after registered* columns in the file. File handling process will ignore the newly added columns (until the columns are registered in the metadata table for that </w:t>
+      </w:r>
+      <w:proofErr w:type="gramStart"/>
+      <w:r>
+        <w:rPr>
+          <w:rFonts w:asciiTheme="minorHAnsi" w:hAnsiTheme="minorHAnsi" w:cstheme="minorHAnsi"/>
+          <w:szCs w:val="20"/>
+        </w:rPr>
+        <w:t>file )</w:t>
+      </w:r>
+      <w:proofErr w:type="gramEnd"/>
+      <w:r>
+        <w:rPr>
+          <w:rFonts w:asciiTheme="minorHAnsi" w:hAnsiTheme="minorHAnsi" w:cstheme="minorHAnsi"/>
+          <w:szCs w:val="20"/>
+        </w:rPr>
+        <w:t>. File will not be rejected by the processes; however, these columns will be ignored for processing.</w:t>
       </w:r>
     </w:p>
     <w:p>
@@ -41172,7 +43216,21 @@
         <w:rPr>
           <w:lang w:val="en-GB"/>
         </w:rPr>
-        <w:t xml:space="preserve">f the files are not received then after one hour&lt;configurable&gt; auto email alert will be sent to the source system owner. </w:t>
+        <w:t xml:space="preserve">f the files are not </w:t>
+      </w:r>
+      <w:proofErr w:type="gramStart"/>
+      <w:r>
+        <w:rPr>
+          <w:lang w:val="en-GB"/>
+        </w:rPr>
+        <w:t>received</w:t>
+      </w:r>
+      <w:proofErr w:type="gramEnd"/>
+      <w:r>
+        <w:rPr>
+          <w:lang w:val="en-GB"/>
+        </w:rPr>
+        <w:t xml:space="preserve"> then after one hour&lt;configurable&gt; auto email alert will be sent to the source system owner. </w:t>
       </w:r>
     </w:p>
     <w:p>
@@ -41646,7 +43704,7 @@
           <v:shape id="_x0000_i1026" type="#_x0000_t75" style="width:2in;height:86.25pt" o:ole="">
             <v:imagedata r:id="rId18" o:title=""/>
           </v:shape>
-          <o:OLEObject Type="Embed" ProgID="Package" ShapeID="_x0000_i1026" DrawAspect="Content" ObjectID="_1647081074" r:id="rId19"/>
+          <o:OLEObject Type="Embed" ProgID="Package" ShapeID="_x0000_i1026" DrawAspect="Content" ObjectID="_1647097254" r:id="rId19"/>
         </w:object>
       </w:r>
     </w:p>
@@ -45923,15 +47981,6 @@
 </file>
 
 <file path=customXml/item1.xml><?xml version="1.0" encoding="utf-8"?>
-<?mso-contentType ?>
-<FormTemplates xmlns="http://schemas.microsoft.com/sharepoint/v3/contenttype/forms">
-  <Display>DocumentLibraryForm</Display>
-  <Edit>DocumentLibraryForm</Edit>
-  <New>DocumentLibraryForm</New>
-</FormTemplates>
-</file>
-
-<file path=customXml/item2.xml><?xml version="1.0" encoding="utf-8"?>
 <p:properties xmlns:p="http://schemas.microsoft.com/office/2006/metadata/properties" xmlns:xsi="http://www.w3.org/2001/XMLSchema-instance" xmlns:pc="http://schemas.microsoft.com/office/infopath/2007/PartnerControls">
   <documentManagement>
     <SharedWithUsers xmlns="fb15ab9c-5ce3-4966-97a0-841ffe55082a">
@@ -45943,6 +47992,15 @@
     </SharedWithUsers>
   </documentManagement>
 </p:properties>
+</file>
+
+<file path=customXml/item2.xml><?xml version="1.0" encoding="utf-8"?>
+<?mso-contentType ?>
+<FormTemplates xmlns="http://schemas.microsoft.com/sharepoint/v3/contenttype/forms">
+  <Display>DocumentLibraryForm</Display>
+  <Edit>DocumentLibraryForm</Edit>
+  <New>DocumentLibraryForm</New>
+</FormTemplates>
 </file>
 
 <file path=customXml/item3.xml><?xml version="1.0" encoding="utf-8"?>
@@ -46153,19 +48211,19 @@
 </file>
 
 <file path=customXml/itemProps1.xml><?xml version="1.0" encoding="utf-8"?>
-<ds:datastoreItem xmlns:ds="http://schemas.openxmlformats.org/officeDocument/2006/customXml" ds:itemID="{1D9FF5A1-62C4-4472-B463-B2EA64474BE9}">
+<ds:datastoreItem xmlns:ds="http://schemas.openxmlformats.org/officeDocument/2006/customXml" ds:itemID="{BDF64FED-930C-4DEC-85B7-72651C3FD713}">
   <ds:schemaRefs>
-    <ds:schemaRef ds:uri="http://schemas.microsoft.com/sharepoint/v3/contenttype/forms"/>
+    <ds:schemaRef ds:uri="http://schemas.microsoft.com/office/2006/metadata/properties"/>
+    <ds:schemaRef ds:uri="http://schemas.microsoft.com/office/infopath/2007/PartnerControls"/>
+    <ds:schemaRef ds:uri="fb15ab9c-5ce3-4966-97a0-841ffe55082a"/>
   </ds:schemaRefs>
 </ds:datastoreItem>
 </file>
 
 <file path=customXml/itemProps2.xml><?xml version="1.0" encoding="utf-8"?>
-<ds:datastoreItem xmlns:ds="http://schemas.openxmlformats.org/officeDocument/2006/customXml" ds:itemID="{BDF64FED-930C-4DEC-85B7-72651C3FD713}">
+<ds:datastoreItem xmlns:ds="http://schemas.openxmlformats.org/officeDocument/2006/customXml" ds:itemID="{1D9FF5A1-62C4-4472-B463-B2EA64474BE9}">
   <ds:schemaRefs>
-    <ds:schemaRef ds:uri="http://schemas.microsoft.com/office/2006/metadata/properties"/>
-    <ds:schemaRef ds:uri="http://schemas.microsoft.com/office/infopath/2007/PartnerControls"/>
-    <ds:schemaRef ds:uri="fb15ab9c-5ce3-4966-97a0-841ffe55082a"/>
+    <ds:schemaRef ds:uri="http://schemas.microsoft.com/sharepoint/v3/contenttype/forms"/>
   </ds:schemaRefs>
 </ds:datastoreItem>
 </file>
@@ -46190,7 +48248,7 @@
 </file>
 
 <file path=customXml/itemProps4.xml><?xml version="1.0" encoding="utf-8"?>
-<ds:datastoreItem xmlns:ds="http://schemas.openxmlformats.org/officeDocument/2006/customXml" ds:itemID="{0B4A1D75-4368-4126-8D37-5CACAABA8A23}">
+<ds:datastoreItem xmlns:ds="http://schemas.openxmlformats.org/officeDocument/2006/customXml" ds:itemID="{EB866606-5179-41B8-BB7B-54EAB24C54B3}">
   <ds:schemaRefs>
     <ds:schemaRef ds:uri="http://schemas.openxmlformats.org/officeDocument/2006/bibliography"/>
   </ds:schemaRefs>

--- a/DTAC_MNP_Interface Requirement Specifications_v1.1.docx
+++ b/DTAC_MNP_Interface Requirement Specifications_v1.1.docx
@@ -5250,6 +5250,23 @@
         <w:t>The specification document will capture all the source feed details, their frequencies, naming conventions and their corresponding rules like exception handling, transformation rule, filtration rule if any, surrogate key and encryption logic.</w:t>
       </w:r>
     </w:p>
+    <w:bookmarkStart w:id="15" w:name="_Toc513647779"/>
+    <w:bookmarkStart w:id="16" w:name="_Toc513648327"/>
+    <w:bookmarkStart w:id="17" w:name="_Toc513648374"/>
+    <w:bookmarkStart w:id="18" w:name="_Toc513669197"/>
+    <w:bookmarkStart w:id="19" w:name="_Toc513669660"/>
+    <w:bookmarkStart w:id="20" w:name="_Toc17213438"/>
+    <w:bookmarkStart w:id="21" w:name="_Toc18593472"/>
+    <w:bookmarkStart w:id="22" w:name="_Toc442867576"/>
+    <w:bookmarkStart w:id="23" w:name="_Toc512435630"/>
+    <w:bookmarkEnd w:id="12"/>
+    <w:bookmarkEnd w:id="13"/>
+    <w:bookmarkEnd w:id="14"/>
+    <w:bookmarkEnd w:id="15"/>
+    <w:bookmarkEnd w:id="16"/>
+    <w:bookmarkEnd w:id="17"/>
+    <w:bookmarkEnd w:id="18"/>
+    <w:bookmarkEnd w:id="19"/>
     <w:p>
       <w:pPr>
         <w:pStyle w:val="Heading2"/>
@@ -5269,23 +5286,6 @@
           <w:lang w:val="en-GB"/>
         </w:rPr>
       </w:pPr>
-      <w:bookmarkStart w:id="15" w:name="_Toc513647779"/>
-      <w:bookmarkStart w:id="16" w:name="_Toc513648327"/>
-      <w:bookmarkStart w:id="17" w:name="_Toc513648374"/>
-      <w:bookmarkStart w:id="18" w:name="_Toc513669197"/>
-      <w:bookmarkStart w:id="19" w:name="_Toc513669660"/>
-      <w:bookmarkStart w:id="20" w:name="_Toc17213438"/>
-      <w:bookmarkStart w:id="21" w:name="_Toc18593472"/>
-      <w:bookmarkStart w:id="22" w:name="_Toc442867576"/>
-      <w:bookmarkStart w:id="23" w:name="_Toc512435630"/>
-      <w:bookmarkEnd w:id="12"/>
-      <w:bookmarkEnd w:id="13"/>
-      <w:bookmarkEnd w:id="14"/>
-      <w:bookmarkEnd w:id="15"/>
-      <w:bookmarkEnd w:id="16"/>
-      <w:bookmarkEnd w:id="17"/>
-      <w:bookmarkEnd w:id="18"/>
-      <w:bookmarkEnd w:id="19"/>
       <w:r>
         <w:rPr>
           <w:rFonts w:ascii="Cambria" w:hAnsi="Cambria"/>
@@ -12563,7 +12563,7 @@
               <w:spacing w:after="0" w:line="240" w:lineRule="auto"/>
               <w:jc w:val="center"/>
               <w:rPr>
-                <w:rFonts w:ascii="Calibri" w:hAnsi="Calibri" w:cs="Browallia New" w:hint="cs"/>
+                <w:rFonts w:ascii="Calibri" w:hAnsi="Calibri" w:cs="Browallia New"/>
                 <w:color w:val="000000"/>
                 <w:sz w:val="16"/>
                 <w:szCs w:val="20"/>
@@ -12579,6 +12579,16 @@
                 <w:lang w:bidi="th-TH"/>
               </w:rPr>
               <w:t>ISO-8859-1</w:t>
+            </w:r>
+            <w:r>
+              <w:rPr>
+                <w:rFonts w:ascii="Calibri" w:hAnsi="Calibri" w:cs="Browallia New"/>
+                <w:color w:val="000000"/>
+                <w:sz w:val="16"/>
+                <w:szCs w:val="20"/>
+                <w:lang w:bidi="th-TH"/>
+              </w:rPr>
+              <w:t>1</w:t>
             </w:r>
           </w:p>
         </w:tc>
@@ -12929,16 +12939,7 @@
                 <w:sz w:val="16"/>
                 <w:szCs w:val="16"/>
               </w:rPr>
-              <w:t>_</w:t>
-            </w:r>
-            <w:r>
-              <w:rPr>
-                <w:rFonts w:ascii="Calibri" w:hAnsi="Calibri" w:cs="Calibri"/>
-                <w:color w:val="000000"/>
-                <w:sz w:val="16"/>
-                <w:szCs w:val="16"/>
-              </w:rPr>
-              <w:t>YYYYMMDD</w:t>
+              <w:t>_YYYYMMDD</w:t>
             </w:r>
             <w:proofErr w:type="spellEnd"/>
           </w:p>
@@ -13025,6 +13026,15 @@
                 <w:szCs w:val="16"/>
               </w:rPr>
               <w:t>ISO-8859-1</w:t>
+            </w:r>
+            <w:r>
+              <w:rPr>
+                <w:rFonts w:ascii="Calibri" w:hAnsi="Calibri" w:cs="Calibri"/>
+                <w:color w:val="000000"/>
+                <w:sz w:val="16"/>
+                <w:szCs w:val="16"/>
+              </w:rPr>
+              <w:t>1</w:t>
             </w:r>
           </w:p>
         </w:tc>
@@ -13692,8 +13702,6 @@
           <w:lang w:val="en-GB"/>
         </w:rPr>
       </w:pPr>
-      <w:bookmarkStart w:id="56" w:name="_GoBack"/>
-      <w:bookmarkEnd w:id="56"/>
     </w:p>
     <w:p>
       <w:pPr>
@@ -14819,7 +14827,7 @@
           <w:lang w:val="en-AU"/>
         </w:rPr>
       </w:pPr>
-      <w:bookmarkStart w:id="57" w:name="_Hlk522570037"/>
+      <w:bookmarkStart w:id="56" w:name="_Hlk522570037"/>
       <w:r>
         <w:rPr>
           <w:lang w:val="en-AU"/>
@@ -16130,8 +16138,8 @@
           <w:lang w:val="en-GB"/>
         </w:rPr>
       </w:pPr>
-      <w:bookmarkStart w:id="58" w:name="_Toc468289721"/>
-      <w:bookmarkEnd w:id="57"/>
+      <w:bookmarkStart w:id="57" w:name="_Toc468289721"/>
+      <w:bookmarkEnd w:id="56"/>
     </w:p>
     <w:p>
       <w:pPr>
@@ -16399,7 +16407,7 @@
         <w:t>. For those the value is blank are exempted from the file count validation check.</w:t>
       </w:r>
     </w:p>
-    <w:bookmarkEnd w:id="58"/>
+    <w:bookmarkEnd w:id="57"/>
     <w:p>
       <w:pPr>
         <w:pStyle w:val="Heading4"/>
@@ -17521,10 +17529,10 @@
           <w:lang w:val="en-GB"/>
         </w:rPr>
       </w:pPr>
-      <w:bookmarkStart w:id="59" w:name="_Toc15831562"/>
-      <w:bookmarkStart w:id="60" w:name="_Toc15837882"/>
-      <w:bookmarkStart w:id="61" w:name="_Toc16081823"/>
-      <w:bookmarkStart w:id="62" w:name="_Toc18593480"/>
+      <w:bookmarkStart w:id="58" w:name="_Toc15831562"/>
+      <w:bookmarkStart w:id="59" w:name="_Toc15837882"/>
+      <w:bookmarkStart w:id="60" w:name="_Toc16081823"/>
+      <w:bookmarkStart w:id="61" w:name="_Toc18593480"/>
       <w:r>
         <w:rPr>
           <w:lang w:val="en-GB"/>
@@ -17538,10 +17546,10 @@
         </w:rPr>
         <w:t>Record Format</w:t>
       </w:r>
+      <w:bookmarkEnd w:id="58"/>
       <w:bookmarkEnd w:id="59"/>
       <w:bookmarkEnd w:id="60"/>
       <w:bookmarkEnd w:id="61"/>
-      <w:bookmarkEnd w:id="62"/>
       <w:r>
         <w:rPr>
           <w:lang w:val="en-GB"/>
@@ -26980,13 +26988,13 @@
         </w:numPr>
       </w:pPr>
       <w:r>
-        <w:t>DWO_</w:t>
+        <w:t>DWO_MNP</w:t>
       </w:r>
       <w:r>
-        <w:t>TBL_</w:t>
+        <w:t>_TBL</w:t>
       </w:r>
       <w:r>
-        <w:t>MNP_PORTIN_ORDER</w:t>
+        <w:t>_PORTIN_ORDER</w:t>
       </w:r>
     </w:p>
     <w:p>
@@ -28216,6 +28224,8 @@
             </w:r>
           </w:p>
         </w:tc>
+        <w:bookmarkStart w:id="62" w:name="_GoBack"/>
+        <w:bookmarkEnd w:id="62"/>
       </w:tr>
       <w:tr>
         <w:trPr>
@@ -39953,7 +39963,7 @@
           <v:shape id="_x0000_i1025" type="#_x0000_t75" style="width:79.5pt;height:50.25pt" o:ole="">
             <v:imagedata r:id="rId15" o:title=""/>
           </v:shape>
-          <o:OLEObject Type="Embed" ProgID="Excel.Sheet.12" ShapeID="_x0000_i1025" DrawAspect="Icon" ObjectID="_1647097253" r:id="rId16"/>
+          <o:OLEObject Type="Embed" ProgID="Excel.Sheet.12" ShapeID="_x0000_i1025" DrawAspect="Icon" ObjectID="_1647098193" r:id="rId16"/>
         </w:object>
       </w:r>
     </w:p>
@@ -43704,7 +43714,7 @@
           <v:shape id="_x0000_i1026" type="#_x0000_t75" style="width:2in;height:86.25pt" o:ole="">
             <v:imagedata r:id="rId18" o:title=""/>
           </v:shape>
-          <o:OLEObject Type="Embed" ProgID="Package" ShapeID="_x0000_i1026" DrawAspect="Content" ObjectID="_1647097254" r:id="rId19"/>
+          <o:OLEObject Type="Embed" ProgID="Package" ShapeID="_x0000_i1026" DrawAspect="Content" ObjectID="_1647098194" r:id="rId19"/>
         </w:object>
       </w:r>
     </w:p>
@@ -47981,6 +47991,15 @@
 </file>
 
 <file path=customXml/item1.xml><?xml version="1.0" encoding="utf-8"?>
+<?mso-contentType ?>
+<FormTemplates xmlns="http://schemas.microsoft.com/sharepoint/v3/contenttype/forms">
+  <Display>DocumentLibraryForm</Display>
+  <Edit>DocumentLibraryForm</Edit>
+  <New>DocumentLibraryForm</New>
+</FormTemplates>
+</file>
+
+<file path=customXml/item2.xml><?xml version="1.0" encoding="utf-8"?>
 <p:properties xmlns:p="http://schemas.microsoft.com/office/2006/metadata/properties" xmlns:xsi="http://www.w3.org/2001/XMLSchema-instance" xmlns:pc="http://schemas.microsoft.com/office/infopath/2007/PartnerControls">
   <documentManagement>
     <SharedWithUsers xmlns="fb15ab9c-5ce3-4966-97a0-841ffe55082a">
@@ -47992,15 +48011,6 @@
     </SharedWithUsers>
   </documentManagement>
 </p:properties>
-</file>
-
-<file path=customXml/item2.xml><?xml version="1.0" encoding="utf-8"?>
-<?mso-contentType ?>
-<FormTemplates xmlns="http://schemas.microsoft.com/sharepoint/v3/contenttype/forms">
-  <Display>DocumentLibraryForm</Display>
-  <Edit>DocumentLibraryForm</Edit>
-  <New>DocumentLibraryForm</New>
-</FormTemplates>
 </file>
 
 <file path=customXml/item3.xml><?xml version="1.0" encoding="utf-8"?>
@@ -48211,19 +48221,19 @@
 </file>
 
 <file path=customXml/itemProps1.xml><?xml version="1.0" encoding="utf-8"?>
+<ds:datastoreItem xmlns:ds="http://schemas.openxmlformats.org/officeDocument/2006/customXml" ds:itemID="{1D9FF5A1-62C4-4472-B463-B2EA64474BE9}">
+  <ds:schemaRefs>
+    <ds:schemaRef ds:uri="http://schemas.microsoft.com/sharepoint/v3/contenttype/forms"/>
+  </ds:schemaRefs>
+</ds:datastoreItem>
+</file>
+
+<file path=customXml/itemProps2.xml><?xml version="1.0" encoding="utf-8"?>
 <ds:datastoreItem xmlns:ds="http://schemas.openxmlformats.org/officeDocument/2006/customXml" ds:itemID="{BDF64FED-930C-4DEC-85B7-72651C3FD713}">
   <ds:schemaRefs>
     <ds:schemaRef ds:uri="http://schemas.microsoft.com/office/2006/metadata/properties"/>
     <ds:schemaRef ds:uri="http://schemas.microsoft.com/office/infopath/2007/PartnerControls"/>
     <ds:schemaRef ds:uri="fb15ab9c-5ce3-4966-97a0-841ffe55082a"/>
-  </ds:schemaRefs>
-</ds:datastoreItem>
-</file>
-
-<file path=customXml/itemProps2.xml><?xml version="1.0" encoding="utf-8"?>
-<ds:datastoreItem xmlns:ds="http://schemas.openxmlformats.org/officeDocument/2006/customXml" ds:itemID="{1D9FF5A1-62C4-4472-B463-B2EA64474BE9}">
-  <ds:schemaRefs>
-    <ds:schemaRef ds:uri="http://schemas.microsoft.com/sharepoint/v3/contenttype/forms"/>
   </ds:schemaRefs>
 </ds:datastoreItem>
 </file>
@@ -48248,7 +48258,7 @@
 </file>
 
 <file path=customXml/itemProps4.xml><?xml version="1.0" encoding="utf-8"?>
-<ds:datastoreItem xmlns:ds="http://schemas.openxmlformats.org/officeDocument/2006/customXml" ds:itemID="{EB866606-5179-41B8-BB7B-54EAB24C54B3}">
+<ds:datastoreItem xmlns:ds="http://schemas.openxmlformats.org/officeDocument/2006/customXml" ds:itemID="{B0E895B3-5935-4B79-AEC7-1F2E11387950}">
   <ds:schemaRefs>
     <ds:schemaRef ds:uri="http://schemas.openxmlformats.org/officeDocument/2006/bibliography"/>
   </ds:schemaRefs>

--- a/DTAC_MNP_Interface Requirement Specifications_v1.1.docx
+++ b/DTAC_MNP_Interface Requirement Specifications_v1.1.docx
@@ -16449,7 +16449,7 @@
     </w:p>
     <w:tbl>
       <w:tblPr>
-        <w:tblW w:w="8370" w:type="dxa"/>
+        <w:tblW w:w="10080" w:type="dxa"/>
         <w:tblInd w:w="715" w:type="dxa"/>
         <w:tblLayout w:type="fixed"/>
         <w:tblLook w:val="04A0" w:firstRow="1" w:lastRow="0" w:firstColumn="1" w:lastColumn="0" w:noHBand="0" w:noVBand="1"/>
@@ -16457,7 +16457,8 @@
       <w:tblGrid>
         <w:gridCol w:w="666"/>
         <w:gridCol w:w="2394"/>
-        <w:gridCol w:w="2430"/>
+        <w:gridCol w:w="2610"/>
+        <w:gridCol w:w="1530"/>
         <w:gridCol w:w="1710"/>
         <w:gridCol w:w="1170"/>
       </w:tblGrid>
@@ -16545,7 +16546,7 @@
         </w:tc>
         <w:tc>
           <w:tcPr>
-            <w:tcW w:w="2430" w:type="dxa"/>
+            <w:tcW w:w="2610" w:type="dxa"/>
             <w:tcBorders>
               <w:top w:val="single" w:sz="4" w:space="0" w:color="auto"/>
               <w:left w:val="nil"/>
@@ -16594,10 +16595,46 @@
         </w:tc>
         <w:tc>
           <w:tcPr>
+            <w:tcW w:w="1530" w:type="dxa"/>
+            <w:tcBorders>
+              <w:top w:val="single" w:sz="4" w:space="0" w:color="auto"/>
+              <w:left w:val="nil"/>
+              <w:bottom w:val="single" w:sz="4" w:space="0" w:color="auto"/>
+              <w:right w:val="single" w:sz="4" w:space="0" w:color="auto"/>
+            </w:tcBorders>
+            <w:shd w:val="clear" w:color="000000" w:fill="D9E1F2"/>
+          </w:tcPr>
+          <w:p>
+            <w:pPr>
+              <w:spacing w:after="0" w:line="240" w:lineRule="auto"/>
+              <w:rPr>
+                <w:rFonts w:ascii="Calibri" w:eastAsia="Times New Roman" w:hAnsi="Calibri" w:cs="Times New Roman"/>
+                <w:b/>
+                <w:bCs/>
+                <w:color w:val="000000"/>
+                <w:sz w:val="16"/>
+                <w:szCs w:val="18"/>
+              </w:rPr>
+            </w:pPr>
+            <w:r>
+              <w:rPr>
+                <w:rFonts w:ascii="Calibri" w:eastAsia="Times New Roman" w:hAnsi="Calibri" w:cs="Times New Roman"/>
+                <w:b/>
+                <w:bCs/>
+                <w:color w:val="000000"/>
+                <w:sz w:val="16"/>
+                <w:szCs w:val="18"/>
+              </w:rPr>
+              <w:t>Sizing (byte)</w:t>
+            </w:r>
+          </w:p>
+        </w:tc>
+        <w:tc>
+          <w:tcPr>
             <w:tcW w:w="1710" w:type="dxa"/>
             <w:tcBorders>
               <w:top w:val="single" w:sz="4" w:space="0" w:color="auto"/>
-              <w:left w:val="nil"/>
+              <w:left w:val="single" w:sz="4" w:space="0" w:color="auto"/>
               <w:bottom w:val="single" w:sz="4" w:space="0" w:color="auto"/>
               <w:right w:val="single" w:sz="4" w:space="0" w:color="auto"/>
             </w:tcBorders>
@@ -16714,7 +16751,6 @@
               <w:right w:val="single" w:sz="4" w:space="0" w:color="auto"/>
             </w:tcBorders>
             <w:shd w:val="clear" w:color="auto" w:fill="auto"/>
-            <w:vAlign w:val="bottom"/>
           </w:tcPr>
           <w:p>
             <w:pPr>
@@ -16748,7 +16784,7 @@
         </w:tc>
         <w:tc>
           <w:tcPr>
-            <w:tcW w:w="2430" w:type="dxa"/>
+            <w:tcW w:w="2610" w:type="dxa"/>
             <w:tcBorders>
               <w:top w:val="nil"/>
               <w:left w:val="nil"/>
@@ -16817,14 +16853,45 @@
         </w:tc>
         <w:tc>
           <w:tcPr>
+            <w:tcW w:w="1530" w:type="dxa"/>
+            <w:tcBorders>
+              <w:top w:val="single" w:sz="4" w:space="0" w:color="auto"/>
+              <w:left w:val="nil"/>
+              <w:bottom w:val="single" w:sz="4" w:space="0" w:color="auto"/>
+              <w:right w:val="single" w:sz="4" w:space="0" w:color="auto"/>
+            </w:tcBorders>
+          </w:tcPr>
+          <w:p>
+            <w:pPr>
+              <w:spacing w:after="0" w:line="240" w:lineRule="auto"/>
+              <w:jc w:val="both"/>
+              <w:rPr>
+                <w:rFonts w:ascii="Calibri" w:hAnsi="Calibri" w:cs="Calibri"/>
+                <w:color w:val="000000"/>
+                <w:sz w:val="16"/>
+                <w:szCs w:val="16"/>
+              </w:rPr>
+            </w:pPr>
+            <w:r>
+              <w:rPr>
+                <w:rFonts w:ascii="Tahoma" w:hAnsi="Tahoma" w:cs="Tahoma"/>
+                <w:color w:val="000000"/>
+                <w:sz w:val="16"/>
+                <w:szCs w:val="16"/>
+              </w:rPr>
+              <w:t>162982</w:t>
+            </w:r>
+          </w:p>
+        </w:tc>
+        <w:tc>
+          <w:tcPr>
             <w:tcW w:w="1710" w:type="dxa"/>
             <w:tcBorders>
               <w:top w:val="nil"/>
-              <w:left w:val="nil"/>
-              <w:bottom w:val="single" w:sz="4" w:space="0" w:color="auto"/>
-              <w:right w:val="single" w:sz="4" w:space="0" w:color="auto"/>
-            </w:tcBorders>
-            <w:vAlign w:val="bottom"/>
+              <w:left w:val="single" w:sz="4" w:space="0" w:color="auto"/>
+              <w:bottom w:val="single" w:sz="4" w:space="0" w:color="auto"/>
+              <w:right w:val="single" w:sz="4" w:space="0" w:color="auto"/>
+            </w:tcBorders>
           </w:tcPr>
           <w:p>
             <w:pPr>
@@ -16839,12 +16906,12 @@
             </w:pPr>
             <w:r>
               <w:rPr>
-                <w:rFonts w:ascii="Calibri" w:hAnsi="Calibri" w:cs="Calibri"/>
-                <w:color w:val="000000"/>
-                <w:sz w:val="16"/>
-                <w:szCs w:val="16"/>
-              </w:rPr>
-              <w:t>0</w:t>
+                <w:rFonts w:ascii="Tahoma" w:hAnsi="Tahoma" w:cs="Tahoma"/>
+                <w:color w:val="000000"/>
+                <w:sz w:val="16"/>
+                <w:szCs w:val="16"/>
+              </w:rPr>
+              <w:t>1114</w:t>
             </w:r>
           </w:p>
         </w:tc>
@@ -16929,7 +16996,6 @@
               <w:right w:val="single" w:sz="4" w:space="0" w:color="auto"/>
             </w:tcBorders>
             <w:shd w:val="clear" w:color="auto" w:fill="auto"/>
-            <w:vAlign w:val="bottom"/>
           </w:tcPr>
           <w:p>
             <w:pPr>
@@ -16963,7 +17029,7 @@
         </w:tc>
         <w:tc>
           <w:tcPr>
-            <w:tcW w:w="2430" w:type="dxa"/>
+            <w:tcW w:w="2610" w:type="dxa"/>
             <w:tcBorders>
               <w:top w:val="nil"/>
               <w:left w:val="nil"/>
@@ -17041,14 +17107,45 @@
         </w:tc>
         <w:tc>
           <w:tcPr>
+            <w:tcW w:w="1530" w:type="dxa"/>
+            <w:tcBorders>
+              <w:top w:val="single" w:sz="4" w:space="0" w:color="auto"/>
+              <w:left w:val="nil"/>
+              <w:bottom w:val="single" w:sz="4" w:space="0" w:color="auto"/>
+              <w:right w:val="single" w:sz="4" w:space="0" w:color="auto"/>
+            </w:tcBorders>
+          </w:tcPr>
+          <w:p>
+            <w:pPr>
+              <w:spacing w:after="0" w:line="240" w:lineRule="auto"/>
+              <w:jc w:val="both"/>
+              <w:rPr>
+                <w:rFonts w:ascii="Tahoma" w:hAnsi="Tahoma" w:cs="Tahoma"/>
+                <w:color w:val="000000"/>
+                <w:sz w:val="16"/>
+                <w:szCs w:val="16"/>
+              </w:rPr>
+            </w:pPr>
+            <w:r>
+              <w:rPr>
+                <w:rFonts w:ascii="Tahoma" w:hAnsi="Tahoma" w:cs="Tahoma"/>
+                <w:color w:val="000000"/>
+                <w:sz w:val="16"/>
+                <w:szCs w:val="16"/>
+              </w:rPr>
+              <w:t>1097074</w:t>
+            </w:r>
+          </w:p>
+        </w:tc>
+        <w:tc>
+          <w:tcPr>
             <w:tcW w:w="1710" w:type="dxa"/>
             <w:tcBorders>
               <w:top w:val="nil"/>
-              <w:left w:val="nil"/>
-              <w:bottom w:val="single" w:sz="4" w:space="0" w:color="auto"/>
-              <w:right w:val="single" w:sz="4" w:space="0" w:color="auto"/>
-            </w:tcBorders>
-            <w:vAlign w:val="bottom"/>
+              <w:left w:val="single" w:sz="4" w:space="0" w:color="auto"/>
+              <w:bottom w:val="single" w:sz="4" w:space="0" w:color="auto"/>
+              <w:right w:val="single" w:sz="4" w:space="0" w:color="auto"/>
+            </w:tcBorders>
           </w:tcPr>
           <w:p>
             <w:pPr>
@@ -17063,12 +17160,12 @@
             </w:pPr>
             <w:r>
               <w:rPr>
-                <w:rFonts w:ascii="Calibri" w:hAnsi="Calibri" w:cs="Calibri"/>
-                <w:color w:val="000000"/>
-                <w:sz w:val="16"/>
-                <w:szCs w:val="16"/>
-              </w:rPr>
-              <w:t>4.93</w:t>
+                <w:rFonts w:ascii="Tahoma" w:hAnsi="Tahoma" w:cs="Tahoma"/>
+                <w:color w:val="000000"/>
+                <w:sz w:val="16"/>
+                <w:szCs w:val="16"/>
+              </w:rPr>
+              <w:t>2773</w:t>
             </w:r>
           </w:p>
         </w:tc>
@@ -17153,7 +17250,6 @@
               <w:right w:val="single" w:sz="4" w:space="0" w:color="auto"/>
             </w:tcBorders>
             <w:shd w:val="clear" w:color="auto" w:fill="auto"/>
-            <w:vAlign w:val="bottom"/>
           </w:tcPr>
           <w:p>
             <w:pPr>
@@ -17187,7 +17283,7 @@
         </w:tc>
         <w:tc>
           <w:tcPr>
-            <w:tcW w:w="2430" w:type="dxa"/>
+            <w:tcW w:w="2610" w:type="dxa"/>
             <w:tcBorders>
               <w:top w:val="nil"/>
               <w:left w:val="nil"/>
@@ -17238,31 +17334,63 @@
         </w:tc>
         <w:tc>
           <w:tcPr>
+            <w:tcW w:w="1530" w:type="dxa"/>
+            <w:tcBorders>
+              <w:top w:val="single" w:sz="4" w:space="0" w:color="auto"/>
+              <w:left w:val="nil"/>
+              <w:bottom w:val="single" w:sz="4" w:space="0" w:color="auto"/>
+              <w:right w:val="single" w:sz="4" w:space="0" w:color="auto"/>
+            </w:tcBorders>
+          </w:tcPr>
+          <w:p>
+            <w:pPr>
+              <w:spacing w:after="0" w:line="240" w:lineRule="auto"/>
+              <w:rPr>
+                <w:rFonts w:ascii="Tahoma" w:hAnsi="Tahoma" w:cs="Tahoma"/>
+                <w:color w:val="000000"/>
+                <w:sz w:val="16"/>
+                <w:szCs w:val="16"/>
+              </w:rPr>
+            </w:pPr>
+            <w:r>
+              <w:rPr>
+                <w:rFonts w:ascii="Tahoma" w:hAnsi="Tahoma" w:cs="Tahoma"/>
+                <w:color w:val="000000"/>
+                <w:sz w:val="16"/>
+                <w:szCs w:val="16"/>
+              </w:rPr>
+              <w:t>281005</w:t>
+            </w:r>
+          </w:p>
+        </w:tc>
+        <w:tc>
+          <w:tcPr>
             <w:tcW w:w="1710" w:type="dxa"/>
             <w:tcBorders>
               <w:top w:val="nil"/>
-              <w:left w:val="nil"/>
-              <w:bottom w:val="single" w:sz="4" w:space="0" w:color="auto"/>
-              <w:right w:val="single" w:sz="4" w:space="0" w:color="auto"/>
-            </w:tcBorders>
-            <w:vAlign w:val="bottom"/>
-          </w:tcPr>
-          <w:p>
-            <w:pPr>
-              <w:spacing w:after="0" w:line="240" w:lineRule="auto"/>
-              <w:rPr>
-                <w:sz w:val="16"/>
-                <w:szCs w:val="16"/>
-              </w:rPr>
-            </w:pPr>
-            <w:r>
-              <w:rPr>
-                <w:rFonts w:ascii="Calibri" w:hAnsi="Calibri" w:cs="Calibri"/>
-                <w:color w:val="000000"/>
-                <w:sz w:val="16"/>
-                <w:szCs w:val="16"/>
-              </w:rPr>
-              <w:t>0</w:t>
+              <w:left w:val="single" w:sz="4" w:space="0" w:color="auto"/>
+              <w:bottom w:val="single" w:sz="4" w:space="0" w:color="auto"/>
+              <w:right w:val="single" w:sz="4" w:space="0" w:color="auto"/>
+            </w:tcBorders>
+          </w:tcPr>
+          <w:p>
+            <w:pPr>
+              <w:spacing w:after="0" w:line="240" w:lineRule="auto"/>
+              <w:rPr>
+                <w:rFonts w:ascii="Tahoma" w:hAnsi="Tahoma" w:cs="Tahoma"/>
+                <w:color w:val="000000"/>
+                <w:sz w:val="16"/>
+                <w:szCs w:val="16"/>
+              </w:rPr>
+            </w:pPr>
+            <w:r>
+              <w:rPr>
+                <w:rFonts w:ascii="Tahoma" w:hAnsi="Tahoma" w:cs="Tahoma"/>
+                <w:color w:val="000000"/>
+                <w:sz w:val="16"/>
+                <w:szCs w:val="16"/>
+              </w:rPr>
+              <w:t>795</w:t>
             </w:r>
           </w:p>
         </w:tc>
@@ -17347,7 +17475,6 @@
               <w:right w:val="single" w:sz="4" w:space="0" w:color="auto"/>
             </w:tcBorders>
             <w:shd w:val="clear" w:color="auto" w:fill="auto"/>
-            <w:vAlign w:val="bottom"/>
           </w:tcPr>
           <w:p>
             <w:pPr>
@@ -17381,7 +17508,7 @@
         </w:tc>
         <w:tc>
           <w:tcPr>
-            <w:tcW w:w="2430" w:type="dxa"/>
+            <w:tcW w:w="2610" w:type="dxa"/>
             <w:tcBorders>
               <w:top w:val="nil"/>
               <w:left w:val="nil"/>
@@ -17450,15 +17577,65 @@
         </w:tc>
         <w:tc>
           <w:tcPr>
+            <w:tcW w:w="1530" w:type="dxa"/>
+            <w:tcBorders>
+              <w:top w:val="single" w:sz="4" w:space="0" w:color="auto"/>
+              <w:left w:val="nil"/>
+              <w:bottom w:val="single" w:sz="4" w:space="0" w:color="auto"/>
+              <w:right w:val="single" w:sz="4" w:space="0" w:color="auto"/>
+            </w:tcBorders>
+          </w:tcPr>
+          <w:p>
+            <w:pPr>
+              <w:spacing w:after="0" w:line="240" w:lineRule="auto"/>
+              <w:rPr>
+                <w:rFonts w:ascii="Tahoma" w:hAnsi="Tahoma" w:cs="Tahoma"/>
+                <w:color w:val="000000"/>
+                <w:sz w:val="16"/>
+                <w:szCs w:val="16"/>
+              </w:rPr>
+            </w:pPr>
+            <w:r>
+              <w:rPr>
+                <w:rFonts w:ascii="Tahoma" w:hAnsi="Tahoma" w:cs="Tahoma"/>
+                <w:color w:val="000000"/>
+                <w:sz w:val="16"/>
+                <w:szCs w:val="16"/>
+              </w:rPr>
+              <w:t>103102</w:t>
+            </w:r>
+          </w:p>
+        </w:tc>
+        <w:tc>
+          <w:tcPr>
             <w:tcW w:w="1710" w:type="dxa"/>
             <w:tcBorders>
               <w:top w:val="nil"/>
-              <w:left w:val="nil"/>
-              <w:bottom w:val="single" w:sz="4" w:space="0" w:color="auto"/>
-              <w:right w:val="single" w:sz="4" w:space="0" w:color="auto"/>
-            </w:tcBorders>
-            <w:vAlign w:val="bottom"/>
-          </w:tcPr>
+              <w:left w:val="single" w:sz="4" w:space="0" w:color="auto"/>
+              <w:bottom w:val="single" w:sz="4" w:space="0" w:color="auto"/>
+              <w:right w:val="single" w:sz="4" w:space="0" w:color="auto"/>
+            </w:tcBorders>
+          </w:tcPr>
+          <w:p>
+            <w:pPr>
+              <w:spacing w:after="0" w:line="240" w:lineRule="auto"/>
+              <w:rPr>
+                <w:rFonts w:ascii="Tahoma" w:hAnsi="Tahoma" w:cs="Tahoma"/>
+                <w:color w:val="000000"/>
+                <w:sz w:val="16"/>
+                <w:szCs w:val="16"/>
+              </w:rPr>
+            </w:pPr>
+            <w:r>
+              <w:rPr>
+                <w:rFonts w:ascii="Tahoma" w:hAnsi="Tahoma" w:cs="Tahoma"/>
+                <w:color w:val="000000"/>
+                <w:sz w:val="16"/>
+                <w:szCs w:val="16"/>
+              </w:rPr>
+              <w:t>715</w:t>
+            </w:r>
+          </w:p>
           <w:p>
             <w:pPr>
               <w:spacing w:after="0" w:line="240" w:lineRule="auto"/>
@@ -17469,15 +17646,6 @@
                 <w:szCs w:val="16"/>
               </w:rPr>
             </w:pPr>
-            <w:r>
-              <w:rPr>
-                <w:rFonts w:ascii="Calibri" w:hAnsi="Calibri" w:cs="Calibri"/>
-                <w:color w:val="000000"/>
-                <w:sz w:val="16"/>
-                <w:szCs w:val="16"/>
-              </w:rPr>
-              <w:t>2.37</w:t>
-            </w:r>
           </w:p>
         </w:tc>
         <w:tc>
@@ -17517,6 +17685,8 @@
       <w:pPr>
         <w:ind w:firstLine="720"/>
       </w:pPr>
+      <w:bookmarkStart w:id="58" w:name="_GoBack"/>
+      <w:bookmarkEnd w:id="58"/>
     </w:p>
     <w:p>
       <w:pPr>
@@ -17529,10 +17699,10 @@
           <w:lang w:val="en-GB"/>
         </w:rPr>
       </w:pPr>
-      <w:bookmarkStart w:id="58" w:name="_Toc15831562"/>
-      <w:bookmarkStart w:id="59" w:name="_Toc15837882"/>
-      <w:bookmarkStart w:id="60" w:name="_Toc16081823"/>
-      <w:bookmarkStart w:id="61" w:name="_Toc18593480"/>
+      <w:bookmarkStart w:id="59" w:name="_Toc15831562"/>
+      <w:bookmarkStart w:id="60" w:name="_Toc15837882"/>
+      <w:bookmarkStart w:id="61" w:name="_Toc16081823"/>
+      <w:bookmarkStart w:id="62" w:name="_Toc18593480"/>
       <w:r>
         <w:rPr>
           <w:lang w:val="en-GB"/>
@@ -17546,10 +17716,10 @@
         </w:rPr>
         <w:t>Record Format</w:t>
       </w:r>
-      <w:bookmarkEnd w:id="58"/>
       <w:bookmarkEnd w:id="59"/>
       <w:bookmarkEnd w:id="60"/>
       <w:bookmarkEnd w:id="61"/>
+      <w:bookmarkEnd w:id="62"/>
       <w:r>
         <w:rPr>
           <w:lang w:val="en-GB"/>
@@ -28224,8 +28394,6 @@
             </w:r>
           </w:p>
         </w:tc>
-        <w:bookmarkStart w:id="62" w:name="_GoBack"/>
-        <w:bookmarkEnd w:id="62"/>
       </w:tr>
       <w:tr>
         <w:trPr>
@@ -39963,7 +40131,7 @@
           <v:shape id="_x0000_i1025" type="#_x0000_t75" style="width:79.5pt;height:50.25pt" o:ole="">
             <v:imagedata r:id="rId15" o:title=""/>
           </v:shape>
-          <o:OLEObject Type="Embed" ProgID="Excel.Sheet.12" ShapeID="_x0000_i1025" DrawAspect="Icon" ObjectID="_1647098193" r:id="rId16"/>
+          <o:OLEObject Type="Embed" ProgID="Excel.Sheet.12" ShapeID="_x0000_i1025" DrawAspect="Icon" ObjectID="_1649485622" r:id="rId16"/>
         </w:object>
       </w:r>
     </w:p>
@@ -43714,7 +43882,7 @@
           <v:shape id="_x0000_i1026" type="#_x0000_t75" style="width:2in;height:86.25pt" o:ole="">
             <v:imagedata r:id="rId18" o:title=""/>
           </v:shape>
-          <o:OLEObject Type="Embed" ProgID="Package" ShapeID="_x0000_i1026" DrawAspect="Content" ObjectID="_1647098194" r:id="rId19"/>
+          <o:OLEObject Type="Embed" ProgID="Package" ShapeID="_x0000_i1026" DrawAspect="Content" ObjectID="_1649485623" r:id="rId19"/>
         </w:object>
       </w:r>
     </w:p>
@@ -46170,7 +46338,7 @@
       </w:pPr>
     </w:pPrDefault>
   </w:docDefaults>
-  <w:latentStyles w:defLockedState="0" w:defUIPriority="99" w:defSemiHidden="0" w:defUnhideWhenUsed="0" w:defQFormat="0" w:count="376">
+  <w:latentStyles w:defLockedState="0" w:defUIPriority="99" w:defSemiHidden="0" w:defUnhideWhenUsed="0" w:defQFormat="0" w:count="377">
     <w:lsdException w:name="Normal" w:uiPriority="0" w:qFormat="1"/>
     <w:lsdException w:name="heading 1" w:uiPriority="0" w:qFormat="1"/>
     <w:lsdException w:name="heading 2" w:semiHidden="1" w:uiPriority="0" w:unhideWhenUsed="1" w:qFormat="1"/>
@@ -46547,6 +46715,7 @@
     <w:lsdException w:name="Hashtag" w:semiHidden="1" w:unhideWhenUsed="1"/>
     <w:lsdException w:name="Unresolved Mention" w:semiHidden="1" w:unhideWhenUsed="1"/>
     <w:lsdException w:name="Smart Link" w:semiHidden="1" w:unhideWhenUsed="1"/>
+    <w:lsdException w:name="Smart Link Error" w:semiHidden="1" w:unhideWhenUsed="1"/>
   </w:latentStyles>
   <w:style w:type="paragraph" w:default="1" w:styleId="Normal">
     <w:name w:val="Normal"/>
@@ -48258,7 +48427,7 @@
 </file>
 
 <file path=customXml/itemProps4.xml><?xml version="1.0" encoding="utf-8"?>
-<ds:datastoreItem xmlns:ds="http://schemas.openxmlformats.org/officeDocument/2006/customXml" ds:itemID="{B0E895B3-5935-4B79-AEC7-1F2E11387950}">
+<ds:datastoreItem xmlns:ds="http://schemas.openxmlformats.org/officeDocument/2006/customXml" ds:itemID="{2F524792-A97F-4DB8-B764-950D34D8CA5F}">
   <ds:schemaRefs>
     <ds:schemaRef ds:uri="http://schemas.openxmlformats.org/officeDocument/2006/bibliography"/>
   </ds:schemaRefs>
